--- a/1-Preproduction/devoir.docx
+++ b/1-Preproduction/devoir.docx
@@ -1,6 +1,7 @@
 
 <file path=word/document.xml><?xml version="1.0" encoding="utf-8"?>
 <w:document xmlns:wpc="http://schemas.microsoft.com/office/word/2010/wordprocessingCanvas" xmlns:cx="http://schemas.microsoft.com/office/drawing/2014/chartex" xmlns:cx1="http://schemas.microsoft.com/office/drawing/2015/9/8/chartex" xmlns:mc="http://schemas.openxmlformats.org/markup-compatibility/2006" xmlns:o="urn:schemas-microsoft-com:office:office" xmlns:r="http://schemas.openxmlformats.org/officeDocument/2006/relationships" xmlns:m="http://schemas.openxmlformats.org/officeDocument/2006/math" xmlns:v="urn:schemas-microsoft-com:vml" xmlns:wp14="http://schemas.microsoft.com/office/word/2010/wordprocessingDrawing" xmlns:wp="http://schemas.openxmlformats.org/drawingml/2006/wordprocessingDrawing" xmlns:w10="urn:schemas-microsoft-com:office:word" xmlns:w="http://schemas.openxmlformats.org/wordprocessingml/2006/main" xmlns:w14="http://schemas.microsoft.com/office/word/2010/wordml" xmlns:w15="http://schemas.microsoft.com/office/word/2012/wordml" xmlns:w16se="http://schemas.microsoft.com/office/word/2015/wordml/symex" xmlns:wpg="http://schemas.microsoft.com/office/word/2010/wordprocessingGroup" xmlns:wpi="http://schemas.microsoft.com/office/word/2010/wordprocessingInk" xmlns:wne="http://schemas.microsoft.com/office/word/2006/wordml" xmlns:wps="http://schemas.microsoft.com/office/word/2010/wordprocessingShape" mc:Ignorable="w14 w15 w16se wp14">
+  <w:background w:color="D8D8D8" w:themeColor="background1" w:themeShade="D8"/>
   <w:body>
     <w:p>
       <w:pPr>
@@ -269,14 +270,10 @@
         <w:rPr>
           <w:sz w:val="24"/>
         </w:rPr>
-        <w:t xml:space="preserve">- </w:t>
-      </w:r>
-      <w:r>
-        <w:rPr>
-          <w:sz w:val="24"/>
-        </w:rPr>
-        <w:t>gestion du personnel</w:t>
-      </w:r>
+        <w:t>- achat</w:t>
+      </w:r>
+      <w:bookmarkStart w:id="0" w:name="_GoBack"/>
+      <w:bookmarkEnd w:id="0"/>
     </w:p>
     <w:p>
       <w:pPr>
@@ -289,16 +286,36 @@
         <w:rPr>
           <w:sz w:val="24"/>
         </w:rPr>
-        <w:t>-</w:t>
-      </w:r>
-      <w:r>
-        <w:rPr>
-          <w:sz w:val="24"/>
-        </w:rPr>
-        <w:t xml:space="preserve"> comptabilité</w:t>
-      </w:r>
-      <w:bookmarkStart w:id="0" w:name="_GoBack"/>
-      <w:bookmarkEnd w:id="0"/>
+        <w:t xml:space="preserve">- inscription </w:t>
+      </w:r>
+    </w:p>
+    <w:p>
+      <w:pPr>
+        <w:pStyle w:val="Paragraphedeliste"/>
+        <w:rPr>
+          <w:sz w:val="24"/>
+        </w:rPr>
+      </w:pPr>
+      <w:r>
+        <w:rPr>
+          <w:sz w:val="24"/>
+        </w:rPr>
+        <w:t>- engistreur</w:t>
+      </w:r>
+    </w:p>
+    <w:p>
+      <w:pPr>
+        <w:pStyle w:val="Paragraphedeliste"/>
+        <w:rPr>
+          <w:sz w:val="24"/>
+        </w:rPr>
+      </w:pPr>
+      <w:r>
+        <w:rPr>
+          <w:sz w:val="24"/>
+        </w:rPr>
+        <w:t>- retour</w:t>
+      </w:r>
     </w:p>
     <w:p>
       <w:pPr>
@@ -443,7 +460,13 @@
         <w:rPr>
           <w:sz w:val="24"/>
         </w:rPr>
-        <w:t>Analyse des dépenses</w:t>
+        <w:t xml:space="preserve">Enregistre les </w:t>
+      </w:r>
+      <w:r>
+        <w:rPr>
+          <w:sz w:val="24"/>
+        </w:rPr>
+        <w:t xml:space="preserve">références       </w:t>
       </w:r>
     </w:p>
     <w:p>
@@ -497,19 +520,7 @@
         <w:rPr>
           <w:sz w:val="24"/>
         </w:rPr>
-        <w:t>L’inscription</w:t>
-      </w:r>
-      <w:r>
-        <w:rPr>
-          <w:sz w:val="24"/>
-        </w:rPr>
-        <w:t xml:space="preserve"> des emprunteurs a carte </w:t>
-      </w:r>
-      <w:r>
-        <w:rPr>
-          <w:sz w:val="24"/>
-        </w:rPr>
-        <w:t>correspondante</w:t>
+        <w:t>L’inscription des emprunteurs a carte correspondante</w:t>
       </w:r>
     </w:p>
     <w:p>
@@ -575,25 +586,7 @@
         <w:rPr>
           <w:sz w:val="24"/>
         </w:rPr>
-        <w:t xml:space="preserve"> </w:t>
-      </w:r>
-      <w:r>
-        <w:rPr>
-          <w:sz w:val="24"/>
-        </w:rPr>
-        <w:t>prêts</w:t>
-      </w:r>
-      <w:r>
-        <w:rPr>
-          <w:sz w:val="24"/>
-        </w:rPr>
-        <w:t xml:space="preserve"> d’exe</w:t>
-      </w:r>
-      <w:r>
-        <w:rPr>
-          <w:sz w:val="24"/>
-        </w:rPr>
-        <w:t>mplaires</w:t>
+        <w:t xml:space="preserve"> prêts d’exemplaires</w:t>
       </w:r>
     </w:p>
     <w:p>
@@ -647,13 +640,7 @@
         <w:rPr>
           <w:sz w:val="24"/>
         </w:rPr>
-        <w:t>Retour</w:t>
-      </w:r>
-      <w:r>
-        <w:rPr>
-          <w:sz w:val="24"/>
-        </w:rPr>
-        <w:t xml:space="preserve"> d’exemplaires et placement en rayon</w:t>
+        <w:t>Retour d’exemplaires et placement en rayon</w:t>
       </w:r>
     </w:p>
     <w:p>
@@ -718,15 +705,4388 @@
         </w:rPr>
       </w:pPr>
     </w:p>
+    <w:tbl>
+      <w:tblPr>
+        <w:tblStyle w:val="Grilledutableau"/>
+        <w:tblpPr w:leftFromText="141" w:rightFromText="141" w:vertAnchor="text" w:horzAnchor="margin" w:tblpY="127"/>
+        <w:tblW w:w="0" w:type="auto"/>
+        <w:tblLook w:val="04A0" w:firstRow="1" w:lastRow="0" w:firstColumn="1" w:lastColumn="0" w:noHBand="0" w:noVBand="1"/>
+      </w:tblPr>
+      <w:tblGrid>
+        <w:gridCol w:w="3865"/>
+      </w:tblGrid>
+      <w:tr>
+        <w:trPr>
+          <w:trHeight w:val="7100"/>
+        </w:trPr>
+        <w:tc>
+          <w:tcPr>
+            <w:tcW w:w="3865" w:type="dxa"/>
+          </w:tcPr>
+          <w:p>
+            <w:pPr>
+              <w:tabs>
+                <w:tab w:val="left" w:pos="5550"/>
+              </w:tabs>
+              <w:rPr>
+                <w:color w:val="000000" w:themeColor="text1"/>
+              </w:rPr>
+            </w:pPr>
+            <w:r>
+              <w:rPr>
+                <w:noProof/>
+                <w:color w:val="000000" w:themeColor="text1"/>
+                <w:sz w:val="24"/>
+                <w:lang w:eastAsia="fr-FR"/>
+              </w:rPr>
+              <w:lastRenderedPageBreak/>
+              <mc:AlternateContent>
+                <mc:Choice Requires="wps">
+                  <w:drawing>
+                    <wp:anchor distT="45720" distB="45720" distL="114300" distR="114300" simplePos="0" relativeHeight="251692032" behindDoc="0" locked="0" layoutInCell="1" allowOverlap="1" wp14:anchorId="74BBC02D" wp14:editId="61C864FF">
+                      <wp:simplePos x="0" y="0"/>
+                      <wp:positionH relativeFrom="column">
+                        <wp:posOffset>528320</wp:posOffset>
+                      </wp:positionH>
+                      <wp:positionV relativeFrom="paragraph">
+                        <wp:posOffset>2486970</wp:posOffset>
+                      </wp:positionV>
+                      <wp:extent cx="838200" cy="257175"/>
+                      <wp:effectExtent l="0" t="0" r="0" b="9525"/>
+                      <wp:wrapSquare wrapText="bothSides"/>
+                      <wp:docPr id="12" name="Zone de texte 2"/>
+                      <wp:cNvGraphicFramePr>
+                        <a:graphicFrameLocks xmlns:a="http://schemas.openxmlformats.org/drawingml/2006/main"/>
+                      </wp:cNvGraphicFramePr>
+                      <a:graphic xmlns:a="http://schemas.openxmlformats.org/drawingml/2006/main">
+                        <a:graphicData uri="http://schemas.microsoft.com/office/word/2010/wordprocessingShape">
+                          <wps:wsp>
+                            <wps:cNvSpPr txBox="1">
+                              <a:spLocks noChangeArrowheads="1"/>
+                            </wps:cNvSpPr>
+                            <wps:spPr bwMode="auto">
+                              <a:xfrm>
+                                <a:off x="0" y="0"/>
+                                <a:ext cx="838200" cy="257175"/>
+                              </a:xfrm>
+                              <a:prstGeom prst="rect">
+                                <a:avLst/>
+                              </a:prstGeom>
+                              <a:solidFill>
+                                <a:srgbClr val="00B050"/>
+                              </a:solidFill>
+                              <a:ln w="9525">
+                                <a:noFill/>
+                                <a:miter lim="800000"/>
+                                <a:headEnd/>
+                                <a:tailEnd/>
+                              </a:ln>
+                            </wps:spPr>
+                            <wps:txbx>
+                              <w:txbxContent>
+                                <w:p>
+                                  <w:pPr>
+                                    <w:jc w:val="center"/>
+                                  </w:pPr>
+                                  <w:r>
+                                    <w:t>Prêt</w:t>
+                                  </w:r>
+                                </w:p>
+                              </w:txbxContent>
+                            </wps:txbx>
+                            <wps:bodyPr rot="0" vert="horz" wrap="square" lIns="91440" tIns="45720" rIns="91440" bIns="45720" anchor="t" anchorCtr="0">
+                              <a:noAutofit/>
+                            </wps:bodyPr>
+                          </wps:wsp>
+                        </a:graphicData>
+                      </a:graphic>
+                      <wp14:sizeRelH relativeFrom="margin">
+                        <wp14:pctWidth>0</wp14:pctWidth>
+                      </wp14:sizeRelH>
+                      <wp14:sizeRelV relativeFrom="margin">
+                        <wp14:pctHeight>0</wp14:pctHeight>
+                      </wp14:sizeRelV>
+                    </wp:anchor>
+                  </w:drawing>
+                </mc:Choice>
+                <mc:Fallback>
+                  <w:pict>
+                    <v:shapetype w14:anchorId="74BBC02D" id="_x0000_t202" coordsize="21600,21600" o:spt="202" path="m,l,21600r21600,l21600,xe">
+                      <v:stroke joinstyle="miter"/>
+                      <v:path gradientshapeok="t" o:connecttype="rect"/>
+                    </v:shapetype>
+                    <v:shape id="Zone de texte 2" o:spid="_x0000_s1026" type="#_x0000_t202" style="position:absolute;margin-left:41.6pt;margin-top:195.8pt;width:66pt;height:20.25pt;z-index:251692032;visibility:visible;mso-wrap-style:square;mso-width-percent:0;mso-height-percent:0;mso-wrap-distance-left:9pt;mso-wrap-distance-top:3.6pt;mso-wrap-distance-right:9pt;mso-wrap-distance-bottom:3.6pt;mso-position-horizontal:absolute;mso-position-horizontal-relative:text;mso-position-vertical:absolute;mso-position-vertical-relative:text;mso-width-percent:0;mso-height-percent:0;mso-width-relative:margin;mso-height-relative:margin;v-text-anchor:top" o:gfxdata="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" fillcolor="#00b050" stroked="f">
+                      <v:textbox>
+                        <w:txbxContent>
+                          <w:p>
+                            <w:pPr>
+                              <w:jc w:val="center"/>
+                            </w:pPr>
+                            <w:r>
+                              <w:t>Prêt</w:t>
+                            </w:r>
+                          </w:p>
+                        </w:txbxContent>
+                      </v:textbox>
+                      <w10:wrap type="square"/>
+                    </v:shape>
+                  </w:pict>
+                </mc:Fallback>
+              </mc:AlternateContent>
+            </w:r>
+            <w:r>
+              <w:rPr>
+                <w:noProof/>
+              </w:rPr>
+              <mc:AlternateContent>
+                <mc:Choice Requires="wps">
+                  <w:drawing>
+                    <wp:anchor distT="45720" distB="45720" distL="114300" distR="114300" simplePos="0" relativeHeight="251745280" behindDoc="0" locked="0" layoutInCell="1" allowOverlap="1">
+                      <wp:simplePos x="0" y="0"/>
+                      <wp:positionH relativeFrom="margin">
+                        <wp:posOffset>874395</wp:posOffset>
+                      </wp:positionH>
+                      <wp:positionV relativeFrom="paragraph">
+                        <wp:posOffset>3070860</wp:posOffset>
+                      </wp:positionV>
+                      <wp:extent cx="1254125" cy="276225"/>
+                      <wp:effectExtent l="0" t="0" r="0" b="0"/>
+                      <wp:wrapSquare wrapText="bothSides"/>
+                      <wp:docPr id="219" name="Zone de texte 2"/>
+                      <wp:cNvGraphicFramePr>
+                        <a:graphicFrameLocks xmlns:a="http://schemas.openxmlformats.org/drawingml/2006/main"/>
+                      </wp:cNvGraphicFramePr>
+                      <a:graphic xmlns:a="http://schemas.openxmlformats.org/drawingml/2006/main">
+                        <a:graphicData uri="http://schemas.microsoft.com/office/word/2010/wordprocessingShape">
+                          <wps:wsp>
+                            <wps:cNvSpPr txBox="1">
+                              <a:spLocks noChangeArrowheads="1"/>
+                            </wps:cNvSpPr>
+                            <wps:spPr bwMode="auto">
+                              <a:xfrm>
+                                <a:off x="0" y="0"/>
+                                <a:ext cx="1254125" cy="276225"/>
+                              </a:xfrm>
+                              <a:prstGeom prst="rect">
+                                <a:avLst/>
+                              </a:prstGeom>
+                              <a:noFill/>
+                              <a:ln w="9525">
+                                <a:noFill/>
+                                <a:miter lim="800000"/>
+                                <a:headEnd/>
+                                <a:tailEnd/>
+                              </a:ln>
+                            </wps:spPr>
+                            <wps:txbx>
+                              <w:txbxContent>
+                                <w:p>
+                                  <w:pPr>
+                                    <w:rPr>
+                                      <w:color w:val="FF0000"/>
+                                    </w:rPr>
+                                  </w:pPr>
+                                  <w:r>
+                                    <w:rPr>
+                                      <w:color w:val="FF0000"/>
+                                    </w:rPr>
+                                    <w:t>Informe de service</w:t>
+                                  </w:r>
+                                </w:p>
+                              </w:txbxContent>
+                            </wps:txbx>
+                            <wps:bodyPr rot="0" vert="horz" wrap="square" lIns="91440" tIns="45720" rIns="91440" bIns="45720" anchor="t" anchorCtr="0">
+                              <a:noAutofit/>
+                            </wps:bodyPr>
+                          </wps:wsp>
+                        </a:graphicData>
+                      </a:graphic>
+                      <wp14:sizeRelH relativeFrom="margin">
+                        <wp14:pctWidth>0</wp14:pctWidth>
+                      </wp14:sizeRelH>
+                      <wp14:sizeRelV relativeFrom="margin">
+                        <wp14:pctHeight>0</wp14:pctHeight>
+                      </wp14:sizeRelV>
+                    </wp:anchor>
+                  </w:drawing>
+                </mc:Choice>
+                <mc:Fallback>
+                  <w:pict>
+                    <v:shape id="_x0000_s1027" type="#_x0000_t202" style="position:absolute;margin-left:68.85pt;margin-top:241.8pt;width:98.75pt;height:21.75pt;z-index:251745280;visibility:visible;mso-wrap-style:square;mso-width-percent:0;mso-height-percent:0;mso-wrap-distance-left:9pt;mso-wrap-distance-top:3.6pt;mso-wrap-distance-right:9pt;mso-wrap-distance-bottom:3.6pt;mso-position-horizontal:absolute;mso-position-horizontal-relative:margin;mso-position-vertical:absolute;mso-position-vertical-relative:text;mso-width-percent:0;mso-height-percent:0;mso-width-relative:margin;mso-height-relative:margin;v-text-anchor:top" o:gfxdata="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" filled="f" stroked="f">
+                      <v:textbox>
+                        <w:txbxContent>
+                          <w:p>
+                            <w:pPr>
+                              <w:rPr>
+                                <w:color w:val="FF0000"/>
+                              </w:rPr>
+                            </w:pPr>
+                            <w:r>
+                              <w:rPr>
+                                <w:color w:val="FF0000"/>
+                              </w:rPr>
+                              <w:t>Informe de service</w:t>
+                            </w:r>
+                          </w:p>
+                        </w:txbxContent>
+                      </v:textbox>
+                      <w10:wrap type="square" anchorx="margin"/>
+                    </v:shape>
+                  </w:pict>
+                </mc:Fallback>
+              </mc:AlternateContent>
+            </w:r>
+            <w:r>
+              <w:rPr>
+                <w:noProof/>
+                <w:color w:val="000000" w:themeColor="text1"/>
+                <w:lang w:eastAsia="fr-FR"/>
+              </w:rPr>
+              <mc:AlternateContent>
+                <mc:Choice Requires="wps">
+                  <w:drawing>
+                    <wp:anchor distT="0" distB="0" distL="114300" distR="114300" simplePos="0" relativeHeight="251748352" behindDoc="0" locked="0" layoutInCell="1" allowOverlap="1" wp14:anchorId="35CA74A4" wp14:editId="32E97698">
+                      <wp:simplePos x="0" y="0"/>
+                      <wp:positionH relativeFrom="column">
+                        <wp:posOffset>1384905</wp:posOffset>
+                      </wp:positionH>
+                      <wp:positionV relativeFrom="paragraph">
+                        <wp:posOffset>2924013</wp:posOffset>
+                      </wp:positionV>
+                      <wp:extent cx="45719" cy="476471"/>
+                      <wp:effectExtent l="38100" t="38100" r="50165" b="19050"/>
+                      <wp:wrapNone/>
+                      <wp:docPr id="221" name="Connecteur droit avec flèche 221"/>
+                      <wp:cNvGraphicFramePr/>
+                      <a:graphic xmlns:a="http://schemas.openxmlformats.org/drawingml/2006/main">
+                        <a:graphicData uri="http://schemas.microsoft.com/office/word/2010/wordprocessingShape">
+                          <wps:wsp>
+                            <wps:cNvCnPr/>
+                            <wps:spPr>
+                              <a:xfrm flipV="1">
+                                <a:off x="0" y="0"/>
+                                <a:ext cx="45719" cy="476471"/>
+                              </a:xfrm>
+                              <a:prstGeom prst="straightConnector1">
+                                <a:avLst/>
+                              </a:prstGeom>
+                              <a:ln>
+                                <a:solidFill>
+                                  <a:srgbClr val="FF0000"/>
+                                </a:solidFill>
+                                <a:tailEnd type="triangle"/>
+                              </a:ln>
+                            </wps:spPr>
+                            <wps:style>
+                              <a:lnRef idx="1">
+                                <a:schemeClr val="accent1"/>
+                              </a:lnRef>
+                              <a:fillRef idx="0">
+                                <a:schemeClr val="accent1"/>
+                              </a:fillRef>
+                              <a:effectRef idx="0">
+                                <a:schemeClr val="accent1"/>
+                              </a:effectRef>
+                              <a:fontRef idx="minor">
+                                <a:schemeClr val="tx1"/>
+                              </a:fontRef>
+                            </wps:style>
+                            <wps:bodyPr/>
+                          </wps:wsp>
+                        </a:graphicData>
+                      </a:graphic>
+                      <wp14:sizeRelH relativeFrom="margin">
+                        <wp14:pctWidth>0</wp14:pctWidth>
+                      </wp14:sizeRelH>
+                      <wp14:sizeRelV relativeFrom="margin">
+                        <wp14:pctHeight>0</wp14:pctHeight>
+                      </wp14:sizeRelV>
+                    </wp:anchor>
+                  </w:drawing>
+                </mc:Choice>
+                <mc:Fallback>
+                  <w:pict>
+                    <v:shapetype w14:anchorId="23A1282F" id="_x0000_t32" coordsize="21600,21600" o:spt="32" o:oned="t" path="m,l21600,21600e" filled="f">
+                      <v:path arrowok="t" fillok="f" o:connecttype="none"/>
+                      <o:lock v:ext="edit" shapetype="t"/>
+                    </v:shapetype>
+                    <v:shape id="Connecteur droit avec flèche 221" o:spid="_x0000_s1026" type="#_x0000_t32" style="position:absolute;margin-left:109.05pt;margin-top:230.25pt;width:3.6pt;height:37.5pt;flip:y;z-index:251748352;visibility:visible;mso-wrap-style:square;mso-width-percent:0;mso-height-percent:0;mso-wrap-distance-left:9pt;mso-wrap-distance-top:0;mso-wrap-distance-right:9pt;mso-wrap-distance-bottom:0;mso-position-horizontal:absolute;mso-position-horizontal-relative:text;mso-position-vertical:absolute;mso-position-vertical-relative:text;mso-width-percent:0;mso-height-percent:0;mso-width-relative:margin;mso-height-relative:margin" o:gfxdata="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" strokecolor="red" strokeweight=".5pt">
+                      <v:stroke endarrow="block" joinstyle="miter"/>
+                    </v:shape>
+                  </w:pict>
+                </mc:Fallback>
+              </mc:AlternateContent>
+            </w:r>
+            <w:r>
+              <w:rPr>
+                <w:noProof/>
+                <w:color w:val="000000" w:themeColor="text1"/>
+                <w:lang w:eastAsia="fr-FR"/>
+              </w:rPr>
+              <mc:AlternateContent>
+                <mc:Choice Requires="wps">
+                  <w:drawing>
+                    <wp:anchor distT="0" distB="0" distL="114300" distR="114300" simplePos="0" relativeHeight="251746304" behindDoc="0" locked="0" layoutInCell="1" allowOverlap="1">
+                      <wp:simplePos x="0" y="0"/>
+                      <wp:positionH relativeFrom="column">
+                        <wp:posOffset>544298</wp:posOffset>
+                      </wp:positionH>
+                      <wp:positionV relativeFrom="paragraph">
+                        <wp:posOffset>2953918</wp:posOffset>
+                      </wp:positionV>
+                      <wp:extent cx="45719" cy="499730"/>
+                      <wp:effectExtent l="38100" t="0" r="50165" b="53340"/>
+                      <wp:wrapNone/>
+                      <wp:docPr id="220" name="Connecteur droit avec flèche 220"/>
+                      <wp:cNvGraphicFramePr/>
+                      <a:graphic xmlns:a="http://schemas.openxmlformats.org/drawingml/2006/main">
+                        <a:graphicData uri="http://schemas.microsoft.com/office/word/2010/wordprocessingShape">
+                          <wps:wsp>
+                            <wps:cNvCnPr/>
+                            <wps:spPr>
+                              <a:xfrm flipH="1">
+                                <a:off x="0" y="0"/>
+                                <a:ext cx="45719" cy="499730"/>
+                              </a:xfrm>
+                              <a:prstGeom prst="straightConnector1">
+                                <a:avLst/>
+                              </a:prstGeom>
+                              <a:ln>
+                                <a:solidFill>
+                                  <a:srgbClr val="FF0000"/>
+                                </a:solidFill>
+                                <a:tailEnd type="triangle"/>
+                              </a:ln>
+                            </wps:spPr>
+                            <wps:style>
+                              <a:lnRef idx="1">
+                                <a:schemeClr val="accent1"/>
+                              </a:lnRef>
+                              <a:fillRef idx="0">
+                                <a:schemeClr val="accent1"/>
+                              </a:fillRef>
+                              <a:effectRef idx="0">
+                                <a:schemeClr val="accent1"/>
+                              </a:effectRef>
+                              <a:fontRef idx="minor">
+                                <a:schemeClr val="tx1"/>
+                              </a:fontRef>
+                            </wps:style>
+                            <wps:bodyPr/>
+                          </wps:wsp>
+                        </a:graphicData>
+                      </a:graphic>
+                      <wp14:sizeRelH relativeFrom="margin">
+                        <wp14:pctWidth>0</wp14:pctWidth>
+                      </wp14:sizeRelH>
+                      <wp14:sizeRelV relativeFrom="margin">
+                        <wp14:pctHeight>0</wp14:pctHeight>
+                      </wp14:sizeRelV>
+                    </wp:anchor>
+                  </w:drawing>
+                </mc:Choice>
+                <mc:Fallback>
+                  <w:pict>
+                    <v:shape w14:anchorId="4C595D1B" id="Connecteur droit avec flèche 220" o:spid="_x0000_s1026" type="#_x0000_t32" style="position:absolute;margin-left:42.85pt;margin-top:232.6pt;width:3.6pt;height:39.35pt;flip:x;z-index:251746304;visibility:visible;mso-wrap-style:square;mso-width-percent:0;mso-height-percent:0;mso-wrap-distance-left:9pt;mso-wrap-distance-top:0;mso-wrap-distance-right:9pt;mso-wrap-distance-bottom:0;mso-position-horizontal:absolute;mso-position-horizontal-relative:text;mso-position-vertical:absolute;mso-position-vertical-relative:text;mso-width-percent:0;mso-height-percent:0;mso-width-relative:margin;mso-height-relative:margin" o:gfxdata="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" strokecolor="red" strokeweight=".5pt">
+                      <v:stroke endarrow="block" joinstyle="miter"/>
+                    </v:shape>
+                  </w:pict>
+                </mc:Fallback>
+              </mc:AlternateContent>
+            </w:r>
+            <w:r>
+              <w:rPr>
+                <w:noProof/>
+                <w:color w:val="000000" w:themeColor="text1"/>
+                <w:lang w:eastAsia="fr-FR"/>
+              </w:rPr>
+              <mc:AlternateContent>
+                <mc:Choice Requires="wps">
+                  <w:drawing>
+                    <wp:anchor distT="0" distB="0" distL="114300" distR="114300" simplePos="0" relativeHeight="251673600" behindDoc="0" locked="0" layoutInCell="1" allowOverlap="1" wp14:anchorId="30803648" wp14:editId="41AF437E">
+                      <wp:simplePos x="0" y="0"/>
+                      <wp:positionH relativeFrom="column">
+                        <wp:posOffset>162161</wp:posOffset>
+                      </wp:positionH>
+                      <wp:positionV relativeFrom="paragraph">
+                        <wp:posOffset>2220270</wp:posOffset>
+                      </wp:positionV>
+                      <wp:extent cx="1581150" cy="776177"/>
+                      <wp:effectExtent l="0" t="0" r="19050" b="24130"/>
+                      <wp:wrapNone/>
+                      <wp:docPr id="4" name="Ellipse 4"/>
+                      <wp:cNvGraphicFramePr/>
+                      <a:graphic xmlns:a="http://schemas.openxmlformats.org/drawingml/2006/main">
+                        <a:graphicData uri="http://schemas.microsoft.com/office/word/2010/wordprocessingShape">
+                          <wps:wsp>
+                            <wps:cNvSpPr/>
+                            <wps:spPr>
+                              <a:xfrm flipV="1">
+                                <a:off x="0" y="0"/>
+                                <a:ext cx="1581150" cy="776177"/>
+                              </a:xfrm>
+                              <a:prstGeom prst="ellipse">
+                                <a:avLst/>
+                              </a:prstGeom>
+                              <a:solidFill>
+                                <a:srgbClr val="00B0F0"/>
+                              </a:solidFill>
+                            </wps:spPr>
+                            <wps:style>
+                              <a:lnRef idx="2">
+                                <a:schemeClr val="accent1">
+                                  <a:shade val="50000"/>
+                                </a:schemeClr>
+                              </a:lnRef>
+                              <a:fillRef idx="1">
+                                <a:schemeClr val="accent1"/>
+                              </a:fillRef>
+                              <a:effectRef idx="0">
+                                <a:schemeClr val="accent1"/>
+                              </a:effectRef>
+                              <a:fontRef idx="minor">
+                                <a:schemeClr val="lt1"/>
+                              </a:fontRef>
+                            </wps:style>
+                            <wps:bodyPr rot="0" spcFirstLastPara="0" vertOverflow="overflow" horzOverflow="overflow" vert="horz" wrap="square" lIns="91440" tIns="45720" rIns="91440" bIns="45720" numCol="1" spcCol="0" rtlCol="0" fromWordArt="0" anchor="ctr" anchorCtr="0" forceAA="0" compatLnSpc="1">
+                              <a:prstTxWarp prst="textNoShape">
+                                <a:avLst/>
+                              </a:prstTxWarp>
+                              <a:noAutofit/>
+                            </wps:bodyPr>
+                          </wps:wsp>
+                        </a:graphicData>
+                      </a:graphic>
+                      <wp14:sizeRelH relativeFrom="margin">
+                        <wp14:pctWidth>0</wp14:pctWidth>
+                      </wp14:sizeRelH>
+                      <wp14:sizeRelV relativeFrom="margin">
+                        <wp14:pctHeight>0</wp14:pctHeight>
+                      </wp14:sizeRelV>
+                    </wp:anchor>
+                  </w:drawing>
+                </mc:Choice>
+                <mc:Fallback>
+                  <w:pict>
+                    <v:oval w14:anchorId="7A867BA5" id="Ellipse 4" o:spid="_x0000_s1026" style="position:absolute;margin-left:12.75pt;margin-top:174.8pt;width:124.5pt;height:61.1pt;flip:y;z-index:251673600;visibility:visible;mso-wrap-style:square;mso-width-percent:0;mso-height-percent:0;mso-wrap-distance-left:9pt;mso-wrap-distance-top:0;mso-wrap-distance-right:9pt;mso-wrap-distance-bottom:0;mso-position-horizontal:absolute;mso-position-horizontal-relative:text;mso-position-vertical:absolute;mso-position-vertical-relative:text;mso-width-percent:0;mso-height-percent:0;mso-width-relative:margin;mso-height-relative:margin;v-text-anchor:middle" o:gfxdata="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" fillcolor="#00b0f0" strokecolor="#1f4d78 [1604]" strokeweight="1pt">
+                      <v:stroke joinstyle="miter"/>
+                    </v:oval>
+                  </w:pict>
+                </mc:Fallback>
+              </mc:AlternateContent>
+            </w:r>
+            <w:r>
+              <w:rPr>
+                <w:noProof/>
+                <w:color w:val="000000" w:themeColor="text1"/>
+                <w:sz w:val="24"/>
+                <w:lang w:eastAsia="fr-FR"/>
+              </w:rPr>
+              <mc:AlternateContent>
+                <mc:Choice Requires="wps">
+                  <w:drawing>
+                    <wp:anchor distT="45720" distB="45720" distL="114300" distR="114300" simplePos="0" relativeHeight="251694080" behindDoc="0" locked="0" layoutInCell="1" allowOverlap="1" wp14:anchorId="74BBC02D" wp14:editId="61C864FF">
+                      <wp:simplePos x="0" y="0"/>
+                      <wp:positionH relativeFrom="column">
+                        <wp:posOffset>599440</wp:posOffset>
+                      </wp:positionH>
+                      <wp:positionV relativeFrom="paragraph">
+                        <wp:posOffset>1350010</wp:posOffset>
+                      </wp:positionV>
+                      <wp:extent cx="885825" cy="257175"/>
+                      <wp:effectExtent l="0" t="0" r="9525" b="9525"/>
+                      <wp:wrapSquare wrapText="bothSides"/>
+                      <wp:docPr id="13" name="Zone de texte 2"/>
+                      <wp:cNvGraphicFramePr>
+                        <a:graphicFrameLocks xmlns:a="http://schemas.openxmlformats.org/drawingml/2006/main"/>
+                      </wp:cNvGraphicFramePr>
+                      <a:graphic xmlns:a="http://schemas.openxmlformats.org/drawingml/2006/main">
+                        <a:graphicData uri="http://schemas.microsoft.com/office/word/2010/wordprocessingShape">
+                          <wps:wsp>
+                            <wps:cNvSpPr txBox="1">
+                              <a:spLocks noChangeArrowheads="1"/>
+                            </wps:cNvSpPr>
+                            <wps:spPr bwMode="auto">
+                              <a:xfrm>
+                                <a:off x="0" y="0"/>
+                                <a:ext cx="885825" cy="257175"/>
+                              </a:xfrm>
+                              <a:prstGeom prst="rect">
+                                <a:avLst/>
+                              </a:prstGeom>
+                              <a:solidFill>
+                                <a:srgbClr val="00B050"/>
+                              </a:solidFill>
+                              <a:ln w="9525">
+                                <a:noFill/>
+                                <a:miter lim="800000"/>
+                                <a:headEnd/>
+                                <a:tailEnd/>
+                              </a:ln>
+                            </wps:spPr>
+                            <wps:txbx>
+                              <w:txbxContent>
+                                <w:p>
+                                  <w:pPr>
+                                    <w:jc w:val="center"/>
+                                  </w:pPr>
+                                  <w:r>
+                                    <w:t>Insc</w:t>
+                                  </w:r>
+                                  <w:r>
+                                    <w:t>ription</w:t>
+                                  </w:r>
+                                </w:p>
+                              </w:txbxContent>
+                            </wps:txbx>
+                            <wps:bodyPr rot="0" vert="horz" wrap="square" lIns="91440" tIns="45720" rIns="91440" bIns="45720" anchor="t" anchorCtr="0">
+                              <a:noAutofit/>
+                            </wps:bodyPr>
+                          </wps:wsp>
+                        </a:graphicData>
+                      </a:graphic>
+                      <wp14:sizeRelH relativeFrom="margin">
+                        <wp14:pctWidth>0</wp14:pctWidth>
+                      </wp14:sizeRelH>
+                      <wp14:sizeRelV relativeFrom="margin">
+                        <wp14:pctHeight>0</wp14:pctHeight>
+                      </wp14:sizeRelV>
+                    </wp:anchor>
+                  </w:drawing>
+                </mc:Choice>
+                <mc:Fallback>
+                  <w:pict>
+                    <v:shape w14:anchorId="74BBC02D" id="_x0000_s1028" type="#_x0000_t202" style="position:absolute;margin-left:47.2pt;margin-top:106.3pt;width:69.75pt;height:20.25pt;z-index:251694080;visibility:visible;mso-wrap-style:square;mso-width-percent:0;mso-height-percent:0;mso-wrap-distance-left:9pt;mso-wrap-distance-top:3.6pt;mso-wrap-distance-right:9pt;mso-wrap-distance-bottom:3.6pt;mso-position-horizontal:absolute;mso-position-horizontal-relative:text;mso-position-vertical:absolute;mso-position-vertical-relative:text;mso-width-percent:0;mso-height-percent:0;mso-width-relative:margin;mso-height-relative:margin;v-text-anchor:top" o:gfxdata="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" fillcolor="#00b050" stroked="f">
+                      <v:textbox>
+                        <w:txbxContent>
+                          <w:p>
+                            <w:pPr>
+                              <w:jc w:val="center"/>
+                            </w:pPr>
+                            <w:r>
+                              <w:t>Insc</w:t>
+                            </w:r>
+                            <w:r>
+                              <w:t>ription</w:t>
+                            </w:r>
+                          </w:p>
+                        </w:txbxContent>
+                      </v:textbox>
+                      <w10:wrap type="square"/>
+                    </v:shape>
+                  </w:pict>
+                </mc:Fallback>
+              </mc:AlternateContent>
+            </w:r>
+            <w:r>
+              <w:rPr>
+                <w:noProof/>
+                <w:color w:val="000000" w:themeColor="text1"/>
+                <w:lang w:eastAsia="fr-FR"/>
+              </w:rPr>
+              <mc:AlternateContent>
+                <mc:Choice Requires="wps">
+                  <w:drawing>
+                    <wp:anchor distT="0" distB="0" distL="114300" distR="114300" simplePos="0" relativeHeight="251675648" behindDoc="0" locked="0" layoutInCell="1" allowOverlap="1" wp14:anchorId="30803648" wp14:editId="41AF437E">
+                      <wp:simplePos x="0" y="0"/>
+                      <wp:positionH relativeFrom="column">
+                        <wp:posOffset>175895</wp:posOffset>
+                      </wp:positionH>
+                      <wp:positionV relativeFrom="paragraph">
+                        <wp:posOffset>3351530</wp:posOffset>
+                      </wp:positionV>
+                      <wp:extent cx="1714500" cy="1057275"/>
+                      <wp:effectExtent l="0" t="0" r="19050" b="28575"/>
+                      <wp:wrapNone/>
+                      <wp:docPr id="5" name="Ellipse 5"/>
+                      <wp:cNvGraphicFramePr/>
+                      <a:graphic xmlns:a="http://schemas.openxmlformats.org/drawingml/2006/main">
+                        <a:graphicData uri="http://schemas.microsoft.com/office/word/2010/wordprocessingShape">
+                          <wps:wsp>
+                            <wps:cNvSpPr/>
+                            <wps:spPr>
+                              <a:xfrm>
+                                <a:off x="0" y="0"/>
+                                <a:ext cx="1714500" cy="1057275"/>
+                              </a:xfrm>
+                              <a:prstGeom prst="ellipse">
+                                <a:avLst/>
+                              </a:prstGeom>
+                              <a:solidFill>
+                                <a:srgbClr val="00B0F0"/>
+                              </a:solidFill>
+                            </wps:spPr>
+                            <wps:style>
+                              <a:lnRef idx="2">
+                                <a:schemeClr val="accent1">
+                                  <a:shade val="50000"/>
+                                </a:schemeClr>
+                              </a:lnRef>
+                              <a:fillRef idx="1">
+                                <a:schemeClr val="accent1"/>
+                              </a:fillRef>
+                              <a:effectRef idx="0">
+                                <a:schemeClr val="accent1"/>
+                              </a:effectRef>
+                              <a:fontRef idx="minor">
+                                <a:schemeClr val="lt1"/>
+                              </a:fontRef>
+                            </wps:style>
+                            <wps:bodyPr rot="0" spcFirstLastPara="0" vertOverflow="overflow" horzOverflow="overflow" vert="horz" wrap="square" lIns="91440" tIns="45720" rIns="91440" bIns="45720" numCol="1" spcCol="0" rtlCol="0" fromWordArt="0" anchor="ctr" anchorCtr="0" forceAA="0" compatLnSpc="1">
+                              <a:prstTxWarp prst="textNoShape">
+                                <a:avLst/>
+                              </a:prstTxWarp>
+                              <a:noAutofit/>
+                            </wps:bodyPr>
+                          </wps:wsp>
+                        </a:graphicData>
+                      </a:graphic>
+                      <wp14:sizeRelH relativeFrom="margin">
+                        <wp14:pctWidth>0</wp14:pctWidth>
+                      </wp14:sizeRelH>
+                      <wp14:sizeRelV relativeFrom="margin">
+                        <wp14:pctHeight>0</wp14:pctHeight>
+                      </wp14:sizeRelV>
+                    </wp:anchor>
+                  </w:drawing>
+                </mc:Choice>
+                <mc:Fallback>
+                  <w:pict>
+                    <v:oval w14:anchorId="386415C0" id="Ellipse 5" o:spid="_x0000_s1026" style="position:absolute;margin-left:13.85pt;margin-top:263.9pt;width:135pt;height:83.25pt;z-index:251675648;visibility:visible;mso-wrap-style:square;mso-width-percent:0;mso-height-percent:0;mso-wrap-distance-left:9pt;mso-wrap-distance-top:0;mso-wrap-distance-right:9pt;mso-wrap-distance-bottom:0;mso-position-horizontal:absolute;mso-position-horizontal-relative:text;mso-position-vertical:absolute;mso-position-vertical-relative:text;mso-width-percent:0;mso-height-percent:0;mso-width-relative:margin;mso-height-relative:margin;v-text-anchor:middle" o:gfxdata="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" fillcolor="#00b0f0" strokecolor="#1f4d78 [1604]" strokeweight="1pt">
+                      <v:stroke joinstyle="miter"/>
+                    </v:oval>
+                  </w:pict>
+                </mc:Fallback>
+              </mc:AlternateContent>
+            </w:r>
+            <w:r>
+              <w:rPr>
+                <w:noProof/>
+                <w:color w:val="000000" w:themeColor="text1"/>
+                <w:lang w:eastAsia="fr-FR"/>
+              </w:rPr>
+              <mc:AlternateContent>
+                <mc:Choice Requires="wps">
+                  <w:drawing>
+                    <wp:anchor distT="0" distB="0" distL="114300" distR="114300" simplePos="0" relativeHeight="251671552" behindDoc="0" locked="0" layoutInCell="1" allowOverlap="1" wp14:anchorId="30803648" wp14:editId="41AF437E">
+                      <wp:simplePos x="0" y="0"/>
+                      <wp:positionH relativeFrom="column">
+                        <wp:posOffset>156845</wp:posOffset>
+                      </wp:positionH>
+                      <wp:positionV relativeFrom="paragraph">
+                        <wp:posOffset>1065530</wp:posOffset>
+                      </wp:positionV>
+                      <wp:extent cx="1733550" cy="885825"/>
+                      <wp:effectExtent l="0" t="0" r="19050" b="28575"/>
+                      <wp:wrapNone/>
+                      <wp:docPr id="3" name="Ellipse 3"/>
+                      <wp:cNvGraphicFramePr/>
+                      <a:graphic xmlns:a="http://schemas.openxmlformats.org/drawingml/2006/main">
+                        <a:graphicData uri="http://schemas.microsoft.com/office/word/2010/wordprocessingShape">
+                          <wps:wsp>
+                            <wps:cNvSpPr/>
+                            <wps:spPr>
+                              <a:xfrm>
+                                <a:off x="0" y="0"/>
+                                <a:ext cx="1733550" cy="885825"/>
+                              </a:xfrm>
+                              <a:prstGeom prst="ellipse">
+                                <a:avLst/>
+                              </a:prstGeom>
+                              <a:solidFill>
+                                <a:srgbClr val="00B0F0"/>
+                              </a:solidFill>
+                            </wps:spPr>
+                            <wps:style>
+                              <a:lnRef idx="2">
+                                <a:schemeClr val="accent1">
+                                  <a:shade val="50000"/>
+                                </a:schemeClr>
+                              </a:lnRef>
+                              <a:fillRef idx="1">
+                                <a:schemeClr val="accent1"/>
+                              </a:fillRef>
+                              <a:effectRef idx="0">
+                                <a:schemeClr val="accent1"/>
+                              </a:effectRef>
+                              <a:fontRef idx="minor">
+                                <a:schemeClr val="lt1"/>
+                              </a:fontRef>
+                            </wps:style>
+                            <wps:bodyPr rot="0" spcFirstLastPara="0" vertOverflow="overflow" horzOverflow="overflow" vert="horz" wrap="square" lIns="91440" tIns="45720" rIns="91440" bIns="45720" numCol="1" spcCol="0" rtlCol="0" fromWordArt="0" anchor="ctr" anchorCtr="0" forceAA="0" compatLnSpc="1">
+                              <a:prstTxWarp prst="textNoShape">
+                                <a:avLst/>
+                              </a:prstTxWarp>
+                              <a:noAutofit/>
+                            </wps:bodyPr>
+                          </wps:wsp>
+                        </a:graphicData>
+                      </a:graphic>
+                      <wp14:sizeRelH relativeFrom="margin">
+                        <wp14:pctWidth>0</wp14:pctWidth>
+                      </wp14:sizeRelH>
+                      <wp14:sizeRelV relativeFrom="margin">
+                        <wp14:pctHeight>0</wp14:pctHeight>
+                      </wp14:sizeRelV>
+                    </wp:anchor>
+                  </w:drawing>
+                </mc:Choice>
+                <mc:Fallback>
+                  <w:pict>
+                    <v:oval w14:anchorId="2D43CE3A" id="Ellipse 3" o:spid="_x0000_s1026" style="position:absolute;margin-left:12.35pt;margin-top:83.9pt;width:136.5pt;height:69.75pt;z-index:251671552;visibility:visible;mso-wrap-style:square;mso-width-percent:0;mso-height-percent:0;mso-wrap-distance-left:9pt;mso-wrap-distance-top:0;mso-wrap-distance-right:9pt;mso-wrap-distance-bottom:0;mso-position-horizontal:absolute;mso-position-horizontal-relative:text;mso-position-vertical:absolute;mso-position-vertical-relative:text;mso-width-percent:0;mso-height-percent:0;mso-width-relative:margin;mso-height-relative:margin;v-text-anchor:middle" o:gfxdata="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" fillcolor="#00b0f0" strokecolor="#1f4d78 [1604]" strokeweight="1pt">
+                      <v:stroke joinstyle="miter"/>
+                    </v:oval>
+                  </w:pict>
+                </mc:Fallback>
+              </mc:AlternateContent>
+            </w:r>
+            <w:r>
+              <w:rPr>
+                <w:noProof/>
+                <w:sz w:val="24"/>
+                <w:lang w:eastAsia="fr-FR"/>
+              </w:rPr>
+              <mc:AlternateContent>
+                <mc:Choice Requires="wps">
+                  <w:drawing>
+                    <wp:anchor distT="0" distB="0" distL="114300" distR="114300" simplePos="0" relativeHeight="251701248" behindDoc="0" locked="0" layoutInCell="1" allowOverlap="1">
+                      <wp:simplePos x="0" y="0"/>
+                      <wp:positionH relativeFrom="column">
+                        <wp:posOffset>1814194</wp:posOffset>
+                      </wp:positionH>
+                      <wp:positionV relativeFrom="paragraph">
+                        <wp:posOffset>455930</wp:posOffset>
+                      </wp:positionV>
+                      <wp:extent cx="2924175" cy="47625"/>
+                      <wp:effectExtent l="19050" t="76200" r="28575" b="47625"/>
+                      <wp:wrapNone/>
+                      <wp:docPr id="18" name="Connecteur droit avec flèche 18"/>
+                      <wp:cNvGraphicFramePr/>
+                      <a:graphic xmlns:a="http://schemas.openxmlformats.org/drawingml/2006/main">
+                        <a:graphicData uri="http://schemas.microsoft.com/office/word/2010/wordprocessingShape">
+                          <wps:wsp>
+                            <wps:cNvCnPr/>
+                            <wps:spPr>
+                              <a:xfrm flipH="1" flipV="1">
+                                <a:off x="0" y="0"/>
+                                <a:ext cx="2924175" cy="47625"/>
+                              </a:xfrm>
+                              <a:prstGeom prst="straightConnector1">
+                                <a:avLst/>
+                              </a:prstGeom>
+                              <a:ln>
+                                <a:solidFill>
+                                  <a:schemeClr val="tx1"/>
+                                </a:solidFill>
+                                <a:tailEnd type="triangle"/>
+                              </a:ln>
+                            </wps:spPr>
+                            <wps:style>
+                              <a:lnRef idx="1">
+                                <a:schemeClr val="accent1"/>
+                              </a:lnRef>
+                              <a:fillRef idx="0">
+                                <a:schemeClr val="accent1"/>
+                              </a:fillRef>
+                              <a:effectRef idx="0">
+                                <a:schemeClr val="accent1"/>
+                              </a:effectRef>
+                              <a:fontRef idx="minor">
+                                <a:schemeClr val="tx1"/>
+                              </a:fontRef>
+                            </wps:style>
+                            <wps:bodyPr/>
+                          </wps:wsp>
+                        </a:graphicData>
+                      </a:graphic>
+                      <wp14:sizeRelH relativeFrom="margin">
+                        <wp14:pctWidth>0</wp14:pctWidth>
+                      </wp14:sizeRelH>
+                      <wp14:sizeRelV relativeFrom="margin">
+                        <wp14:pctHeight>0</wp14:pctHeight>
+                      </wp14:sizeRelV>
+                    </wp:anchor>
+                  </w:drawing>
+                </mc:Choice>
+                <mc:Fallback>
+                  <w:pict>
+                    <v:shape w14:anchorId="3664DA54" id="Connecteur droit avec flèche 18" o:spid="_x0000_s1026" type="#_x0000_t32" style="position:absolute;margin-left:142.85pt;margin-top:35.9pt;width:230.25pt;height:3.75pt;flip:x y;z-index:251701248;visibility:visible;mso-wrap-style:square;mso-width-percent:0;mso-height-percent:0;mso-wrap-distance-left:9pt;mso-wrap-distance-top:0;mso-wrap-distance-right:9pt;mso-wrap-distance-bottom:0;mso-position-horizontal:absolute;mso-position-horizontal-relative:text;mso-position-vertical:absolute;mso-position-vertical-relative:text;mso-width-percent:0;mso-height-percent:0;mso-width-relative:margin;mso-height-relative:margin" o:gfxdata="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" strokecolor="black [3213]" strokeweight=".5pt">
+                      <v:stroke endarrow="block" joinstyle="miter"/>
+                    </v:shape>
+                  </w:pict>
+                </mc:Fallback>
+              </mc:AlternateContent>
+            </w:r>
+            <w:r>
+              <w:rPr>
+                <w:noProof/>
+                <w:color w:val="000000" w:themeColor="text1"/>
+                <w:sz w:val="24"/>
+                <w:lang w:eastAsia="fr-FR"/>
+              </w:rPr>
+              <mc:AlternateContent>
+                <mc:Choice Requires="wps">
+                  <w:drawing>
+                    <wp:anchor distT="0" distB="0" distL="114300" distR="114300" simplePos="0" relativeHeight="251700224" behindDoc="0" locked="0" layoutInCell="1" allowOverlap="1">
+                      <wp:simplePos x="0" y="0"/>
+                      <wp:positionH relativeFrom="column">
+                        <wp:posOffset>1804670</wp:posOffset>
+                      </wp:positionH>
+                      <wp:positionV relativeFrom="paragraph">
+                        <wp:posOffset>179706</wp:posOffset>
+                      </wp:positionV>
+                      <wp:extent cx="2886075" cy="92710"/>
+                      <wp:effectExtent l="0" t="0" r="85725" b="97790"/>
+                      <wp:wrapNone/>
+                      <wp:docPr id="17" name="Connecteur droit avec flèche 17"/>
+                      <wp:cNvGraphicFramePr/>
+                      <a:graphic xmlns:a="http://schemas.openxmlformats.org/drawingml/2006/main">
+                        <a:graphicData uri="http://schemas.microsoft.com/office/word/2010/wordprocessingShape">
+                          <wps:wsp>
+                            <wps:cNvCnPr/>
+                            <wps:spPr>
+                              <a:xfrm>
+                                <a:off x="0" y="0"/>
+                                <a:ext cx="2886075" cy="92710"/>
+                              </a:xfrm>
+                              <a:prstGeom prst="straightConnector1">
+                                <a:avLst/>
+                              </a:prstGeom>
+                              <a:ln>
+                                <a:solidFill>
+                                  <a:schemeClr val="tx1"/>
+                                </a:solidFill>
+                                <a:tailEnd type="triangle"/>
+                              </a:ln>
+                            </wps:spPr>
+                            <wps:style>
+                              <a:lnRef idx="1">
+                                <a:schemeClr val="accent1"/>
+                              </a:lnRef>
+                              <a:fillRef idx="0">
+                                <a:schemeClr val="accent1"/>
+                              </a:fillRef>
+                              <a:effectRef idx="0">
+                                <a:schemeClr val="accent1"/>
+                              </a:effectRef>
+                              <a:fontRef idx="minor">
+                                <a:schemeClr val="tx1"/>
+                              </a:fontRef>
+                            </wps:style>
+                            <wps:bodyPr/>
+                          </wps:wsp>
+                        </a:graphicData>
+                      </a:graphic>
+                      <wp14:sizeRelH relativeFrom="margin">
+                        <wp14:pctWidth>0</wp14:pctWidth>
+                      </wp14:sizeRelH>
+                      <wp14:sizeRelV relativeFrom="margin">
+                        <wp14:pctHeight>0</wp14:pctHeight>
+                      </wp14:sizeRelV>
+                    </wp:anchor>
+                  </w:drawing>
+                </mc:Choice>
+                <mc:Fallback>
+                  <w:pict>
+                    <v:shape w14:anchorId="2A945FAD" id="Connecteur droit avec flèche 17" o:spid="_x0000_s1026" type="#_x0000_t32" style="position:absolute;margin-left:142.1pt;margin-top:14.15pt;width:227.25pt;height:7.3pt;z-index:251700224;visibility:visible;mso-wrap-style:square;mso-width-percent:0;mso-height-percent:0;mso-wrap-distance-left:9pt;mso-wrap-distance-top:0;mso-wrap-distance-right:9pt;mso-wrap-distance-bottom:0;mso-position-horizontal:absolute;mso-position-horizontal-relative:text;mso-position-vertical:absolute;mso-position-vertical-relative:text;mso-width-percent:0;mso-height-percent:0;mso-width-relative:margin;mso-height-relative:margin" o:gfxdata="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" strokecolor="black [3213]" strokeweight=".5pt">
+                      <v:stroke endarrow="block" joinstyle="miter"/>
+                    </v:shape>
+                  </w:pict>
+                </mc:Fallback>
+              </mc:AlternateContent>
+            </w:r>
+            <w:r>
+              <w:rPr>
+                <w:noProof/>
+                <w:color w:val="FF0000"/>
+                <w:lang w:eastAsia="fr-FR"/>
+              </w:rPr>
+              <mc:AlternateContent>
+                <mc:Choice Requires="wps">
+                  <w:drawing>
+                    <wp:anchor distT="0" distB="0" distL="114300" distR="114300" simplePos="0" relativeHeight="251720704" behindDoc="0" locked="0" layoutInCell="1" allowOverlap="1" wp14:anchorId="16CA7003" wp14:editId="6F37D9C9">
+                      <wp:simplePos x="0" y="0"/>
+                      <wp:positionH relativeFrom="column">
+                        <wp:posOffset>1785620</wp:posOffset>
+                      </wp:positionH>
+                      <wp:positionV relativeFrom="paragraph">
+                        <wp:posOffset>198755</wp:posOffset>
+                      </wp:positionV>
+                      <wp:extent cx="121285" cy="3686175"/>
+                      <wp:effectExtent l="0" t="0" r="1345565" b="85725"/>
+                      <wp:wrapNone/>
+                      <wp:docPr id="30" name="Connecteur en arc 30"/>
+                      <wp:cNvGraphicFramePr/>
+                      <a:graphic xmlns:a="http://schemas.openxmlformats.org/drawingml/2006/main">
+                        <a:graphicData uri="http://schemas.microsoft.com/office/word/2010/wordprocessingShape">
+                          <wps:wsp>
+                            <wps:cNvCnPr/>
+                            <wps:spPr>
+                              <a:xfrm>
+                                <a:off x="0" y="0"/>
+                                <a:ext cx="121285" cy="3686175"/>
+                              </a:xfrm>
+                              <a:prstGeom prst="curvedConnector3">
+                                <a:avLst>
+                                  <a:gd name="adj1" fmla="val 1184809"/>
+                                </a:avLst>
+                              </a:prstGeom>
+                              <a:ln>
+                                <a:solidFill>
+                                  <a:srgbClr val="00B050"/>
+                                </a:solidFill>
+                                <a:tailEnd type="triangle"/>
+                              </a:ln>
+                            </wps:spPr>
+                            <wps:style>
+                              <a:lnRef idx="1">
+                                <a:schemeClr val="accent1"/>
+                              </a:lnRef>
+                              <a:fillRef idx="0">
+                                <a:schemeClr val="accent1"/>
+                              </a:fillRef>
+                              <a:effectRef idx="0">
+                                <a:schemeClr val="accent1"/>
+                              </a:effectRef>
+                              <a:fontRef idx="minor">
+                                <a:schemeClr val="tx1"/>
+                              </a:fontRef>
+                            </wps:style>
+                            <wps:bodyPr/>
+                          </wps:wsp>
+                        </a:graphicData>
+                      </a:graphic>
+                      <wp14:sizeRelH relativeFrom="margin">
+                        <wp14:pctWidth>0</wp14:pctWidth>
+                      </wp14:sizeRelH>
+                      <wp14:sizeRelV relativeFrom="margin">
+                        <wp14:pctHeight>0</wp14:pctHeight>
+                      </wp14:sizeRelV>
+                    </wp:anchor>
+                  </w:drawing>
+                </mc:Choice>
+                <mc:Fallback>
+                  <w:pict>
+                    <v:shapetype w14:anchorId="4433F765" id="_x0000_t38" coordsize="21600,21600" o:spt="38" o:oned="t" path="m,c@0,0@1,5400@1,10800@1,16200@2,21600,21600,21600e" filled="f">
+                      <v:formulas>
+                        <v:f eqn="mid #0 0"/>
+                        <v:f eqn="val #0"/>
+                        <v:f eqn="mid #0 21600"/>
+                      </v:formulas>
+                      <v:path arrowok="t" fillok="f" o:connecttype="none"/>
+                      <v:handles>
+                        <v:h position="#0,center"/>
+                      </v:handles>
+                      <o:lock v:ext="edit" shapetype="t"/>
+                    </v:shapetype>
+                    <v:shape id="Connecteur en arc 30" o:spid="_x0000_s1026" type="#_x0000_t38" style="position:absolute;margin-left:140.6pt;margin-top:15.65pt;width:9.55pt;height:290.25pt;z-index:251720704;visibility:visible;mso-wrap-style:square;mso-width-percent:0;mso-height-percent:0;mso-wrap-distance-left:9pt;mso-wrap-distance-top:0;mso-wrap-distance-right:9pt;mso-wrap-distance-bottom:0;mso-position-horizontal:absolute;mso-position-horizontal-relative:text;mso-position-vertical:absolute;mso-position-vertical-relative:text;mso-width-percent:0;mso-height-percent:0;mso-width-relative:margin;mso-height-relative:margin" o:gfxdata="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" adj="255919" strokecolor="#00b050" strokeweight=".5pt">
+                      <v:stroke endarrow="block" joinstyle="miter"/>
+                    </v:shape>
+                  </w:pict>
+                </mc:Fallback>
+              </mc:AlternateContent>
+            </w:r>
+            <w:r>
+              <w:rPr>
+                <w:noProof/>
+                <w:color w:val="000000" w:themeColor="text1"/>
+                <w:lang w:eastAsia="fr-FR"/>
+              </w:rPr>
+              <mc:AlternateContent>
+                <mc:Choice Requires="wps">
+                  <w:drawing>
+                    <wp:anchor distT="0" distB="0" distL="114300" distR="114300" simplePos="0" relativeHeight="251667456" behindDoc="0" locked="0" layoutInCell="1" allowOverlap="1" wp14:anchorId="52534936" wp14:editId="602C6B84">
+                      <wp:simplePos x="0" y="0"/>
+                      <wp:positionH relativeFrom="column">
+                        <wp:posOffset>80646</wp:posOffset>
+                      </wp:positionH>
+                      <wp:positionV relativeFrom="paragraph">
+                        <wp:posOffset>46355</wp:posOffset>
+                      </wp:positionV>
+                      <wp:extent cx="1809750" cy="561975"/>
+                      <wp:effectExtent l="0" t="0" r="19050" b="28575"/>
+                      <wp:wrapNone/>
+                      <wp:docPr id="1" name="Ellipse 1"/>
+                      <wp:cNvGraphicFramePr/>
+                      <a:graphic xmlns:a="http://schemas.openxmlformats.org/drawingml/2006/main">
+                        <a:graphicData uri="http://schemas.microsoft.com/office/word/2010/wordprocessingShape">
+                          <wps:wsp>
+                            <wps:cNvSpPr/>
+                            <wps:spPr>
+                              <a:xfrm>
+                                <a:off x="0" y="0"/>
+                                <a:ext cx="1809750" cy="561975"/>
+                              </a:xfrm>
+                              <a:prstGeom prst="ellipse">
+                                <a:avLst/>
+                              </a:prstGeom>
+                              <a:solidFill>
+                                <a:srgbClr val="00B0F0"/>
+                              </a:solidFill>
+                            </wps:spPr>
+                            <wps:style>
+                              <a:lnRef idx="2">
+                                <a:schemeClr val="accent1">
+                                  <a:shade val="50000"/>
+                                </a:schemeClr>
+                              </a:lnRef>
+                              <a:fillRef idx="1">
+                                <a:schemeClr val="accent1"/>
+                              </a:fillRef>
+                              <a:effectRef idx="0">
+                                <a:schemeClr val="accent1"/>
+                              </a:effectRef>
+                              <a:fontRef idx="minor">
+                                <a:schemeClr val="lt1"/>
+                              </a:fontRef>
+                            </wps:style>
+                            <wps:txbx>
+                              <w:txbxContent>
+                                <w:p>
+                                  <w:pPr>
+                                    <w:rPr>
+                                      <w:lang w:val="en-US"/>
+                                    </w:rPr>
+                                  </w:pPr>
+                                </w:p>
+                              </w:txbxContent>
+                            </wps:txbx>
+                            <wps:bodyPr rot="0" spcFirstLastPara="0" vertOverflow="overflow" horzOverflow="overflow" vert="horz" wrap="square" lIns="91440" tIns="45720" rIns="91440" bIns="45720" numCol="1" spcCol="0" rtlCol="0" fromWordArt="0" anchor="ctr" anchorCtr="0" forceAA="0" compatLnSpc="1">
+                              <a:prstTxWarp prst="textNoShape">
+                                <a:avLst/>
+                              </a:prstTxWarp>
+                              <a:noAutofit/>
+                            </wps:bodyPr>
+                          </wps:wsp>
+                        </a:graphicData>
+                      </a:graphic>
+                      <wp14:sizeRelH relativeFrom="margin">
+                        <wp14:pctWidth>0</wp14:pctWidth>
+                      </wp14:sizeRelH>
+                    </wp:anchor>
+                  </w:drawing>
+                </mc:Choice>
+                <mc:Fallback>
+                  <w:pict>
+                    <v:oval w14:anchorId="52534936" id="Ellipse 1" o:spid="_x0000_s1029" style="position:absolute;margin-left:6.35pt;margin-top:3.65pt;width:142.5pt;height:44.25pt;z-index:251667456;visibility:visible;mso-wrap-style:square;mso-width-percent:0;mso-wrap-distance-left:9pt;mso-wrap-distance-top:0;mso-wrap-distance-right:9pt;mso-wrap-distance-bottom:0;mso-position-horizontal:absolute;mso-position-horizontal-relative:text;mso-position-vertical:absolute;mso-position-vertical-relative:text;mso-width-percent:0;mso-width-relative:margin;v-text-anchor:middle" o:gfxdata="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" fillcolor="#00b0f0" strokecolor="#1f4d78 [1604]" strokeweight="1pt">
+                      <v:stroke joinstyle="miter"/>
+                      <v:textbox>
+                        <w:txbxContent>
+                          <w:p>
+                            <w:pPr>
+                              <w:rPr>
+                                <w:lang w:val="en-US"/>
+                              </w:rPr>
+                            </w:pPr>
+                          </w:p>
+                        </w:txbxContent>
+                      </v:textbox>
+                    </v:oval>
+                  </w:pict>
+                </mc:Fallback>
+              </mc:AlternateContent>
+            </w:r>
+            <w:r>
+              <w:rPr>
+                <w:noProof/>
+                <w:color w:val="000000" w:themeColor="text1"/>
+                <w:sz w:val="24"/>
+                <w:lang w:eastAsia="fr-FR"/>
+              </w:rPr>
+              <mc:AlternateContent>
+                <mc:Choice Requires="wps">
+                  <w:drawing>
+                    <wp:anchor distT="45720" distB="45720" distL="114300" distR="114300" simplePos="0" relativeHeight="251696128" behindDoc="0" locked="0" layoutInCell="1" allowOverlap="1" wp14:anchorId="74BBC02D" wp14:editId="61C864FF">
+                      <wp:simplePos x="0" y="0"/>
+                      <wp:positionH relativeFrom="column">
+                        <wp:posOffset>480695</wp:posOffset>
+                      </wp:positionH>
+                      <wp:positionV relativeFrom="paragraph">
+                        <wp:posOffset>208280</wp:posOffset>
+                      </wp:positionV>
+                      <wp:extent cx="1228725" cy="257175"/>
+                      <wp:effectExtent l="0" t="0" r="9525" b="9525"/>
+                      <wp:wrapSquare wrapText="bothSides"/>
+                      <wp:docPr id="14" name="Zone de texte 2"/>
+                      <wp:cNvGraphicFramePr>
+                        <a:graphicFrameLocks xmlns:a="http://schemas.openxmlformats.org/drawingml/2006/main"/>
+                      </wp:cNvGraphicFramePr>
+                      <a:graphic xmlns:a="http://schemas.openxmlformats.org/drawingml/2006/main">
+                        <a:graphicData uri="http://schemas.microsoft.com/office/word/2010/wordprocessingShape">
+                          <wps:wsp>
+                            <wps:cNvSpPr txBox="1">
+                              <a:spLocks noChangeArrowheads="1"/>
+                            </wps:cNvSpPr>
+                            <wps:spPr bwMode="auto">
+                              <a:xfrm>
+                                <a:off x="0" y="0"/>
+                                <a:ext cx="1228725" cy="257175"/>
+                              </a:xfrm>
+                              <a:prstGeom prst="rect">
+                                <a:avLst/>
+                              </a:prstGeom>
+                              <a:solidFill>
+                                <a:srgbClr val="00B050"/>
+                              </a:solidFill>
+                              <a:ln w="9525">
+                                <a:noFill/>
+                                <a:miter lim="800000"/>
+                                <a:headEnd/>
+                                <a:tailEnd/>
+                              </a:ln>
+                            </wps:spPr>
+                            <wps:txbx>
+                              <w:txbxContent>
+                                <w:p>
+                                  <w:pPr>
+                                    <w:jc w:val="center"/>
+                                    <w:rPr>
+                                      <w:lang w:val="en-US"/>
+                                    </w:rPr>
+                                  </w:pPr>
+                                  <w:r>
+                                    <w:rPr>
+                                      <w:lang w:val="en-US"/>
+                                    </w:rPr>
+                                    <w:t>Achat</w:t>
+                                  </w:r>
+                                </w:p>
+                              </w:txbxContent>
+                            </wps:txbx>
+                            <wps:bodyPr rot="0" vert="horz" wrap="square" lIns="91440" tIns="45720" rIns="91440" bIns="45720" anchor="t" anchorCtr="0">
+                              <a:noAutofit/>
+                            </wps:bodyPr>
+                          </wps:wsp>
+                        </a:graphicData>
+                      </a:graphic>
+                      <wp14:sizeRelH relativeFrom="margin">
+                        <wp14:pctWidth>0</wp14:pctWidth>
+                      </wp14:sizeRelH>
+                      <wp14:sizeRelV relativeFrom="margin">
+                        <wp14:pctHeight>0</wp14:pctHeight>
+                      </wp14:sizeRelV>
+                    </wp:anchor>
+                  </w:drawing>
+                </mc:Choice>
+                <mc:Fallback>
+                  <w:pict>
+                    <v:shape w14:anchorId="74BBC02D" id="_x0000_s1030" type="#_x0000_t202" style="position:absolute;margin-left:37.85pt;margin-top:16.4pt;width:96.75pt;height:20.25pt;z-index:251696128;visibility:visible;mso-wrap-style:square;mso-width-percent:0;mso-height-percent:0;mso-wrap-distance-left:9pt;mso-wrap-distance-top:3.6pt;mso-wrap-distance-right:9pt;mso-wrap-distance-bottom:3.6pt;mso-position-horizontal:absolute;mso-position-horizontal-relative:text;mso-position-vertical:absolute;mso-position-vertical-relative:text;mso-width-percent:0;mso-height-percent:0;mso-width-relative:margin;mso-height-relative:margin;v-text-anchor:top" o:gfxdata="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" fillcolor="#00b050" stroked="f">
+                      <v:textbox>
+                        <w:txbxContent>
+                          <w:p>
+                            <w:pPr>
+                              <w:jc w:val="center"/>
+                              <w:rPr>
+                                <w:lang w:val="en-US"/>
+                              </w:rPr>
+                            </w:pPr>
+                            <w:r>
+                              <w:rPr>
+                                <w:lang w:val="en-US"/>
+                              </w:rPr>
+                              <w:t>Achat</w:t>
+                            </w:r>
+                          </w:p>
+                        </w:txbxContent>
+                      </v:textbox>
+                      <w10:wrap type="square"/>
+                    </v:shape>
+                  </w:pict>
+                </mc:Fallback>
+              </mc:AlternateContent>
+            </w:r>
+            <w:r>
+              <w:rPr>
+                <w:noProof/>
+                <w:color w:val="000000" w:themeColor="text1"/>
+                <w:sz w:val="24"/>
+                <w:lang w:eastAsia="fr-FR"/>
+              </w:rPr>
+              <mc:AlternateContent>
+                <mc:Choice Requires="wps">
+                  <w:drawing>
+                    <wp:anchor distT="45720" distB="45720" distL="114300" distR="114300" simplePos="0" relativeHeight="251689984" behindDoc="0" locked="0" layoutInCell="1" allowOverlap="1" wp14:anchorId="74BBC02D" wp14:editId="61C864FF">
+                      <wp:simplePos x="0" y="0"/>
+                      <wp:positionH relativeFrom="column">
+                        <wp:posOffset>604520</wp:posOffset>
+                      </wp:positionH>
+                      <wp:positionV relativeFrom="paragraph">
+                        <wp:posOffset>3675380</wp:posOffset>
+                      </wp:positionV>
+                      <wp:extent cx="981075" cy="257175"/>
+                      <wp:effectExtent l="0" t="0" r="9525" b="9525"/>
+                      <wp:wrapSquare wrapText="bothSides"/>
+                      <wp:docPr id="11" name="Zone de texte 2"/>
+                      <wp:cNvGraphicFramePr>
+                        <a:graphicFrameLocks xmlns:a="http://schemas.openxmlformats.org/drawingml/2006/main"/>
+                      </wp:cNvGraphicFramePr>
+                      <a:graphic xmlns:a="http://schemas.openxmlformats.org/drawingml/2006/main">
+                        <a:graphicData uri="http://schemas.microsoft.com/office/word/2010/wordprocessingShape">
+                          <wps:wsp>
+                            <wps:cNvSpPr txBox="1">
+                              <a:spLocks noChangeArrowheads="1"/>
+                            </wps:cNvSpPr>
+                            <wps:spPr bwMode="auto">
+                              <a:xfrm>
+                                <a:off x="0" y="0"/>
+                                <a:ext cx="981075" cy="257175"/>
+                              </a:xfrm>
+                              <a:prstGeom prst="rect">
+                                <a:avLst/>
+                              </a:prstGeom>
+                              <a:solidFill>
+                                <a:srgbClr val="00B050"/>
+                              </a:solidFill>
+                              <a:ln w="9525">
+                                <a:noFill/>
+                                <a:miter lim="800000"/>
+                                <a:headEnd/>
+                                <a:tailEnd/>
+                              </a:ln>
+                            </wps:spPr>
+                            <wps:txbx>
+                              <w:txbxContent>
+                                <w:p>
+                                  <w:pPr>
+                                    <w:jc w:val="center"/>
+                                    <w:rPr>
+                                      <w:lang w:val="en-US"/>
+                                    </w:rPr>
+                                  </w:pPr>
+                                  <w:r>
+                                    <w:rPr>
+                                      <w:lang w:val="en-US"/>
+                                    </w:rPr>
+                                    <w:t>Retour</w:t>
+                                  </w:r>
+                                </w:p>
+                              </w:txbxContent>
+                            </wps:txbx>
+                            <wps:bodyPr rot="0" vert="horz" wrap="square" lIns="91440" tIns="45720" rIns="91440" bIns="45720" anchor="t" anchorCtr="0">
+                              <a:noAutofit/>
+                            </wps:bodyPr>
+                          </wps:wsp>
+                        </a:graphicData>
+                      </a:graphic>
+                      <wp14:sizeRelH relativeFrom="margin">
+                        <wp14:pctWidth>0</wp14:pctWidth>
+                      </wp14:sizeRelH>
+                      <wp14:sizeRelV relativeFrom="margin">
+                        <wp14:pctHeight>0</wp14:pctHeight>
+                      </wp14:sizeRelV>
+                    </wp:anchor>
+                  </w:drawing>
+                </mc:Choice>
+                <mc:Fallback>
+                  <w:pict>
+                    <v:shape w14:anchorId="74BBC02D" id="_x0000_s1031" type="#_x0000_t202" style="position:absolute;margin-left:47.6pt;margin-top:289.4pt;width:77.25pt;height:20.25pt;z-index:251689984;visibility:visible;mso-wrap-style:square;mso-width-percent:0;mso-height-percent:0;mso-wrap-distance-left:9pt;mso-wrap-distance-top:3.6pt;mso-wrap-distance-right:9pt;mso-wrap-distance-bottom:3.6pt;mso-position-horizontal:absolute;mso-position-horizontal-relative:text;mso-position-vertical:absolute;mso-position-vertical-relative:text;mso-width-percent:0;mso-height-percent:0;mso-width-relative:margin;mso-height-relative:margin;v-text-anchor:top" o:gfxdata="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" fillcolor="#00b050" stroked="f">
+                      <v:textbox>
+                        <w:txbxContent>
+                          <w:p>
+                            <w:pPr>
+                              <w:jc w:val="center"/>
+                              <w:rPr>
+                                <w:lang w:val="en-US"/>
+                              </w:rPr>
+                            </w:pPr>
+                            <w:r>
+                              <w:rPr>
+                                <w:lang w:val="en-US"/>
+                              </w:rPr>
+                              <w:t>Retour</w:t>
+                            </w:r>
+                          </w:p>
+                        </w:txbxContent>
+                      </v:textbox>
+                      <w10:wrap type="square"/>
+                    </v:shape>
+                  </w:pict>
+                </mc:Fallback>
+              </mc:AlternateContent>
+            </w:r>
+          </w:p>
+        </w:tc>
+      </w:tr>
+    </w:tbl>
     <w:p>
+      <w:r>
+        <w:rPr>
+          <w:noProof/>
+        </w:rPr>
+        <mc:AlternateContent>
+          <mc:Choice Requires="wps">
+            <w:drawing>
+              <wp:anchor distT="45720" distB="45720" distL="114300" distR="114300" simplePos="0" relativeHeight="251722752" behindDoc="0" locked="0" layoutInCell="1" allowOverlap="1">
+                <wp:simplePos x="0" y="0"/>
+                <wp:positionH relativeFrom="column">
+                  <wp:posOffset>3267075</wp:posOffset>
+                </wp:positionH>
+                <wp:positionV relativeFrom="paragraph">
+                  <wp:posOffset>0</wp:posOffset>
+                </wp:positionV>
+                <wp:extent cx="847725" cy="276225"/>
+                <wp:effectExtent l="0" t="0" r="0" b="0"/>
+                <wp:wrapSquare wrapText="bothSides"/>
+                <wp:docPr id="196" name="Zone de texte 2"/>
+                <wp:cNvGraphicFramePr>
+                  <a:graphicFrameLocks xmlns:a="http://schemas.openxmlformats.org/drawingml/2006/main"/>
+                </wp:cNvGraphicFramePr>
+                <a:graphic xmlns:a="http://schemas.openxmlformats.org/drawingml/2006/main">
+                  <a:graphicData uri="http://schemas.microsoft.com/office/word/2010/wordprocessingShape">
+                    <wps:wsp>
+                      <wps:cNvSpPr txBox="1">
+                        <a:spLocks noChangeArrowheads="1"/>
+                      </wps:cNvSpPr>
+                      <wps:spPr bwMode="auto">
+                        <a:xfrm>
+                          <a:off x="0" y="0"/>
+                          <a:ext cx="847725" cy="276225"/>
+                        </a:xfrm>
+                        <a:prstGeom prst="rect">
+                          <a:avLst/>
+                        </a:prstGeom>
+                        <a:noFill/>
+                        <a:ln w="9525">
+                          <a:noFill/>
+                          <a:miter lim="800000"/>
+                          <a:headEnd/>
+                          <a:tailEnd/>
+                        </a:ln>
+                      </wps:spPr>
+                      <wps:txbx>
+                        <w:txbxContent>
+                          <w:p>
+                            <w:r>
+                              <w:t>Commande</w:t>
+                            </w:r>
+                          </w:p>
+                        </w:txbxContent>
+                      </wps:txbx>
+                      <wps:bodyPr rot="0" vert="horz" wrap="square" lIns="91440" tIns="45720" rIns="91440" bIns="45720" anchor="t" anchorCtr="0">
+                        <a:noAutofit/>
+                      </wps:bodyPr>
+                    </wps:wsp>
+                  </a:graphicData>
+                </a:graphic>
+                <wp14:sizeRelH relativeFrom="margin">
+                  <wp14:pctWidth>0</wp14:pctWidth>
+                </wp14:sizeRelH>
+                <wp14:sizeRelV relativeFrom="margin">
+                  <wp14:pctHeight>0</wp14:pctHeight>
+                </wp14:sizeRelV>
+              </wp:anchor>
+            </w:drawing>
+          </mc:Choice>
+          <mc:Fallback>
+            <w:pict>
+              <v:shape id="_x0000_s1032" type="#_x0000_t202" style="position:absolute;margin-left:257.25pt;margin-top:0;width:66.75pt;height:21.75pt;z-index:251722752;visibility:visible;mso-wrap-style:square;mso-width-percent:0;mso-height-percent:0;mso-wrap-distance-left:9pt;mso-wrap-distance-top:3.6pt;mso-wrap-distance-right:9pt;mso-wrap-distance-bottom:3.6pt;mso-position-horizontal:absolute;mso-position-horizontal-relative:text;mso-position-vertical:absolute;mso-position-vertical-relative:text;mso-width-percent:0;mso-height-percent:0;mso-width-relative:margin;mso-height-relative:margin;v-text-anchor:top" o:gfxdata="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" filled="f" stroked="f">
+                <v:textbox>
+                  <w:txbxContent>
+                    <w:p>
+                      <w:r>
+                        <w:t>Commande</w:t>
+                      </w:r>
+                    </w:p>
+                  </w:txbxContent>
+                </v:textbox>
+                <w10:wrap type="square"/>
+              </v:shape>
+            </w:pict>
+          </mc:Fallback>
+        </mc:AlternateContent>
+      </w:r>
+      <w:r>
+        <mc:AlternateContent>
+          <mc:Choice Requires="wps">
+            <w:drawing>
+              <wp:anchor distT="0" distB="0" distL="114300" distR="114300" simplePos="0" relativeHeight="251697152" behindDoc="0" locked="0" layoutInCell="1" allowOverlap="1">
+                <wp:simplePos x="0" y="0"/>
+                <wp:positionH relativeFrom="column">
+                  <wp:posOffset>4735830</wp:posOffset>
+                </wp:positionH>
+                <wp:positionV relativeFrom="paragraph">
+                  <wp:posOffset>66675</wp:posOffset>
+                </wp:positionV>
+                <wp:extent cx="1733550" cy="695325"/>
+                <wp:effectExtent l="0" t="0" r="19050" b="28575"/>
+                <wp:wrapNone/>
+                <wp:docPr id="15" name="Ellipse 15"/>
+                <wp:cNvGraphicFramePr/>
+                <a:graphic xmlns:a="http://schemas.openxmlformats.org/drawingml/2006/main">
+                  <a:graphicData uri="http://schemas.microsoft.com/office/word/2010/wordprocessingShape">
+                    <wps:wsp>
+                      <wps:cNvSpPr/>
+                      <wps:spPr>
+                        <a:xfrm>
+                          <a:off x="0" y="0"/>
+                          <a:ext cx="1733550" cy="695325"/>
+                        </a:xfrm>
+                        <a:prstGeom prst="ellipse">
+                          <a:avLst/>
+                        </a:prstGeom>
+                        <a:noFill/>
+                      </wps:spPr>
+                      <wps:style>
+                        <a:lnRef idx="2">
+                          <a:schemeClr val="accent1">
+                            <a:shade val="50000"/>
+                          </a:schemeClr>
+                        </a:lnRef>
+                        <a:fillRef idx="1">
+                          <a:schemeClr val="accent1"/>
+                        </a:fillRef>
+                        <a:effectRef idx="0">
+                          <a:schemeClr val="accent1"/>
+                        </a:effectRef>
+                        <a:fontRef idx="minor">
+                          <a:schemeClr val="lt1"/>
+                        </a:fontRef>
+                      </wps:style>
+                      <wps:bodyPr rot="0" spcFirstLastPara="0" vertOverflow="overflow" horzOverflow="overflow" vert="horz" wrap="square" lIns="91440" tIns="45720" rIns="91440" bIns="45720" numCol="1" spcCol="0" rtlCol="0" fromWordArt="0" anchor="ctr" anchorCtr="0" forceAA="0" compatLnSpc="1">
+                        <a:prstTxWarp prst="textNoShape">
+                          <a:avLst/>
+                        </a:prstTxWarp>
+                        <a:noAutofit/>
+                      </wps:bodyPr>
+                    </wps:wsp>
+                  </a:graphicData>
+                </a:graphic>
+                <wp14:sizeRelH relativeFrom="margin">
+                  <wp14:pctWidth>0</wp14:pctWidth>
+                </wp14:sizeRelH>
+                <wp14:sizeRelV relativeFrom="margin">
+                  <wp14:pctHeight>0</wp14:pctHeight>
+                </wp14:sizeRelV>
+              </wp:anchor>
+            </w:drawing>
+          </mc:Choice>
+          <mc:Fallback>
+            <w:pict>
+              <v:oval w14:anchorId="1D5A580C" id="Ellipse 15" o:spid="_x0000_s1026" style="position:absolute;margin-left:372.9pt;margin-top:5.25pt;width:136.5pt;height:54.75pt;z-index:251697152;visibility:visible;mso-wrap-style:square;mso-width-percent:0;mso-height-percent:0;mso-wrap-distance-left:9pt;mso-wrap-distance-top:0;mso-wrap-distance-right:9pt;mso-wrap-distance-bottom:0;mso-position-horizontal:absolute;mso-position-horizontal-relative:text;mso-position-vertical:absolute;mso-position-vertical-relative:text;mso-width-percent:0;mso-height-percent:0;mso-width-relative:margin;mso-height-relative:margin;v-text-anchor:middle" o:gfxdata="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" filled="f" strokecolor="#1f4d78 [1604]" strokeweight="1pt">
+                <v:stroke joinstyle="miter"/>
+              </v:oval>
+            </w:pict>
+          </mc:Fallback>
+        </mc:AlternateContent>
+      </w:r>
+      <w:r>
+        <w:t>2</w:t>
+      </w:r>
+    </w:p>
+    <w:p>
+      <w:r>
+        <w:rPr>
+          <w:noProof/>
+          <w:sz w:val="24"/>
+          <w:lang w:eastAsia="fr-FR"/>
+        </w:rPr>
+        <mc:AlternateContent>
+          <mc:Choice Requires="wps">
+            <w:drawing>
+              <wp:anchor distT="45720" distB="45720" distL="114300" distR="114300" simplePos="0" relativeHeight="251677696" behindDoc="0" locked="0" layoutInCell="1" allowOverlap="1">
+                <wp:simplePos x="0" y="0"/>
+                <wp:positionH relativeFrom="margin">
+                  <wp:posOffset>5229712</wp:posOffset>
+                </wp:positionH>
+                <wp:positionV relativeFrom="paragraph">
+                  <wp:posOffset>30377</wp:posOffset>
+                </wp:positionV>
+                <wp:extent cx="895350" cy="257175"/>
+                <wp:effectExtent l="0" t="0" r="0" b="9525"/>
+                <wp:wrapSquare wrapText="bothSides"/>
+                <wp:docPr id="217" name="Zone de texte 2"/>
+                <wp:cNvGraphicFramePr>
+                  <a:graphicFrameLocks xmlns:a="http://schemas.openxmlformats.org/drawingml/2006/main"/>
+                </wp:cNvGraphicFramePr>
+                <a:graphic xmlns:a="http://schemas.openxmlformats.org/drawingml/2006/main">
+                  <a:graphicData uri="http://schemas.microsoft.com/office/word/2010/wordprocessingShape">
+                    <wps:wsp>
+                      <wps:cNvSpPr txBox="1">
+                        <a:spLocks noChangeArrowheads="1"/>
+                      </wps:cNvSpPr>
+                      <wps:spPr bwMode="auto">
+                        <a:xfrm>
+                          <a:off x="0" y="0"/>
+                          <a:ext cx="895350" cy="257175"/>
+                        </a:xfrm>
+                        <a:prstGeom prst="rect">
+                          <a:avLst/>
+                        </a:prstGeom>
+                        <a:solidFill>
+                          <a:srgbClr val="FF0000"/>
+                        </a:solidFill>
+                        <a:ln w="9525">
+                          <a:noFill/>
+                          <a:miter lim="800000"/>
+                          <a:headEnd/>
+                          <a:tailEnd/>
+                        </a:ln>
+                      </wps:spPr>
+                      <wps:txbx>
+                        <w:txbxContent>
+                          <w:p>
+                            <w:r>
+                              <w:t>Editeur</w:t>
+                            </w:r>
+                          </w:p>
+                        </w:txbxContent>
+                      </wps:txbx>
+                      <wps:bodyPr rot="0" vert="horz" wrap="square" lIns="91440" tIns="45720" rIns="91440" bIns="45720" anchor="t" anchorCtr="0">
+                        <a:noAutofit/>
+                      </wps:bodyPr>
+                    </wps:wsp>
+                  </a:graphicData>
+                </a:graphic>
+                <wp14:sizeRelH relativeFrom="margin">
+                  <wp14:pctWidth>0</wp14:pctWidth>
+                </wp14:sizeRelH>
+                <wp14:sizeRelV relativeFrom="margin">
+                  <wp14:pctHeight>0</wp14:pctHeight>
+                </wp14:sizeRelV>
+              </wp:anchor>
+            </w:drawing>
+          </mc:Choice>
+          <mc:Fallback>
+            <w:pict>
+              <v:shape id="_x0000_s1033" type="#_x0000_t202" style="position:absolute;margin-left:411.8pt;margin-top:2.4pt;width:70.5pt;height:20.25pt;z-index:251677696;visibility:visible;mso-wrap-style:square;mso-width-percent:0;mso-height-percent:0;mso-wrap-distance-left:9pt;mso-wrap-distance-top:3.6pt;mso-wrap-distance-right:9pt;mso-wrap-distance-bottom:3.6pt;mso-position-horizontal:absolute;mso-position-horizontal-relative:margin;mso-position-vertical:absolute;mso-position-vertical-relative:text;mso-width-percent:0;mso-height-percent:0;mso-width-relative:margin;mso-height-relative:margin;v-text-anchor:top" o:gfxdata="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" fillcolor="red" stroked="f">
+                <v:textbox>
+                  <w:txbxContent>
+                    <w:p>
+                      <w:r>
+                        <w:t>Editeur</w:t>
+                      </w:r>
+                    </w:p>
+                  </w:txbxContent>
+                </v:textbox>
+                <w10:wrap type="square" anchorx="margin"/>
+              </v:shape>
+            </w:pict>
+          </mc:Fallback>
+        </mc:AlternateContent>
+      </w:r>
+      <w:r>
+        <w:rPr>
+          <w:noProof/>
+        </w:rPr>
+        <mc:AlternateContent>
+          <mc:Choice Requires="wps">
+            <w:drawing>
+              <wp:anchor distT="45720" distB="45720" distL="114300" distR="114300" simplePos="0" relativeHeight="251741184" behindDoc="0" locked="0" layoutInCell="1" allowOverlap="1" wp14:anchorId="7CD3893E" wp14:editId="5A451079">
+                <wp:simplePos x="0" y="0"/>
+                <wp:positionH relativeFrom="column">
+                  <wp:posOffset>3248025</wp:posOffset>
+                </wp:positionH>
+                <wp:positionV relativeFrom="paragraph">
+                  <wp:posOffset>9525</wp:posOffset>
+                </wp:positionV>
+                <wp:extent cx="781050" cy="247650"/>
+                <wp:effectExtent l="0" t="0" r="0" b="0"/>
+                <wp:wrapSquare wrapText="bothSides"/>
+                <wp:docPr id="214" name="Zone de texte 2"/>
+                <wp:cNvGraphicFramePr>
+                  <a:graphicFrameLocks xmlns:a="http://schemas.openxmlformats.org/drawingml/2006/main"/>
+                </wp:cNvGraphicFramePr>
+                <a:graphic xmlns:a="http://schemas.openxmlformats.org/drawingml/2006/main">
+                  <a:graphicData uri="http://schemas.microsoft.com/office/word/2010/wordprocessingShape">
+                    <wps:wsp>
+                      <wps:cNvSpPr txBox="1">
+                        <a:spLocks noChangeArrowheads="1"/>
+                      </wps:cNvSpPr>
+                      <wps:spPr bwMode="auto">
+                        <a:xfrm>
+                          <a:off x="0" y="0"/>
+                          <a:ext cx="781050" cy="247650"/>
+                        </a:xfrm>
+                        <a:prstGeom prst="rect">
+                          <a:avLst/>
+                        </a:prstGeom>
+                        <a:noFill/>
+                        <a:ln w="9525">
+                          <a:noFill/>
+                          <a:miter lim="800000"/>
+                          <a:headEnd/>
+                          <a:tailEnd/>
+                        </a:ln>
+                      </wps:spPr>
+                      <wps:txbx>
+                        <w:txbxContent>
+                          <w:p>
+                            <w:pPr>
+                              <w:rPr>
+                                <w:lang w:val="en-US"/>
+                              </w:rPr>
+                            </w:pPr>
+                            <w:r>
+                              <w:rPr>
+                                <w:lang w:val="en-US"/>
+                              </w:rPr>
+                              <w:t>Livraison</w:t>
+                            </w:r>
+                          </w:p>
+                          <w:p>
+                            <w:pPr>
+                              <w:rPr>
+                                <w:lang w:val="en-US"/>
+                              </w:rPr>
+                            </w:pPr>
+                            <w:r>
+                              <w:rPr>
+                                <w:noProof/>
+                                <w:lang w:eastAsia="fr-FR"/>
+                              </w:rPr>
+                              <w:drawing>
+                                <wp:inline distT="0" distB="0" distL="0" distR="0" wp14:anchorId="6BE390A2" wp14:editId="143075DD">
+                                  <wp:extent cx="732155" cy="219647"/>
+                                  <wp:effectExtent l="0" t="0" r="0" b="9525"/>
+                                  <wp:docPr id="227" name="Image 227"/>
+                                  <wp:cNvGraphicFramePr>
+                                    <a:graphicFrameLocks xmlns:a="http://schemas.openxmlformats.org/drawingml/2006/main" noChangeAspect="1"/>
+                                  </wp:cNvGraphicFramePr>
+                                  <a:graphic xmlns:a="http://schemas.openxmlformats.org/drawingml/2006/main">
+                                    <a:graphicData uri="http://schemas.openxmlformats.org/drawingml/2006/picture">
+                                      <pic:pic xmlns:pic="http://schemas.openxmlformats.org/drawingml/2006/picture">
+                                        <pic:nvPicPr>
+                                          <pic:cNvPr id="0" name="Picture 2"/>
+                                          <pic:cNvPicPr>
+                                            <a:picLocks noChangeAspect="1" noChangeArrowheads="1"/>
+                                          </pic:cNvPicPr>
+                                        </pic:nvPicPr>
+                                        <pic:blipFill>
+                                          <a:blip r:embed="rId8">
+                                            <a:extLst>
+                                              <a:ext uri="{28A0092B-C50C-407E-A947-70E740481C1C}">
+                                                <a14:useLocalDpi xmlns:a14="http://schemas.microsoft.com/office/drawing/2010/main" val="0"/>
+                                              </a:ext>
+                                            </a:extLst>
+                                          </a:blip>
+                                          <a:srcRect/>
+                                          <a:stretch>
+                                            <a:fillRect/>
+                                          </a:stretch>
+                                        </pic:blipFill>
+                                        <pic:spPr bwMode="auto">
+                                          <a:xfrm>
+                                            <a:off x="0" y="0"/>
+                                            <a:ext cx="732155" cy="219647"/>
+                                          </a:xfrm>
+                                          <a:prstGeom prst="rect">
+                                            <a:avLst/>
+                                          </a:prstGeom>
+                                          <a:noFill/>
+                                          <a:ln>
+                                            <a:noFill/>
+                                          </a:ln>
+                                        </pic:spPr>
+                                      </pic:pic>
+                                    </a:graphicData>
+                                  </a:graphic>
+                                </wp:inline>
+                              </w:drawing>
+                            </w:r>
+                          </w:p>
+                        </w:txbxContent>
+                      </wps:txbx>
+                      <wps:bodyPr rot="0" vert="horz" wrap="square" lIns="91440" tIns="45720" rIns="91440" bIns="45720" anchor="t" anchorCtr="0">
+                        <a:noAutofit/>
+                      </wps:bodyPr>
+                    </wps:wsp>
+                  </a:graphicData>
+                </a:graphic>
+                <wp14:sizeRelH relativeFrom="margin">
+                  <wp14:pctWidth>0</wp14:pctWidth>
+                </wp14:sizeRelH>
+                <wp14:sizeRelV relativeFrom="margin">
+                  <wp14:pctHeight>0</wp14:pctHeight>
+                </wp14:sizeRelV>
+              </wp:anchor>
+            </w:drawing>
+          </mc:Choice>
+          <mc:Fallback>
+            <w:pict>
+              <v:shape w14:anchorId="7CD3893E" id="_x0000_s1034" type="#_x0000_t202" style="position:absolute;margin-left:255.75pt;margin-top:.75pt;width:61.5pt;height:19.5pt;z-index:251741184;visibility:visible;mso-wrap-style:square;mso-width-percent:0;mso-height-percent:0;mso-wrap-distance-left:9pt;mso-wrap-distance-top:3.6pt;mso-wrap-distance-right:9pt;mso-wrap-distance-bottom:3.6pt;mso-position-horizontal:absolute;mso-position-horizontal-relative:text;mso-position-vertical:absolute;mso-position-vertical-relative:text;mso-width-percent:0;mso-height-percent:0;mso-width-relative:margin;mso-height-relative:margin;v-text-anchor:top" o:gfxdata="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" filled="f" stroked="f">
+                <v:textbox>
+                  <w:txbxContent>
+                    <w:p>
+                      <w:pPr>
+                        <w:rPr>
+                          <w:lang w:val="en-US"/>
+                        </w:rPr>
+                      </w:pPr>
+                      <w:r>
+                        <w:rPr>
+                          <w:lang w:val="en-US"/>
+                        </w:rPr>
+                        <w:t>Livraison</w:t>
+                      </w:r>
+                    </w:p>
+                    <w:p>
+                      <w:pPr>
+                        <w:rPr>
+                          <w:lang w:val="en-US"/>
+                        </w:rPr>
+                      </w:pPr>
+                      <w:r>
+                        <w:rPr>
+                          <w:noProof/>
+                          <w:lang w:eastAsia="fr-FR"/>
+                        </w:rPr>
+                        <w:drawing>
+                          <wp:inline distT="0" distB="0" distL="0" distR="0" wp14:anchorId="6BE390A2" wp14:editId="143075DD">
+                            <wp:extent cx="732155" cy="219647"/>
+                            <wp:effectExtent l="0" t="0" r="0" b="9525"/>
+                            <wp:docPr id="227" name="Image 227"/>
+                            <wp:cNvGraphicFramePr>
+                              <a:graphicFrameLocks xmlns:a="http://schemas.openxmlformats.org/drawingml/2006/main" noChangeAspect="1"/>
+                            </wp:cNvGraphicFramePr>
+                            <a:graphic xmlns:a="http://schemas.openxmlformats.org/drawingml/2006/main">
+                              <a:graphicData uri="http://schemas.openxmlformats.org/drawingml/2006/picture">
+                                <pic:pic xmlns:pic="http://schemas.openxmlformats.org/drawingml/2006/picture">
+                                  <pic:nvPicPr>
+                                    <pic:cNvPr id="0" name="Picture 2"/>
+                                    <pic:cNvPicPr>
+                                      <a:picLocks noChangeAspect="1" noChangeArrowheads="1"/>
+                                    </pic:cNvPicPr>
+                                  </pic:nvPicPr>
+                                  <pic:blipFill>
+                                    <a:blip r:embed="rId8">
+                                      <a:extLst>
+                                        <a:ext uri="{28A0092B-C50C-407E-A947-70E740481C1C}">
+                                          <a14:useLocalDpi xmlns:a14="http://schemas.microsoft.com/office/drawing/2010/main" val="0"/>
+                                        </a:ext>
+                                      </a:extLst>
+                                    </a:blip>
+                                    <a:srcRect/>
+                                    <a:stretch>
+                                      <a:fillRect/>
+                                    </a:stretch>
+                                  </pic:blipFill>
+                                  <pic:spPr bwMode="auto">
+                                    <a:xfrm>
+                                      <a:off x="0" y="0"/>
+                                      <a:ext cx="732155" cy="219647"/>
+                                    </a:xfrm>
+                                    <a:prstGeom prst="rect">
+                                      <a:avLst/>
+                                    </a:prstGeom>
+                                    <a:noFill/>
+                                    <a:ln>
+                                      <a:noFill/>
+                                    </a:ln>
+                                  </pic:spPr>
+                                </pic:pic>
+                              </a:graphicData>
+                            </a:graphic>
+                          </wp:inline>
+                        </w:drawing>
+                      </w:r>
+                    </w:p>
+                  </w:txbxContent>
+                </v:textbox>
+                <w10:wrap type="square"/>
+              </v:shape>
+            </w:pict>
+          </mc:Fallback>
+        </mc:AlternateContent>
+      </w:r>
+      <w:r>
+        <w:rPr>
+          <w:noProof/>
+          <w:lang w:eastAsia="fr-FR"/>
+        </w:rPr>
+        <mc:AlternateContent>
+          <mc:Choice Requires="wps">
+            <w:drawing>
+              <wp:anchor distT="0" distB="0" distL="114300" distR="114300" simplePos="0" relativeHeight="251718656" behindDoc="0" locked="0" layoutInCell="1" allowOverlap="1">
+                <wp:simplePos x="0" y="0"/>
+                <wp:positionH relativeFrom="column">
+                  <wp:posOffset>180974</wp:posOffset>
+                </wp:positionH>
+                <wp:positionV relativeFrom="paragraph">
+                  <wp:posOffset>57150</wp:posOffset>
+                </wp:positionV>
+                <wp:extent cx="47625" cy="3638550"/>
+                <wp:effectExtent l="971550" t="57150" r="47625" b="19050"/>
+                <wp:wrapNone/>
+                <wp:docPr id="29" name="Connecteur en arc 29"/>
+                <wp:cNvGraphicFramePr/>
+                <a:graphic xmlns:a="http://schemas.openxmlformats.org/drawingml/2006/main">
+                  <a:graphicData uri="http://schemas.microsoft.com/office/word/2010/wordprocessingShape">
+                    <wps:wsp>
+                      <wps:cNvCnPr/>
+                      <wps:spPr>
+                        <a:xfrm flipH="1" flipV="1">
+                          <a:off x="0" y="0"/>
+                          <a:ext cx="47625" cy="3638550"/>
+                        </a:xfrm>
+                        <a:prstGeom prst="curvedConnector3">
+                          <a:avLst>
+                            <a:gd name="adj1" fmla="val 2130001"/>
+                          </a:avLst>
+                        </a:prstGeom>
+                        <a:ln>
+                          <a:solidFill>
+                            <a:srgbClr val="00B050"/>
+                          </a:solidFill>
+                          <a:tailEnd type="triangle"/>
+                        </a:ln>
+                      </wps:spPr>
+                      <wps:style>
+                        <a:lnRef idx="1">
+                          <a:schemeClr val="accent1"/>
+                        </a:lnRef>
+                        <a:fillRef idx="0">
+                          <a:schemeClr val="accent1"/>
+                        </a:fillRef>
+                        <a:effectRef idx="0">
+                          <a:schemeClr val="accent1"/>
+                        </a:effectRef>
+                        <a:fontRef idx="minor">
+                          <a:schemeClr val="tx1"/>
+                        </a:fontRef>
+                      </wps:style>
+                      <wps:bodyPr/>
+                    </wps:wsp>
+                  </a:graphicData>
+                </a:graphic>
+                <wp14:sizeRelH relativeFrom="margin">
+                  <wp14:pctWidth>0</wp14:pctWidth>
+                </wp14:sizeRelH>
+                <wp14:sizeRelV relativeFrom="margin">
+                  <wp14:pctHeight>0</wp14:pctHeight>
+                </wp14:sizeRelV>
+              </wp:anchor>
+            </w:drawing>
+          </mc:Choice>
+          <mc:Fallback>
+            <w:pict>
+              <v:shape w14:anchorId="6C83C90F" id="Connecteur en arc 29" o:spid="_x0000_s1026" type="#_x0000_t38" style="position:absolute;margin-left:14.25pt;margin-top:4.5pt;width:3.75pt;height:286.5pt;flip:x y;z-index:251718656;visibility:visible;mso-wrap-style:square;mso-width-percent:0;mso-height-percent:0;mso-wrap-distance-left:9pt;mso-wrap-distance-top:0;mso-wrap-distance-right:9pt;mso-wrap-distance-bottom:0;mso-position-horizontal:absolute;mso-position-horizontal-relative:text;mso-position-vertical:absolute;mso-position-vertical-relative:text;mso-width-percent:0;mso-height-percent:0;mso-width-relative:margin;mso-height-relative:margin" o:gfxdata="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" adj="460080" strokecolor="#00b050" strokeweight=".5pt">
+                <v:stroke endarrow="block" joinstyle="miter"/>
+              </v:shape>
+            </w:pict>
+          </mc:Fallback>
+        </mc:AlternateContent>
+      </w:r>
+      <w:r>
+        <w:t xml:space="preserve">           </w:t>
+      </w:r>
+    </w:p>
+    <w:p>
+      <w:pPr>
+        <w:tabs>
+          <w:tab w:val="left" w:pos="5550"/>
+        </w:tabs>
+      </w:pPr>
+      <w:r>
+        <w:rPr>
+          <w:noProof/>
+        </w:rPr>
+        <mc:AlternateContent>
+          <mc:Choice Requires="wps">
+            <w:drawing>
+              <wp:anchor distT="45720" distB="45720" distL="114300" distR="114300" simplePos="0" relativeHeight="251752448" behindDoc="0" locked="0" layoutInCell="1" allowOverlap="1" wp14:anchorId="2FF58113" wp14:editId="786573CA">
+                <wp:simplePos x="0" y="0"/>
+                <wp:positionH relativeFrom="margin">
+                  <wp:align>center</wp:align>
+                </wp:positionH>
+                <wp:positionV relativeFrom="paragraph">
+                  <wp:posOffset>151190</wp:posOffset>
+                </wp:positionV>
+                <wp:extent cx="946150" cy="265430"/>
+                <wp:effectExtent l="0" t="0" r="0" b="1270"/>
+                <wp:wrapSquare wrapText="bothSides"/>
+                <wp:docPr id="224" name="Zone de texte 2"/>
+                <wp:cNvGraphicFramePr>
+                  <a:graphicFrameLocks xmlns:a="http://schemas.openxmlformats.org/drawingml/2006/main"/>
+                </wp:cNvGraphicFramePr>
+                <a:graphic xmlns:a="http://schemas.openxmlformats.org/drawingml/2006/main">
+                  <a:graphicData uri="http://schemas.microsoft.com/office/word/2010/wordprocessingShape">
+                    <wps:wsp>
+                      <wps:cNvSpPr txBox="1">
+                        <a:spLocks noChangeArrowheads="1"/>
+                      </wps:cNvSpPr>
+                      <wps:spPr bwMode="auto">
+                        <a:xfrm>
+                          <a:off x="0" y="0"/>
+                          <a:ext cx="946150" cy="265430"/>
+                        </a:xfrm>
+                        <a:prstGeom prst="rect">
+                          <a:avLst/>
+                        </a:prstGeom>
+                        <a:noFill/>
+                        <a:ln w="9525">
+                          <a:noFill/>
+                          <a:miter lim="800000"/>
+                          <a:headEnd/>
+                          <a:tailEnd/>
+                        </a:ln>
+                      </wps:spPr>
+                      <wps:txbx>
+                        <w:txbxContent>
+                          <w:p>
+                            <w:pPr>
+                              <w:rPr>
+                                <w:color w:val="00B050"/>
+                              </w:rPr>
+                            </w:pPr>
+                            <w:r>
+                              <w:rPr>
+                                <w:color w:val="00B050"/>
+                              </w:rPr>
+                              <w:t>Les ouvrages</w:t>
+                            </w:r>
+                          </w:p>
+                        </w:txbxContent>
+                      </wps:txbx>
+                      <wps:bodyPr rot="0" vert="horz" wrap="square" lIns="91440" tIns="45720" rIns="91440" bIns="45720" anchor="t" anchorCtr="0">
+                        <a:noAutofit/>
+                      </wps:bodyPr>
+                    </wps:wsp>
+                  </a:graphicData>
+                </a:graphic>
+                <wp14:sizeRelH relativeFrom="margin">
+                  <wp14:pctWidth>0</wp14:pctWidth>
+                </wp14:sizeRelH>
+                <wp14:sizeRelV relativeFrom="margin">
+                  <wp14:pctHeight>0</wp14:pctHeight>
+                </wp14:sizeRelV>
+              </wp:anchor>
+            </w:drawing>
+          </mc:Choice>
+          <mc:Fallback>
+            <w:pict>
+              <v:shape w14:anchorId="2FF58113" id="_x0000_s1035" type="#_x0000_t202" style="position:absolute;margin-left:0;margin-top:11.9pt;width:74.5pt;height:20.9pt;z-index:251752448;visibility:visible;mso-wrap-style:square;mso-width-percent:0;mso-height-percent:0;mso-wrap-distance-left:9pt;mso-wrap-distance-top:3.6pt;mso-wrap-distance-right:9pt;mso-wrap-distance-bottom:3.6pt;mso-position-horizontal:center;mso-position-horizontal-relative:margin;mso-position-vertical:absolute;mso-position-vertical-relative:text;mso-width-percent:0;mso-height-percent:0;mso-width-relative:margin;mso-height-relative:margin;v-text-anchor:top" o:gfxdata="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" filled="f" stroked="f">
+                <v:textbox>
+                  <w:txbxContent>
+                    <w:p>
+                      <w:pPr>
+                        <w:rPr>
+                          <w:color w:val="00B050"/>
+                        </w:rPr>
+                      </w:pPr>
+                      <w:r>
+                        <w:rPr>
+                          <w:color w:val="00B050"/>
+                        </w:rPr>
+                        <w:t>Les ouvrages</w:t>
+                      </w:r>
+                    </w:p>
+                  </w:txbxContent>
+                </v:textbox>
+                <w10:wrap type="square" anchorx="margin"/>
+              </v:shape>
+            </w:pict>
+          </mc:Fallback>
+        </mc:AlternateContent>
+      </w:r>
+      <w:r>
+        <w:t>1</w:t>
+      </w:r>
+      <w:r>
+        <w:tab/>
+      </w:r>
+    </w:p>
+    <w:p>
       <w:pPr>
         <w:pStyle w:val="Paragraphedeliste"/>
-        <w:rPr>
-          <w:sz w:val="24"/>
-        </w:rPr>
-      </w:pPr>
+        <w:tabs>
+          <w:tab w:val="left" w:pos="5550"/>
+        </w:tabs>
+      </w:pPr>
+      <w:r>
+        <w:t xml:space="preserve"> </w:t>
+      </w:r>
+    </w:p>
+    <w:p>
+      <w:pPr>
+        <w:tabs>
+          <w:tab w:val="left" w:pos="5550"/>
+        </w:tabs>
+      </w:pPr>
+      <w:r>
+        <w:rPr>
+          <w:noProof/>
+          <w:sz w:val="24"/>
+          <w:lang w:eastAsia="fr-FR"/>
+        </w:rPr>
+        <mc:AlternateContent>
+          <mc:Choice Requires="wps">
+            <w:drawing>
+              <wp:anchor distT="0" distB="0" distL="114300" distR="114300" simplePos="0" relativeHeight="251703296" behindDoc="0" locked="0" layoutInCell="1" allowOverlap="1">
+                <wp:simplePos x="0" y="0"/>
+                <wp:positionH relativeFrom="column">
+                  <wp:posOffset>1800225</wp:posOffset>
+                </wp:positionH>
+                <wp:positionV relativeFrom="paragraph">
+                  <wp:posOffset>143510</wp:posOffset>
+                </wp:positionV>
+                <wp:extent cx="3581400" cy="104775"/>
+                <wp:effectExtent l="0" t="0" r="76200" b="85725"/>
+                <wp:wrapNone/>
+                <wp:docPr id="20" name="Connecteur droit avec flèche 20"/>
+                <wp:cNvGraphicFramePr/>
+                <a:graphic xmlns:a="http://schemas.openxmlformats.org/drawingml/2006/main">
+                  <a:graphicData uri="http://schemas.microsoft.com/office/word/2010/wordprocessingShape">
+                    <wps:wsp>
+                      <wps:cNvCnPr/>
+                      <wps:spPr>
+                        <a:xfrm>
+                          <a:off x="0" y="0"/>
+                          <a:ext cx="3581400" cy="104775"/>
+                        </a:xfrm>
+                        <a:prstGeom prst="straightConnector1">
+                          <a:avLst/>
+                        </a:prstGeom>
+                        <a:ln>
+                          <a:solidFill>
+                            <a:schemeClr val="tx1"/>
+                          </a:solidFill>
+                          <a:tailEnd type="triangle"/>
+                        </a:ln>
+                      </wps:spPr>
+                      <wps:style>
+                        <a:lnRef idx="1">
+                          <a:schemeClr val="accent1"/>
+                        </a:lnRef>
+                        <a:fillRef idx="0">
+                          <a:schemeClr val="accent1"/>
+                        </a:fillRef>
+                        <a:effectRef idx="0">
+                          <a:schemeClr val="accent1"/>
+                        </a:effectRef>
+                        <a:fontRef idx="minor">
+                          <a:schemeClr val="tx1"/>
+                        </a:fontRef>
+                      </wps:style>
+                      <wps:bodyPr/>
+                    </wps:wsp>
+                  </a:graphicData>
+                </a:graphic>
+                <wp14:sizeRelH relativeFrom="margin">
+                  <wp14:pctWidth>0</wp14:pctWidth>
+                </wp14:sizeRelH>
+                <wp14:sizeRelV relativeFrom="margin">
+                  <wp14:pctHeight>0</wp14:pctHeight>
+                </wp14:sizeRelV>
+              </wp:anchor>
+            </w:drawing>
+          </mc:Choice>
+          <mc:Fallback>
+            <w:pict>
+              <v:shape w14:anchorId="2B811492" id="Connecteur droit avec flèche 20" o:spid="_x0000_s1026" type="#_x0000_t32" style="position:absolute;margin-left:141.75pt;margin-top:11.3pt;width:282pt;height:8.25pt;z-index:251703296;visibility:visible;mso-wrap-style:square;mso-width-percent:0;mso-height-percent:0;mso-wrap-distance-left:9pt;mso-wrap-distance-top:0;mso-wrap-distance-right:9pt;mso-wrap-distance-bottom:0;mso-position-horizontal:absolute;mso-position-horizontal-relative:text;mso-position-vertical:absolute;mso-position-vertical-relative:text;mso-width-percent:0;mso-height-percent:0;mso-width-relative:margin;mso-height-relative:margin" o:gfxdata="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" strokecolor="black [3213]" strokeweight=".5pt">
+                <v:stroke endarrow="block" joinstyle="miter"/>
+              </v:shape>
+            </w:pict>
+          </mc:Fallback>
+        </mc:AlternateContent>
+      </w:r>
+      <w:r>
+        <w:rPr>
+          <w:noProof/>
+          <w:sz w:val="24"/>
+          <w:lang w:eastAsia="fr-FR"/>
+        </w:rPr>
+        <mc:AlternateContent>
+          <mc:Choice Requires="wps">
+            <w:drawing>
+              <wp:anchor distT="0" distB="0" distL="114300" distR="114300" simplePos="0" relativeHeight="251699200" behindDoc="0" locked="0" layoutInCell="1" allowOverlap="1" wp14:anchorId="5C34CBB4" wp14:editId="70779885">
+                <wp:simplePos x="0" y="0"/>
+                <wp:positionH relativeFrom="column">
+                  <wp:posOffset>5029200</wp:posOffset>
+                </wp:positionH>
+                <wp:positionV relativeFrom="paragraph">
+                  <wp:posOffset>114935</wp:posOffset>
+                </wp:positionV>
+                <wp:extent cx="1314450" cy="2600325"/>
+                <wp:effectExtent l="0" t="0" r="19050" b="28575"/>
+                <wp:wrapNone/>
+                <wp:docPr id="16" name="Ellipse 16"/>
+                <wp:cNvGraphicFramePr/>
+                <a:graphic xmlns:a="http://schemas.openxmlformats.org/drawingml/2006/main">
+                  <a:graphicData uri="http://schemas.microsoft.com/office/word/2010/wordprocessingShape">
+                    <wps:wsp>
+                      <wps:cNvSpPr/>
+                      <wps:spPr>
+                        <a:xfrm>
+                          <a:off x="0" y="0"/>
+                          <a:ext cx="1314450" cy="2600325"/>
+                        </a:xfrm>
+                        <a:prstGeom prst="ellipse">
+                          <a:avLst/>
+                        </a:prstGeom>
+                        <a:noFill/>
+                      </wps:spPr>
+                      <wps:style>
+                        <a:lnRef idx="2">
+                          <a:schemeClr val="accent1">
+                            <a:shade val="50000"/>
+                          </a:schemeClr>
+                        </a:lnRef>
+                        <a:fillRef idx="1">
+                          <a:schemeClr val="accent1"/>
+                        </a:fillRef>
+                        <a:effectRef idx="0">
+                          <a:schemeClr val="accent1"/>
+                        </a:effectRef>
+                        <a:fontRef idx="minor">
+                          <a:schemeClr val="lt1"/>
+                        </a:fontRef>
+                      </wps:style>
+                      <wps:bodyPr rot="0" spcFirstLastPara="0" vertOverflow="overflow" horzOverflow="overflow" vert="horz" wrap="square" lIns="91440" tIns="45720" rIns="91440" bIns="45720" numCol="1" spcCol="0" rtlCol="0" fromWordArt="0" anchor="ctr" anchorCtr="0" forceAA="0" compatLnSpc="1">
+                        <a:prstTxWarp prst="textNoShape">
+                          <a:avLst/>
+                        </a:prstTxWarp>
+                        <a:noAutofit/>
+                      </wps:bodyPr>
+                    </wps:wsp>
+                  </a:graphicData>
+                </a:graphic>
+                <wp14:sizeRelH relativeFrom="margin">
+                  <wp14:pctWidth>0</wp14:pctWidth>
+                </wp14:sizeRelH>
+                <wp14:sizeRelV relativeFrom="margin">
+                  <wp14:pctHeight>0</wp14:pctHeight>
+                </wp14:sizeRelV>
+              </wp:anchor>
+            </w:drawing>
+          </mc:Choice>
+          <mc:Fallback>
+            <w:pict>
+              <v:oval w14:anchorId="0A99B3EB" id="Ellipse 16" o:spid="_x0000_s1026" style="position:absolute;margin-left:396pt;margin-top:9.05pt;width:103.5pt;height:204.75pt;z-index:251699200;visibility:visible;mso-wrap-style:square;mso-width-percent:0;mso-height-percent:0;mso-wrap-distance-left:9pt;mso-wrap-distance-top:0;mso-wrap-distance-right:9pt;mso-wrap-distance-bottom:0;mso-position-horizontal:absolute;mso-position-horizontal-relative:text;mso-position-vertical:absolute;mso-position-vertical-relative:text;mso-width-percent:0;mso-height-percent:0;mso-width-relative:margin;mso-height-relative:margin;v-text-anchor:middle" o:gfxdata="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" filled="f" strokecolor="#1f4d78 [1604]" strokeweight="1pt">
+                <v:stroke joinstyle="miter"/>
+              </v:oval>
+            </w:pict>
+          </mc:Fallback>
+        </mc:AlternateContent>
+      </w:r>
+      <w:r>
+        <w:rPr>
+          <w:noProof/>
+        </w:rPr>
+        <mc:AlternateContent>
+          <mc:Choice Requires="wps">
+            <w:drawing>
+              <wp:anchor distT="45720" distB="45720" distL="114300" distR="114300" simplePos="0" relativeHeight="251724800" behindDoc="0" locked="0" layoutInCell="1" allowOverlap="1" wp14:anchorId="3047D49F" wp14:editId="4EB4A8FC">
+                <wp:simplePos x="0" y="0"/>
+                <wp:positionH relativeFrom="column">
+                  <wp:posOffset>2752725</wp:posOffset>
+                </wp:positionH>
+                <wp:positionV relativeFrom="paragraph">
+                  <wp:posOffset>10160</wp:posOffset>
+                </wp:positionV>
+                <wp:extent cx="1114425" cy="276225"/>
+                <wp:effectExtent l="0" t="0" r="0" b="0"/>
+                <wp:wrapSquare wrapText="bothSides"/>
+                <wp:docPr id="197" name="Zone de texte 2"/>
+                <wp:cNvGraphicFramePr>
+                  <a:graphicFrameLocks xmlns:a="http://schemas.openxmlformats.org/drawingml/2006/main"/>
+                </wp:cNvGraphicFramePr>
+                <a:graphic xmlns:a="http://schemas.openxmlformats.org/drawingml/2006/main">
+                  <a:graphicData uri="http://schemas.microsoft.com/office/word/2010/wordprocessingShape">
+                    <wps:wsp>
+                      <wps:cNvSpPr txBox="1">
+                        <a:spLocks noChangeArrowheads="1"/>
+                      </wps:cNvSpPr>
+                      <wps:spPr bwMode="auto">
+                        <a:xfrm>
+                          <a:off x="0" y="0"/>
+                          <a:ext cx="1114425" cy="276225"/>
+                        </a:xfrm>
+                        <a:prstGeom prst="rect">
+                          <a:avLst/>
+                        </a:prstGeom>
+                        <a:noFill/>
+                        <a:ln w="9525">
+                          <a:noFill/>
+                          <a:miter lim="800000"/>
+                          <a:headEnd/>
+                          <a:tailEnd/>
+                        </a:ln>
+                      </wps:spPr>
+                      <wps:txbx>
+                        <w:txbxContent>
+                          <w:p>
+                            <w:r>
+                              <w:t>Enregistrement</w:t>
+                            </w:r>
+                          </w:p>
+                          <w:p>
+                            <w:pPr>
+                              <w:rPr>
+                                <w:lang w:val="en-US"/>
+                              </w:rPr>
+                            </w:pPr>
+                          </w:p>
+                        </w:txbxContent>
+                      </wps:txbx>
+                      <wps:bodyPr rot="0" vert="horz" wrap="square" lIns="91440" tIns="45720" rIns="91440" bIns="45720" anchor="t" anchorCtr="0">
+                        <a:noAutofit/>
+                      </wps:bodyPr>
+                    </wps:wsp>
+                  </a:graphicData>
+                </a:graphic>
+                <wp14:sizeRelH relativeFrom="margin">
+                  <wp14:pctWidth>0</wp14:pctWidth>
+                </wp14:sizeRelH>
+                <wp14:sizeRelV relativeFrom="margin">
+                  <wp14:pctHeight>0</wp14:pctHeight>
+                </wp14:sizeRelV>
+              </wp:anchor>
+            </w:drawing>
+          </mc:Choice>
+          <mc:Fallback>
+            <w:pict>
+              <v:shape w14:anchorId="3047D49F" id="_x0000_s1036" type="#_x0000_t202" style="position:absolute;margin-left:216.75pt;margin-top:.8pt;width:87.75pt;height:21.75pt;z-index:251724800;visibility:visible;mso-wrap-style:square;mso-width-percent:0;mso-height-percent:0;mso-wrap-distance-left:9pt;mso-wrap-distance-top:3.6pt;mso-wrap-distance-right:9pt;mso-wrap-distance-bottom:3.6pt;mso-position-horizontal:absolute;mso-position-horizontal-relative:text;mso-position-vertical:absolute;mso-position-vertical-relative:text;mso-width-percent:0;mso-height-percent:0;mso-width-relative:margin;mso-height-relative:margin;v-text-anchor:top" o:gfxdata="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" filled="f" stroked="f">
+                <v:textbox>
+                  <w:txbxContent>
+                    <w:p>
+                      <w:r>
+                        <w:t>Enregistrement</w:t>
+                      </w:r>
+                    </w:p>
+                    <w:p>
+                      <w:pPr>
+                        <w:rPr>
+                          <w:lang w:val="en-US"/>
+                        </w:rPr>
+                      </w:pPr>
+                    </w:p>
+                  </w:txbxContent>
+                </v:textbox>
+                <w10:wrap type="square"/>
+              </v:shape>
+            </w:pict>
+          </mc:Fallback>
+        </mc:AlternateContent>
+      </w:r>
+      <w:r>
+        <w:t>3</w:t>
+      </w:r>
+    </w:p>
+    <w:p>
+      <w:pPr>
+        <w:tabs>
+          <w:tab w:val="left" w:pos="5550"/>
+        </w:tabs>
+      </w:pPr>
+      <w:r>
+        <w:rPr>
+          <w:noProof/>
+        </w:rPr>
+        <mc:AlternateContent>
+          <mc:Choice Requires="wps">
+            <w:drawing>
+              <wp:anchor distT="45720" distB="45720" distL="114300" distR="114300" simplePos="0" relativeHeight="251726848" behindDoc="0" locked="0" layoutInCell="1" allowOverlap="1" wp14:anchorId="7CD3893E" wp14:editId="5A451079">
+                <wp:simplePos x="0" y="0"/>
+                <wp:positionH relativeFrom="column">
+                  <wp:posOffset>2762250</wp:posOffset>
+                </wp:positionH>
+                <wp:positionV relativeFrom="paragraph">
+                  <wp:posOffset>67310</wp:posOffset>
+                </wp:positionV>
+                <wp:extent cx="1076325" cy="285750"/>
+                <wp:effectExtent l="0" t="0" r="0" b="0"/>
+                <wp:wrapSquare wrapText="bothSides"/>
+                <wp:docPr id="200" name="Zone de texte 2"/>
+                <wp:cNvGraphicFramePr>
+                  <a:graphicFrameLocks xmlns:a="http://schemas.openxmlformats.org/drawingml/2006/main"/>
+                </wp:cNvGraphicFramePr>
+                <a:graphic xmlns:a="http://schemas.openxmlformats.org/drawingml/2006/main">
+                  <a:graphicData uri="http://schemas.microsoft.com/office/word/2010/wordprocessingShape">
+                    <wps:wsp>
+                      <wps:cNvSpPr txBox="1">
+                        <a:spLocks noChangeArrowheads="1"/>
+                      </wps:cNvSpPr>
+                      <wps:spPr bwMode="auto">
+                        <a:xfrm>
+                          <a:off x="0" y="0"/>
+                          <a:ext cx="1076325" cy="285750"/>
+                        </a:xfrm>
+                        <a:prstGeom prst="rect">
+                          <a:avLst/>
+                        </a:prstGeom>
+                        <a:noFill/>
+                        <a:ln w="9525">
+                          <a:noFill/>
+                          <a:miter lim="800000"/>
+                          <a:headEnd/>
+                          <a:tailEnd/>
+                        </a:ln>
+                      </wps:spPr>
+                      <wps:txbx>
+                        <w:txbxContent>
+                          <w:p>
+                            <w:pPr>
+                              <w:rPr>
+                                <w:lang w:val="en-US"/>
+                              </w:rPr>
+                            </w:pPr>
+                            <w:r>
+                              <w:t>Envoie</w:t>
+                            </w:r>
+                            <w:r>
+                              <w:rPr>
+                                <w:lang w:val="en-US"/>
+                              </w:rPr>
+                              <w:t xml:space="preserve"> de carte</w:t>
+                            </w:r>
+                          </w:p>
+                          <w:p>
+                            <w:pPr>
+                              <w:rPr>
+                                <w:lang w:val="en-US"/>
+                              </w:rPr>
+                            </w:pPr>
+                          </w:p>
+                        </w:txbxContent>
+                      </wps:txbx>
+                      <wps:bodyPr rot="0" vert="horz" wrap="square" lIns="91440" tIns="45720" rIns="91440" bIns="45720" anchor="t" anchorCtr="0">
+                        <a:noAutofit/>
+                      </wps:bodyPr>
+                    </wps:wsp>
+                  </a:graphicData>
+                </a:graphic>
+                <wp14:sizeRelH relativeFrom="margin">
+                  <wp14:pctWidth>0</wp14:pctWidth>
+                </wp14:sizeRelH>
+                <wp14:sizeRelV relativeFrom="margin">
+                  <wp14:pctHeight>0</wp14:pctHeight>
+                </wp14:sizeRelV>
+              </wp:anchor>
+            </w:drawing>
+          </mc:Choice>
+          <mc:Fallback>
+            <w:pict>
+              <v:shape w14:anchorId="7CD3893E" id="_x0000_s1037" type="#_x0000_t202" style="position:absolute;margin-left:217.5pt;margin-top:5.3pt;width:84.75pt;height:22.5pt;z-index:251726848;visibility:visible;mso-wrap-style:square;mso-width-percent:0;mso-height-percent:0;mso-wrap-distance-left:9pt;mso-wrap-distance-top:3.6pt;mso-wrap-distance-right:9pt;mso-wrap-distance-bottom:3.6pt;mso-position-horizontal:absolute;mso-position-horizontal-relative:text;mso-position-vertical:absolute;mso-position-vertical-relative:text;mso-width-percent:0;mso-height-percent:0;mso-width-relative:margin;mso-height-relative:margin;v-text-anchor:top" o:gfxdata="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" filled="f" stroked="f">
+                <v:textbox>
+                  <w:txbxContent>
+                    <w:p>
+                      <w:pPr>
+                        <w:rPr>
+                          <w:lang w:val="en-US"/>
+                        </w:rPr>
+                      </w:pPr>
+                      <w:r>
+                        <w:t>Envoie</w:t>
+                      </w:r>
+                      <w:r>
+                        <w:rPr>
+                          <w:lang w:val="en-US"/>
+                        </w:rPr>
+                        <w:t xml:space="preserve"> de carte</w:t>
+                      </w:r>
+                    </w:p>
+                    <w:p>
+                      <w:pPr>
+                        <w:rPr>
+                          <w:lang w:val="en-US"/>
+                        </w:rPr>
+                      </w:pPr>
+                    </w:p>
+                  </w:txbxContent>
+                </v:textbox>
+                <w10:wrap type="square"/>
+              </v:shape>
+            </w:pict>
+          </mc:Fallback>
+        </mc:AlternateContent>
+      </w:r>
+      <w:r>
+        <w:rPr>
+          <w:noProof/>
+          <w:sz w:val="24"/>
+          <w:lang w:eastAsia="fr-FR"/>
+        </w:rPr>
+        <mc:AlternateContent>
+          <mc:Choice Requires="wps">
+            <w:drawing>
+              <wp:anchor distT="0" distB="0" distL="114300" distR="114300" simplePos="0" relativeHeight="251707392" behindDoc="0" locked="0" layoutInCell="1" allowOverlap="1" wp14:anchorId="1DE854B0" wp14:editId="750596F6">
+                <wp:simplePos x="0" y="0"/>
+                <wp:positionH relativeFrom="column">
+                  <wp:posOffset>1978659</wp:posOffset>
+                </wp:positionH>
+                <wp:positionV relativeFrom="paragraph">
+                  <wp:posOffset>229235</wp:posOffset>
+                </wp:positionV>
+                <wp:extent cx="3088640" cy="66675"/>
+                <wp:effectExtent l="19050" t="76200" r="16510" b="28575"/>
+                <wp:wrapNone/>
+                <wp:docPr id="22" name="Connecteur droit avec flèche 22"/>
+                <wp:cNvGraphicFramePr/>
+                <a:graphic xmlns:a="http://schemas.openxmlformats.org/drawingml/2006/main">
+                  <a:graphicData uri="http://schemas.microsoft.com/office/word/2010/wordprocessingShape">
+                    <wps:wsp>
+                      <wps:cNvCnPr/>
+                      <wps:spPr>
+                        <a:xfrm flipH="1" flipV="1">
+                          <a:off x="0" y="0"/>
+                          <a:ext cx="3088640" cy="66675"/>
+                        </a:xfrm>
+                        <a:prstGeom prst="straightConnector1">
+                          <a:avLst/>
+                        </a:prstGeom>
+                        <a:ln>
+                          <a:solidFill>
+                            <a:schemeClr val="tx1"/>
+                          </a:solidFill>
+                          <a:tailEnd type="triangle"/>
+                        </a:ln>
+                      </wps:spPr>
+                      <wps:style>
+                        <a:lnRef idx="1">
+                          <a:schemeClr val="accent1"/>
+                        </a:lnRef>
+                        <a:fillRef idx="0">
+                          <a:schemeClr val="accent1"/>
+                        </a:fillRef>
+                        <a:effectRef idx="0">
+                          <a:schemeClr val="accent1"/>
+                        </a:effectRef>
+                        <a:fontRef idx="minor">
+                          <a:schemeClr val="tx1"/>
+                        </a:fontRef>
+                      </wps:style>
+                      <wps:bodyPr/>
+                    </wps:wsp>
+                  </a:graphicData>
+                </a:graphic>
+                <wp14:sizeRelH relativeFrom="margin">
+                  <wp14:pctWidth>0</wp14:pctWidth>
+                </wp14:sizeRelH>
+                <wp14:sizeRelV relativeFrom="margin">
+                  <wp14:pctHeight>0</wp14:pctHeight>
+                </wp14:sizeRelV>
+              </wp:anchor>
+            </w:drawing>
+          </mc:Choice>
+          <mc:Fallback>
+            <w:pict>
+              <v:shape w14:anchorId="0860C89B" id="Connecteur droit avec flèche 22" o:spid="_x0000_s1026" type="#_x0000_t32" style="position:absolute;margin-left:155.8pt;margin-top:18.05pt;width:243.2pt;height:5.25pt;flip:x y;z-index:251707392;visibility:visible;mso-wrap-style:square;mso-width-percent:0;mso-height-percent:0;mso-wrap-distance-left:9pt;mso-wrap-distance-top:0;mso-wrap-distance-right:9pt;mso-wrap-distance-bottom:0;mso-position-horizontal:absolute;mso-position-horizontal-relative:text;mso-position-vertical:absolute;mso-position-vertical-relative:text;mso-width-percent:0;mso-height-percent:0;mso-width-relative:margin;mso-height-relative:margin" o:gfxdata="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" strokecolor="black [3213]" strokeweight=".5pt">
+                <v:stroke endarrow="block" joinstyle="miter"/>
+              </v:shape>
+            </w:pict>
+          </mc:Fallback>
+        </mc:AlternateContent>
+      </w:r>
+      <w:r>
+        <w:t>4</w:t>
+      </w:r>
+    </w:p>
+    <w:p>
+      <w:pPr>
+        <w:tabs>
+          <w:tab w:val="left" w:pos="5550"/>
+        </w:tabs>
+      </w:pPr>
+      <w:r>
+        <w:rPr>
+          <w:noProof/>
+        </w:rPr>
+        <mc:AlternateContent>
+          <mc:Choice Requires="wps">
+            <w:drawing>
+              <wp:anchor distT="45720" distB="45720" distL="114300" distR="114300" simplePos="0" relativeHeight="251754496" behindDoc="0" locked="0" layoutInCell="1" allowOverlap="1" wp14:anchorId="2FF58113" wp14:editId="786573CA">
+                <wp:simplePos x="0" y="0"/>
+                <wp:positionH relativeFrom="page">
+                  <wp:align>left</wp:align>
+                </wp:positionH>
+                <wp:positionV relativeFrom="paragraph">
+                  <wp:posOffset>295615</wp:posOffset>
+                </wp:positionV>
+                <wp:extent cx="1913255" cy="307975"/>
+                <wp:effectExtent l="0" t="0" r="0" b="0"/>
+                <wp:wrapSquare wrapText="bothSides"/>
+                <wp:docPr id="225" name="Zone de texte 2"/>
+                <wp:cNvGraphicFramePr>
+                  <a:graphicFrameLocks xmlns:a="http://schemas.openxmlformats.org/drawingml/2006/main"/>
+                </wp:cNvGraphicFramePr>
+                <a:graphic xmlns:a="http://schemas.openxmlformats.org/drawingml/2006/main">
+                  <a:graphicData uri="http://schemas.microsoft.com/office/word/2010/wordprocessingShape">
+                    <wps:wsp>
+                      <wps:cNvSpPr txBox="1">
+                        <a:spLocks noChangeArrowheads="1"/>
+                      </wps:cNvSpPr>
+                      <wps:spPr bwMode="auto">
+                        <a:xfrm>
+                          <a:off x="0" y="0"/>
+                          <a:ext cx="1913255" cy="307975"/>
+                        </a:xfrm>
+                        <a:prstGeom prst="rect">
+                          <a:avLst/>
+                        </a:prstGeom>
+                        <a:noFill/>
+                        <a:ln w="9525">
+                          <a:noFill/>
+                          <a:miter lim="800000"/>
+                          <a:headEnd/>
+                          <a:tailEnd/>
+                        </a:ln>
+                      </wps:spPr>
+                      <wps:txbx>
+                        <w:txbxContent>
+                          <w:p>
+                            <w:pPr>
+                              <w:rPr>
+                                <w:color w:val="00B050"/>
+                              </w:rPr>
+                            </w:pPr>
+                            <w:r>
+                              <w:rPr>
+                                <w:color w:val="00B050"/>
+                              </w:rPr>
+                              <w:t>Demande de renouvellement</w:t>
+                            </w:r>
+                          </w:p>
+                        </w:txbxContent>
+                      </wps:txbx>
+                      <wps:bodyPr rot="0" vert="horz" wrap="square" lIns="91440" tIns="45720" rIns="91440" bIns="45720" anchor="t" anchorCtr="0">
+                        <a:noAutofit/>
+                      </wps:bodyPr>
+                    </wps:wsp>
+                  </a:graphicData>
+                </a:graphic>
+                <wp14:sizeRelH relativeFrom="margin">
+                  <wp14:pctWidth>0</wp14:pctWidth>
+                </wp14:sizeRelH>
+                <wp14:sizeRelV relativeFrom="margin">
+                  <wp14:pctHeight>0</wp14:pctHeight>
+                </wp14:sizeRelV>
+              </wp:anchor>
+            </w:drawing>
+          </mc:Choice>
+          <mc:Fallback>
+            <w:pict>
+              <v:shape w14:anchorId="2FF58113" id="_x0000_s1038" type="#_x0000_t202" style="position:absolute;margin-left:0;margin-top:23.3pt;width:150.65pt;height:24.25pt;z-index:251754496;visibility:visible;mso-wrap-style:square;mso-width-percent:0;mso-height-percent:0;mso-wrap-distance-left:9pt;mso-wrap-distance-top:3.6pt;mso-wrap-distance-right:9pt;mso-wrap-distance-bottom:3.6pt;mso-position-horizontal:left;mso-position-horizontal-relative:page;mso-position-vertical:absolute;mso-position-vertical-relative:text;mso-width-percent:0;mso-height-percent:0;mso-width-relative:margin;mso-height-relative:margin;v-text-anchor:top" o:gfxdata="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" filled="f" stroked="f">
+                <v:textbox>
+                  <w:txbxContent>
+                    <w:p>
+                      <w:pPr>
+                        <w:rPr>
+                          <w:color w:val="00B050"/>
+                        </w:rPr>
+                      </w:pPr>
+                      <w:r>
+                        <w:rPr>
+                          <w:color w:val="00B050"/>
+                        </w:rPr>
+                        <w:t>Demande de renouvellement</w:t>
+                      </w:r>
+                    </w:p>
+                  </w:txbxContent>
+                </v:textbox>
+                <w10:wrap type="square" anchorx="page"/>
+              </v:shape>
+            </w:pict>
+          </mc:Fallback>
+        </mc:AlternateContent>
+      </w:r>
+    </w:p>
+    <w:p>
+      <w:pPr>
+        <w:tabs>
+          <w:tab w:val="left" w:pos="5550"/>
+        </w:tabs>
+      </w:pPr>
+      <w:r>
+        <w:rPr>
+          <w:noProof/>
+          <w:sz w:val="24"/>
+          <w:lang w:eastAsia="fr-FR"/>
+        </w:rPr>
+        <mc:AlternateContent>
+          <mc:Choice Requires="wps">
+            <w:drawing>
+              <wp:anchor distT="0" distB="0" distL="114300" distR="114300" simplePos="0" relativeHeight="251702272" behindDoc="0" locked="0" layoutInCell="1" allowOverlap="1">
+                <wp:simplePos x="0" y="0"/>
+                <wp:positionH relativeFrom="column">
+                  <wp:posOffset>1504949</wp:posOffset>
+                </wp:positionH>
+                <wp:positionV relativeFrom="paragraph">
+                  <wp:posOffset>76835</wp:posOffset>
+                </wp:positionV>
+                <wp:extent cx="3552825" cy="323850"/>
+                <wp:effectExtent l="38100" t="0" r="28575" b="95250"/>
+                <wp:wrapNone/>
+                <wp:docPr id="19" name="Connecteur droit avec flèche 19"/>
+                <wp:cNvGraphicFramePr/>
+                <a:graphic xmlns:a="http://schemas.openxmlformats.org/drawingml/2006/main">
+                  <a:graphicData uri="http://schemas.microsoft.com/office/word/2010/wordprocessingShape">
+                    <wps:wsp>
+                      <wps:cNvCnPr/>
+                      <wps:spPr>
+                        <a:xfrm flipH="1">
+                          <a:off x="0" y="0"/>
+                          <a:ext cx="3552825" cy="323850"/>
+                        </a:xfrm>
+                        <a:prstGeom prst="straightConnector1">
+                          <a:avLst/>
+                        </a:prstGeom>
+                        <a:ln>
+                          <a:solidFill>
+                            <a:schemeClr val="tx1"/>
+                          </a:solidFill>
+                          <a:tailEnd type="triangle"/>
+                        </a:ln>
+                      </wps:spPr>
+                      <wps:style>
+                        <a:lnRef idx="1">
+                          <a:schemeClr val="accent1"/>
+                        </a:lnRef>
+                        <a:fillRef idx="0">
+                          <a:schemeClr val="accent1"/>
+                        </a:fillRef>
+                        <a:effectRef idx="0">
+                          <a:schemeClr val="accent1"/>
+                        </a:effectRef>
+                        <a:fontRef idx="minor">
+                          <a:schemeClr val="tx1"/>
+                        </a:fontRef>
+                      </wps:style>
+                      <wps:bodyPr/>
+                    </wps:wsp>
+                  </a:graphicData>
+                </a:graphic>
+                <wp14:sizeRelH relativeFrom="margin">
+                  <wp14:pctWidth>0</wp14:pctWidth>
+                </wp14:sizeRelH>
+                <wp14:sizeRelV relativeFrom="margin">
+                  <wp14:pctHeight>0</wp14:pctHeight>
+                </wp14:sizeRelV>
+              </wp:anchor>
+            </w:drawing>
+          </mc:Choice>
+          <mc:Fallback>
+            <w:pict>
+              <v:shape w14:anchorId="54DBFDEB" id="Connecteur droit avec flèche 19" o:spid="_x0000_s1026" type="#_x0000_t32" style="position:absolute;margin-left:118.5pt;margin-top:6.05pt;width:279.75pt;height:25.5pt;flip:x;z-index:251702272;visibility:visible;mso-wrap-style:square;mso-width-percent:0;mso-height-percent:0;mso-wrap-distance-left:9pt;mso-wrap-distance-top:0;mso-wrap-distance-right:9pt;mso-wrap-distance-bottom:0;mso-position-horizontal:absolute;mso-position-horizontal-relative:text;mso-position-vertical:absolute;mso-position-vertical-relative:text;mso-width-percent:0;mso-height-percent:0;mso-width-relative:margin;mso-height-relative:margin" o:gfxdata="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" strokecolor="black [3213]" strokeweight=".5pt">
+                <v:stroke endarrow="block" joinstyle="miter"/>
+              </v:shape>
+            </w:pict>
+          </mc:Fallback>
+        </mc:AlternateContent>
+      </w:r>
+      <w:r>
+        <w:rPr>
+          <w:noProof/>
+        </w:rPr>
+        <mc:AlternateContent>
+          <mc:Choice Requires="wps">
+            <w:drawing>
+              <wp:anchor distT="45720" distB="45720" distL="114300" distR="114300" simplePos="0" relativeHeight="251743232" behindDoc="0" locked="0" layoutInCell="1" allowOverlap="1" wp14:anchorId="7CD3893E" wp14:editId="5A451079">
+                <wp:simplePos x="0" y="0"/>
+                <wp:positionH relativeFrom="column">
+                  <wp:posOffset>2200275</wp:posOffset>
+                </wp:positionH>
+                <wp:positionV relativeFrom="paragraph">
+                  <wp:posOffset>6985</wp:posOffset>
+                </wp:positionV>
+                <wp:extent cx="1219200" cy="276225"/>
+                <wp:effectExtent l="0" t="0" r="0" b="0"/>
+                <wp:wrapSquare wrapText="bothSides"/>
+                <wp:docPr id="216" name="Zone de texte 2"/>
+                <wp:cNvGraphicFramePr>
+                  <a:graphicFrameLocks xmlns:a="http://schemas.openxmlformats.org/drawingml/2006/main"/>
+                </wp:cNvGraphicFramePr>
+                <a:graphic xmlns:a="http://schemas.openxmlformats.org/drawingml/2006/main">
+                  <a:graphicData uri="http://schemas.microsoft.com/office/word/2010/wordprocessingShape">
+                    <wps:wsp>
+                      <wps:cNvSpPr txBox="1">
+                        <a:spLocks noChangeArrowheads="1"/>
+                      </wps:cNvSpPr>
+                      <wps:spPr bwMode="auto">
+                        <a:xfrm>
+                          <a:off x="0" y="0"/>
+                          <a:ext cx="1219200" cy="276225"/>
+                        </a:xfrm>
+                        <a:prstGeom prst="rect">
+                          <a:avLst/>
+                        </a:prstGeom>
+                        <a:noFill/>
+                        <a:ln w="9525">
+                          <a:noFill/>
+                          <a:miter lim="800000"/>
+                          <a:headEnd/>
+                          <a:tailEnd/>
+                        </a:ln>
+                      </wps:spPr>
+                      <wps:txbx>
+                        <w:txbxContent>
+                          <w:p>
+                            <w:pPr>
+                              <w:rPr>
+                                <w:lang w:val="en-US"/>
+                              </w:rPr>
+                            </w:pPr>
+                            <w:r>
+                              <w:rPr>
+                                <w:lang w:val="en-US"/>
+                              </w:rPr>
+                              <w:t>Démande</w:t>
+                            </w:r>
+                            <w:r>
+                              <w:rPr>
+                                <w:lang w:val="en-US"/>
+                              </w:rPr>
+                              <w:t xml:space="preserve"> de </w:t>
+                            </w:r>
+                            <w:r>
+                              <w:t>prêt</w:t>
+                            </w:r>
+                          </w:p>
+                          <w:p>
+                            <w:pPr>
+                              <w:rPr>
+                                <w:lang w:val="en-US"/>
+                              </w:rPr>
+                            </w:pPr>
+                          </w:p>
+                        </w:txbxContent>
+                      </wps:txbx>
+                      <wps:bodyPr rot="0" vert="horz" wrap="square" lIns="91440" tIns="45720" rIns="91440" bIns="45720" anchor="t" anchorCtr="0">
+                        <a:noAutofit/>
+                      </wps:bodyPr>
+                    </wps:wsp>
+                  </a:graphicData>
+                </a:graphic>
+                <wp14:sizeRelH relativeFrom="margin">
+                  <wp14:pctWidth>0</wp14:pctWidth>
+                </wp14:sizeRelH>
+                <wp14:sizeRelV relativeFrom="margin">
+                  <wp14:pctHeight>0</wp14:pctHeight>
+                </wp14:sizeRelV>
+              </wp:anchor>
+            </w:drawing>
+          </mc:Choice>
+          <mc:Fallback>
+            <w:pict>
+              <v:shape w14:anchorId="7CD3893E" id="_x0000_s1039" type="#_x0000_t202" style="position:absolute;margin-left:173.25pt;margin-top:.55pt;width:96pt;height:21.75pt;z-index:251743232;visibility:visible;mso-wrap-style:square;mso-width-percent:0;mso-height-percent:0;mso-wrap-distance-left:9pt;mso-wrap-distance-top:3.6pt;mso-wrap-distance-right:9pt;mso-wrap-distance-bottom:3.6pt;mso-position-horizontal:absolute;mso-position-horizontal-relative:text;mso-position-vertical:absolute;mso-position-vertical-relative:text;mso-width-percent:0;mso-height-percent:0;mso-width-relative:margin;mso-height-relative:margin;v-text-anchor:top" o:gfxdata="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" filled="f" stroked="f">
+                <v:textbox>
+                  <w:txbxContent>
+                    <w:p>
+                      <w:pPr>
+                        <w:rPr>
+                          <w:lang w:val="en-US"/>
+                        </w:rPr>
+                      </w:pPr>
+                      <w:r>
+                        <w:rPr>
+                          <w:lang w:val="en-US"/>
+                        </w:rPr>
+                        <w:t>Démande</w:t>
+                      </w:r>
+                      <w:r>
+                        <w:rPr>
+                          <w:lang w:val="en-US"/>
+                        </w:rPr>
+                        <w:t xml:space="preserve"> de </w:t>
+                      </w:r>
+                      <w:r>
+                        <w:t>prêt</w:t>
+                      </w:r>
+                    </w:p>
+                    <w:p>
+                      <w:pPr>
+                        <w:rPr>
+                          <w:lang w:val="en-US"/>
+                        </w:rPr>
+                      </w:pPr>
+                    </w:p>
+                  </w:txbxContent>
+                </v:textbox>
+                <w10:wrap type="square"/>
+              </v:shape>
+            </w:pict>
+          </mc:Fallback>
+        </mc:AlternateContent>
+      </w:r>
+    </w:p>
+    <w:p>
+      <w:pPr>
+        <w:tabs>
+          <w:tab w:val="left" w:pos="5550"/>
+        </w:tabs>
+      </w:pPr>
+      <w:r>
+        <w:rPr>
+          <w:noProof/>
+          <w:sz w:val="24"/>
+          <w:lang w:eastAsia="fr-FR"/>
+        </w:rPr>
+        <mc:AlternateContent>
+          <mc:Choice Requires="wps">
+            <w:drawing>
+              <wp:anchor distT="45720" distB="45720" distL="114300" distR="114300" simplePos="0" relativeHeight="251687936" behindDoc="0" locked="0" layoutInCell="1" allowOverlap="1" wp14:anchorId="74BBC02D" wp14:editId="61C864FF">
+                <wp:simplePos x="0" y="0"/>
+                <wp:positionH relativeFrom="column">
+                  <wp:posOffset>5212198</wp:posOffset>
+                </wp:positionH>
+                <wp:positionV relativeFrom="paragraph">
+                  <wp:posOffset>284466</wp:posOffset>
+                </wp:positionV>
+                <wp:extent cx="1095375" cy="257175"/>
+                <wp:effectExtent l="0" t="0" r="9525" b="9525"/>
+                <wp:wrapSquare wrapText="bothSides"/>
+                <wp:docPr id="10" name="Zone de texte 2"/>
+                <wp:cNvGraphicFramePr>
+                  <a:graphicFrameLocks xmlns:a="http://schemas.openxmlformats.org/drawingml/2006/main"/>
+                </wp:cNvGraphicFramePr>
+                <a:graphic xmlns:a="http://schemas.openxmlformats.org/drawingml/2006/main">
+                  <a:graphicData uri="http://schemas.microsoft.com/office/word/2010/wordprocessingShape">
+                    <wps:wsp>
+                      <wps:cNvSpPr txBox="1">
+                        <a:spLocks noChangeArrowheads="1"/>
+                      </wps:cNvSpPr>
+                      <wps:spPr bwMode="auto">
+                        <a:xfrm>
+                          <a:off x="0" y="0"/>
+                          <a:ext cx="1095375" cy="257175"/>
+                        </a:xfrm>
+                        <a:prstGeom prst="rect">
+                          <a:avLst/>
+                        </a:prstGeom>
+                        <a:solidFill>
+                          <a:srgbClr val="FF0000"/>
+                        </a:solidFill>
+                        <a:ln w="9525">
+                          <a:noFill/>
+                          <a:miter lim="800000"/>
+                          <a:headEnd/>
+                          <a:tailEnd/>
+                        </a:ln>
+                      </wps:spPr>
+                      <wps:txbx>
+                        <w:txbxContent>
+                          <w:p>
+                            <w:r>
+                              <w:t>Emprunter</w:t>
+                            </w:r>
+                          </w:p>
+                        </w:txbxContent>
+                      </wps:txbx>
+                      <wps:bodyPr rot="0" vert="horz" wrap="square" lIns="91440" tIns="45720" rIns="91440" bIns="45720" anchor="t" anchorCtr="0">
+                        <a:noAutofit/>
+                      </wps:bodyPr>
+                    </wps:wsp>
+                  </a:graphicData>
+                </a:graphic>
+                <wp14:sizeRelH relativeFrom="margin">
+                  <wp14:pctWidth>0</wp14:pctWidth>
+                </wp14:sizeRelH>
+                <wp14:sizeRelV relativeFrom="margin">
+                  <wp14:pctHeight>0</wp14:pctHeight>
+                </wp14:sizeRelV>
+              </wp:anchor>
+            </w:drawing>
+          </mc:Choice>
+          <mc:Fallback>
+            <w:pict>
+              <v:shape w14:anchorId="74BBC02D" id="_x0000_s1040" type="#_x0000_t202" style="position:absolute;margin-left:410.4pt;margin-top:22.4pt;width:86.25pt;height:20.25pt;z-index:251687936;visibility:visible;mso-wrap-style:square;mso-width-percent:0;mso-height-percent:0;mso-wrap-distance-left:9pt;mso-wrap-distance-top:3.6pt;mso-wrap-distance-right:9pt;mso-wrap-distance-bottom:3.6pt;mso-position-horizontal:absolute;mso-position-horizontal-relative:text;mso-position-vertical:absolute;mso-position-vertical-relative:text;mso-width-percent:0;mso-height-percent:0;mso-width-relative:margin;mso-height-relative:margin;v-text-anchor:top" o:gfxdata="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" fillcolor="red" stroked="f">
+                <v:textbox>
+                  <w:txbxContent>
+                    <w:p>
+                      <w:r>
+                        <w:t>Emprunter</w:t>
+                      </w:r>
+                    </w:p>
+                  </w:txbxContent>
+                </v:textbox>
+                <w10:wrap type="square"/>
+              </v:shape>
+            </w:pict>
+          </mc:Fallback>
+        </mc:AlternateContent>
+      </w:r>
+      <w:r>
+        <w:rPr>
+          <w:noProof/>
+          <w:sz w:val="24"/>
+          <w:lang w:eastAsia="fr-FR"/>
+        </w:rPr>
+        <mc:AlternateContent>
+          <mc:Choice Requires="wps">
+            <w:drawing>
+              <wp:anchor distT="0" distB="0" distL="114300" distR="114300" simplePos="0" relativeHeight="251709440" behindDoc="0" locked="0" layoutInCell="1" allowOverlap="1" wp14:anchorId="639A7FD9" wp14:editId="392799E0">
+                <wp:simplePos x="0" y="0"/>
+                <wp:positionH relativeFrom="column">
+                  <wp:posOffset>1762125</wp:posOffset>
+                </wp:positionH>
+                <wp:positionV relativeFrom="paragraph">
+                  <wp:posOffset>38734</wp:posOffset>
+                </wp:positionV>
+                <wp:extent cx="3228975" cy="314325"/>
+                <wp:effectExtent l="0" t="57150" r="28575" b="28575"/>
+                <wp:wrapNone/>
+                <wp:docPr id="23" name="Connecteur droit avec flèche 23"/>
+                <wp:cNvGraphicFramePr/>
+                <a:graphic xmlns:a="http://schemas.openxmlformats.org/drawingml/2006/main">
+                  <a:graphicData uri="http://schemas.microsoft.com/office/word/2010/wordprocessingShape">
+                    <wps:wsp>
+                      <wps:cNvCnPr/>
+                      <wps:spPr>
+                        <a:xfrm flipV="1">
+                          <a:off x="0" y="0"/>
+                          <a:ext cx="3228975" cy="314325"/>
+                        </a:xfrm>
+                        <a:prstGeom prst="straightConnector1">
+                          <a:avLst/>
+                        </a:prstGeom>
+                        <a:ln>
+                          <a:solidFill>
+                            <a:schemeClr val="tx1"/>
+                          </a:solidFill>
+                          <a:tailEnd type="triangle"/>
+                        </a:ln>
+                      </wps:spPr>
+                      <wps:style>
+                        <a:lnRef idx="1">
+                          <a:schemeClr val="accent1"/>
+                        </a:lnRef>
+                        <a:fillRef idx="0">
+                          <a:schemeClr val="accent1"/>
+                        </a:fillRef>
+                        <a:effectRef idx="0">
+                          <a:schemeClr val="accent1"/>
+                        </a:effectRef>
+                        <a:fontRef idx="minor">
+                          <a:schemeClr val="tx1"/>
+                        </a:fontRef>
+                      </wps:style>
+                      <wps:bodyPr/>
+                    </wps:wsp>
+                  </a:graphicData>
+                </a:graphic>
+                <wp14:sizeRelH relativeFrom="margin">
+                  <wp14:pctWidth>0</wp14:pctWidth>
+                </wp14:sizeRelH>
+                <wp14:sizeRelV relativeFrom="margin">
+                  <wp14:pctHeight>0</wp14:pctHeight>
+                </wp14:sizeRelV>
+              </wp:anchor>
+            </w:drawing>
+          </mc:Choice>
+          <mc:Fallback>
+            <w:pict>
+              <v:shape w14:anchorId="429776AC" id="Connecteur droit avec flèche 23" o:spid="_x0000_s1026" type="#_x0000_t32" style="position:absolute;margin-left:138.75pt;margin-top:3.05pt;width:254.25pt;height:24.75pt;flip:y;z-index:251709440;visibility:visible;mso-wrap-style:square;mso-width-percent:0;mso-height-percent:0;mso-wrap-distance-left:9pt;mso-wrap-distance-top:0;mso-wrap-distance-right:9pt;mso-wrap-distance-bottom:0;mso-position-horizontal:absolute;mso-position-horizontal-relative:text;mso-position-vertical:absolute;mso-position-vertical-relative:text;mso-width-percent:0;mso-height-percent:0;mso-width-relative:margin;mso-height-relative:margin" o:gfxdata="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" strokecolor="black [3213]" strokeweight=".5pt">
+                <v:stroke endarrow="block" joinstyle="miter"/>
+              </v:shape>
+            </w:pict>
+          </mc:Fallback>
+        </mc:AlternateContent>
+      </w:r>
+      <w:r>
+        <w:rPr>
+          <w:noProof/>
+        </w:rPr>
+        <mc:AlternateContent>
+          <mc:Choice Requires="wps">
+            <w:drawing>
+              <wp:anchor distT="45720" distB="45720" distL="114300" distR="114300" simplePos="0" relativeHeight="251739136" behindDoc="0" locked="0" layoutInCell="1" allowOverlap="1" wp14:anchorId="7CD3893E" wp14:editId="5A451079">
+                <wp:simplePos x="0" y="0"/>
+                <wp:positionH relativeFrom="column">
+                  <wp:posOffset>3238500</wp:posOffset>
+                </wp:positionH>
+                <wp:positionV relativeFrom="paragraph">
+                  <wp:posOffset>35560</wp:posOffset>
+                </wp:positionV>
+                <wp:extent cx="1343025" cy="257175"/>
+                <wp:effectExtent l="0" t="0" r="0" b="0"/>
+                <wp:wrapSquare wrapText="bothSides"/>
+                <wp:docPr id="212" name="Zone de texte 2"/>
+                <wp:cNvGraphicFramePr>
+                  <a:graphicFrameLocks xmlns:a="http://schemas.openxmlformats.org/drawingml/2006/main"/>
+                </wp:cNvGraphicFramePr>
+                <a:graphic xmlns:a="http://schemas.openxmlformats.org/drawingml/2006/main">
+                  <a:graphicData uri="http://schemas.microsoft.com/office/word/2010/wordprocessingShape">
+                    <wps:wsp>
+                      <wps:cNvSpPr txBox="1">
+                        <a:spLocks noChangeArrowheads="1"/>
+                      </wps:cNvSpPr>
+                      <wps:spPr bwMode="auto">
+                        <a:xfrm>
+                          <a:off x="0" y="0"/>
+                          <a:ext cx="1343025" cy="257175"/>
+                        </a:xfrm>
+                        <a:prstGeom prst="rect">
+                          <a:avLst/>
+                        </a:prstGeom>
+                        <a:noFill/>
+                        <a:ln w="9525">
+                          <a:noFill/>
+                          <a:miter lim="800000"/>
+                          <a:headEnd/>
+                          <a:tailEnd/>
+                        </a:ln>
+                      </wps:spPr>
+                      <wps:txbx>
+                        <w:txbxContent>
+                          <w:p>
+                            <w:pPr>
+                              <w:rPr>
+                                <w:lang w:val="en-US"/>
+                              </w:rPr>
+                            </w:pPr>
+                            <w:r>
+                              <w:rPr>
+                                <w:lang w:val="en-US"/>
+                              </w:rPr>
+                              <w:t xml:space="preserve">Donation </w:t>
+                            </w:r>
+                            <w:proofErr w:type="spellStart"/>
+                            <w:r>
+                              <w:rPr>
+                                <w:lang w:val="en-US"/>
+                              </w:rPr>
+                              <w:t>d’ouvrage</w:t>
+                            </w:r>
+                            <w:proofErr w:type="spellEnd"/>
+                          </w:p>
+                          <w:p>
+                            <w:pPr>
+                              <w:rPr>
+                                <w:lang w:val="en-US"/>
+                              </w:rPr>
+                            </w:pPr>
+                            <w:r>
+                              <w:rPr>
+                                <w:noProof/>
+                                <w:lang w:eastAsia="fr-FR"/>
+                              </w:rPr>
+                              <w:drawing>
+                                <wp:inline distT="0" distB="0" distL="0" distR="0" wp14:anchorId="6BE390A2" wp14:editId="143075DD">
+                                  <wp:extent cx="732155" cy="219647"/>
+                                  <wp:effectExtent l="0" t="0" r="0" b="9525"/>
+                                  <wp:docPr id="228" name="Image 228"/>
+                                  <wp:cNvGraphicFramePr>
+                                    <a:graphicFrameLocks xmlns:a="http://schemas.openxmlformats.org/drawingml/2006/main" noChangeAspect="1"/>
+                                  </wp:cNvGraphicFramePr>
+                                  <a:graphic xmlns:a="http://schemas.openxmlformats.org/drawingml/2006/main">
+                                    <a:graphicData uri="http://schemas.openxmlformats.org/drawingml/2006/picture">
+                                      <pic:pic xmlns:pic="http://schemas.openxmlformats.org/drawingml/2006/picture">
+                                        <pic:nvPicPr>
+                                          <pic:cNvPr id="0" name="Picture 2"/>
+                                          <pic:cNvPicPr>
+                                            <a:picLocks noChangeAspect="1" noChangeArrowheads="1"/>
+                                          </pic:cNvPicPr>
+                                        </pic:nvPicPr>
+                                        <pic:blipFill>
+                                          <a:blip r:embed="rId8">
+                                            <a:extLst>
+                                              <a:ext uri="{28A0092B-C50C-407E-A947-70E740481C1C}">
+                                                <a14:useLocalDpi xmlns:a14="http://schemas.microsoft.com/office/drawing/2010/main" val="0"/>
+                                              </a:ext>
+                                            </a:extLst>
+                                          </a:blip>
+                                          <a:srcRect/>
+                                          <a:stretch>
+                                            <a:fillRect/>
+                                          </a:stretch>
+                                        </pic:blipFill>
+                                        <pic:spPr bwMode="auto">
+                                          <a:xfrm>
+                                            <a:off x="0" y="0"/>
+                                            <a:ext cx="732155" cy="219647"/>
+                                          </a:xfrm>
+                                          <a:prstGeom prst="rect">
+                                            <a:avLst/>
+                                          </a:prstGeom>
+                                          <a:noFill/>
+                                          <a:ln>
+                                            <a:noFill/>
+                                          </a:ln>
+                                        </pic:spPr>
+                                      </pic:pic>
+                                    </a:graphicData>
+                                  </a:graphic>
+                                </wp:inline>
+                              </w:drawing>
+                            </w:r>
+                          </w:p>
+                        </w:txbxContent>
+                      </wps:txbx>
+                      <wps:bodyPr rot="0" vert="horz" wrap="square" lIns="91440" tIns="45720" rIns="91440" bIns="45720" anchor="t" anchorCtr="0">
+                        <a:noAutofit/>
+                      </wps:bodyPr>
+                    </wps:wsp>
+                  </a:graphicData>
+                </a:graphic>
+                <wp14:sizeRelH relativeFrom="margin">
+                  <wp14:pctWidth>0</wp14:pctWidth>
+                </wp14:sizeRelH>
+                <wp14:sizeRelV relativeFrom="margin">
+                  <wp14:pctHeight>0</wp14:pctHeight>
+                </wp14:sizeRelV>
+              </wp:anchor>
+            </w:drawing>
+          </mc:Choice>
+          <mc:Fallback>
+            <w:pict>
+              <v:shape w14:anchorId="7CD3893E" id="_x0000_s1041" type="#_x0000_t202" style="position:absolute;margin-left:255pt;margin-top:2.8pt;width:105.75pt;height:20.25pt;z-index:251739136;visibility:visible;mso-wrap-style:square;mso-width-percent:0;mso-height-percent:0;mso-wrap-distance-left:9pt;mso-wrap-distance-top:3.6pt;mso-wrap-distance-right:9pt;mso-wrap-distance-bottom:3.6pt;mso-position-horizontal:absolute;mso-position-horizontal-relative:text;mso-position-vertical:absolute;mso-position-vertical-relative:text;mso-width-percent:0;mso-height-percent:0;mso-width-relative:margin;mso-height-relative:margin;v-text-anchor:top" o:gfxdata="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" filled="f" stroked="f">
+                <v:textbox>
+                  <w:txbxContent>
+                    <w:p>
+                      <w:pPr>
+                        <w:rPr>
+                          <w:lang w:val="en-US"/>
+                        </w:rPr>
+                      </w:pPr>
+                      <w:r>
+                        <w:rPr>
+                          <w:lang w:val="en-US"/>
+                        </w:rPr>
+                        <w:t xml:space="preserve">Donation </w:t>
+                      </w:r>
+                      <w:proofErr w:type="spellStart"/>
+                      <w:r>
+                        <w:rPr>
+                          <w:lang w:val="en-US"/>
+                        </w:rPr>
+                        <w:t>d’ouvrage</w:t>
+                      </w:r>
+                      <w:proofErr w:type="spellEnd"/>
+                    </w:p>
+                    <w:p>
+                      <w:pPr>
+                        <w:rPr>
+                          <w:lang w:val="en-US"/>
+                        </w:rPr>
+                      </w:pPr>
+                      <w:r>
+                        <w:rPr>
+                          <w:noProof/>
+                          <w:lang w:eastAsia="fr-FR"/>
+                        </w:rPr>
+                        <w:drawing>
+                          <wp:inline distT="0" distB="0" distL="0" distR="0" wp14:anchorId="6BE390A2" wp14:editId="143075DD">
+                            <wp:extent cx="732155" cy="219647"/>
+                            <wp:effectExtent l="0" t="0" r="0" b="9525"/>
+                            <wp:docPr id="228" name="Image 228"/>
+                            <wp:cNvGraphicFramePr>
+                              <a:graphicFrameLocks xmlns:a="http://schemas.openxmlformats.org/drawingml/2006/main" noChangeAspect="1"/>
+                            </wp:cNvGraphicFramePr>
+                            <a:graphic xmlns:a="http://schemas.openxmlformats.org/drawingml/2006/main">
+                              <a:graphicData uri="http://schemas.openxmlformats.org/drawingml/2006/picture">
+                                <pic:pic xmlns:pic="http://schemas.openxmlformats.org/drawingml/2006/picture">
+                                  <pic:nvPicPr>
+                                    <pic:cNvPr id="0" name="Picture 2"/>
+                                    <pic:cNvPicPr>
+                                      <a:picLocks noChangeAspect="1" noChangeArrowheads="1"/>
+                                    </pic:cNvPicPr>
+                                  </pic:nvPicPr>
+                                  <pic:blipFill>
+                                    <a:blip r:embed="rId8">
+                                      <a:extLst>
+                                        <a:ext uri="{28A0092B-C50C-407E-A947-70E740481C1C}">
+                                          <a14:useLocalDpi xmlns:a14="http://schemas.microsoft.com/office/drawing/2010/main" val="0"/>
+                                        </a:ext>
+                                      </a:extLst>
+                                    </a:blip>
+                                    <a:srcRect/>
+                                    <a:stretch>
+                                      <a:fillRect/>
+                                    </a:stretch>
+                                  </pic:blipFill>
+                                  <pic:spPr bwMode="auto">
+                                    <a:xfrm>
+                                      <a:off x="0" y="0"/>
+                                      <a:ext cx="732155" cy="219647"/>
+                                    </a:xfrm>
+                                    <a:prstGeom prst="rect">
+                                      <a:avLst/>
+                                    </a:prstGeom>
+                                    <a:noFill/>
+                                    <a:ln>
+                                      <a:noFill/>
+                                    </a:ln>
+                                  </pic:spPr>
+                                </pic:pic>
+                              </a:graphicData>
+                            </a:graphic>
+                          </wp:inline>
+                        </w:drawing>
+                      </w:r>
+                    </w:p>
+                  </w:txbxContent>
+                </v:textbox>
+                <w10:wrap type="square"/>
+              </v:shape>
+            </w:pict>
+          </mc:Fallback>
+        </mc:AlternateContent>
+      </w:r>
+    </w:p>
+    <w:p>
+      <w:pPr>
+        <w:tabs>
+          <w:tab w:val="left" w:pos="5550"/>
+        </w:tabs>
+      </w:pPr>
+      <w:r>
+        <w:rPr>
+          <w:noProof/>
+          <w:sz w:val="24"/>
+          <w:lang w:eastAsia="fr-FR"/>
+        </w:rPr>
+        <mc:AlternateContent>
+          <mc:Choice Requires="wps">
+            <w:drawing>
+              <wp:anchor distT="0" distB="0" distL="114300" distR="114300" simplePos="0" relativeHeight="251713536" behindDoc="0" locked="0" layoutInCell="1" allowOverlap="1" wp14:anchorId="11D87E9A" wp14:editId="397D9F41">
+                <wp:simplePos x="0" y="0"/>
+                <wp:positionH relativeFrom="column">
+                  <wp:posOffset>1573619</wp:posOffset>
+                </wp:positionH>
+                <wp:positionV relativeFrom="paragraph">
+                  <wp:posOffset>140822</wp:posOffset>
+                </wp:positionV>
+                <wp:extent cx="3448050" cy="828720"/>
+                <wp:effectExtent l="38100" t="0" r="19050" b="85725"/>
+                <wp:wrapNone/>
+                <wp:docPr id="24" name="Connecteur droit avec flèche 24"/>
+                <wp:cNvGraphicFramePr/>
+                <a:graphic xmlns:a="http://schemas.openxmlformats.org/drawingml/2006/main">
+                  <a:graphicData uri="http://schemas.microsoft.com/office/word/2010/wordprocessingShape">
+                    <wps:wsp>
+                      <wps:cNvCnPr/>
+                      <wps:spPr>
+                        <a:xfrm flipH="1">
+                          <a:off x="0" y="0"/>
+                          <a:ext cx="3448050" cy="828720"/>
+                        </a:xfrm>
+                        <a:prstGeom prst="straightConnector1">
+                          <a:avLst/>
+                        </a:prstGeom>
+                        <a:ln>
+                          <a:solidFill>
+                            <a:schemeClr val="tx1"/>
+                          </a:solidFill>
+                          <a:tailEnd type="triangle"/>
+                        </a:ln>
+                      </wps:spPr>
+                      <wps:style>
+                        <a:lnRef idx="1">
+                          <a:schemeClr val="accent1"/>
+                        </a:lnRef>
+                        <a:fillRef idx="0">
+                          <a:schemeClr val="accent1"/>
+                        </a:fillRef>
+                        <a:effectRef idx="0">
+                          <a:schemeClr val="accent1"/>
+                        </a:effectRef>
+                        <a:fontRef idx="minor">
+                          <a:schemeClr val="tx1"/>
+                        </a:fontRef>
+                      </wps:style>
+                      <wps:bodyPr/>
+                    </wps:wsp>
+                  </a:graphicData>
+                </a:graphic>
+                <wp14:sizeRelH relativeFrom="margin">
+                  <wp14:pctWidth>0</wp14:pctWidth>
+                </wp14:sizeRelH>
+                <wp14:sizeRelV relativeFrom="margin">
+                  <wp14:pctHeight>0</wp14:pctHeight>
+                </wp14:sizeRelV>
+              </wp:anchor>
+            </w:drawing>
+          </mc:Choice>
+          <mc:Fallback>
+            <w:pict>
+              <v:shape w14:anchorId="03498C0E" id="Connecteur droit avec flèche 24" o:spid="_x0000_s1026" type="#_x0000_t32" style="position:absolute;margin-left:123.9pt;margin-top:11.1pt;width:271.5pt;height:65.25pt;flip:x;z-index:251713536;visibility:visible;mso-wrap-style:square;mso-width-percent:0;mso-height-percent:0;mso-wrap-distance-left:9pt;mso-wrap-distance-top:0;mso-wrap-distance-right:9pt;mso-wrap-distance-bottom:0;mso-position-horizontal:absolute;mso-position-horizontal-relative:text;mso-position-vertical:absolute;mso-position-vertical-relative:text;mso-width-percent:0;mso-height-percent:0;mso-width-relative:margin;mso-height-relative:margin" o:gfxdata="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" strokecolor="black [3213]" strokeweight=".5pt">
+                <v:stroke endarrow="block" joinstyle="miter"/>
+              </v:shape>
+            </w:pict>
+          </mc:Fallback>
+        </mc:AlternateContent>
+      </w:r>
+      <w:r>
+        <w:t xml:space="preserve">                                                        </w:t>
+      </w:r>
+      <w:r>
+        <w:t xml:space="preserve">                              </w:t>
+      </w:r>
+    </w:p>
+    <w:p>
+      <w:r>
+        <w:rPr>
+          <w:noProof/>
+          <w:sz w:val="24"/>
+          <w:lang w:eastAsia="fr-FR"/>
+        </w:rPr>
+        <mc:AlternateContent>
+          <mc:Choice Requires="wps">
+            <w:drawing>
+              <wp:anchor distT="0" distB="0" distL="114300" distR="114300" simplePos="0" relativeHeight="251705344" behindDoc="0" locked="0" layoutInCell="1" allowOverlap="1" wp14:anchorId="1DE854B0" wp14:editId="750596F6">
+                <wp:simplePos x="0" y="0"/>
+                <wp:positionH relativeFrom="column">
+                  <wp:posOffset>1860698</wp:posOffset>
+                </wp:positionH>
+                <wp:positionV relativeFrom="paragraph">
+                  <wp:posOffset>67723</wp:posOffset>
+                </wp:positionV>
+                <wp:extent cx="3205937" cy="797442"/>
+                <wp:effectExtent l="0" t="57150" r="0" b="22225"/>
+                <wp:wrapNone/>
+                <wp:docPr id="21" name="Connecteur droit avec flèche 21"/>
+                <wp:cNvGraphicFramePr/>
+                <a:graphic xmlns:a="http://schemas.openxmlformats.org/drawingml/2006/main">
+                  <a:graphicData uri="http://schemas.microsoft.com/office/word/2010/wordprocessingShape">
+                    <wps:wsp>
+                      <wps:cNvCnPr/>
+                      <wps:spPr>
+                        <a:xfrm flipV="1">
+                          <a:off x="0" y="0"/>
+                          <a:ext cx="3205937" cy="797442"/>
+                        </a:xfrm>
+                        <a:prstGeom prst="straightConnector1">
+                          <a:avLst/>
+                        </a:prstGeom>
+                        <a:ln>
+                          <a:solidFill>
+                            <a:schemeClr val="tx1"/>
+                          </a:solidFill>
+                          <a:tailEnd type="triangle"/>
+                        </a:ln>
+                      </wps:spPr>
+                      <wps:style>
+                        <a:lnRef idx="1">
+                          <a:schemeClr val="accent1"/>
+                        </a:lnRef>
+                        <a:fillRef idx="0">
+                          <a:schemeClr val="accent1"/>
+                        </a:fillRef>
+                        <a:effectRef idx="0">
+                          <a:schemeClr val="accent1"/>
+                        </a:effectRef>
+                        <a:fontRef idx="minor">
+                          <a:schemeClr val="tx1"/>
+                        </a:fontRef>
+                      </wps:style>
+                      <wps:bodyPr/>
+                    </wps:wsp>
+                  </a:graphicData>
+                </a:graphic>
+                <wp14:sizeRelH relativeFrom="margin">
+                  <wp14:pctWidth>0</wp14:pctWidth>
+                </wp14:sizeRelH>
+                <wp14:sizeRelV relativeFrom="margin">
+                  <wp14:pctHeight>0</wp14:pctHeight>
+                </wp14:sizeRelV>
+              </wp:anchor>
+            </w:drawing>
+          </mc:Choice>
+          <mc:Fallback>
+            <w:pict>
+              <v:shape w14:anchorId="0F771A7B" id="Connecteur droit avec flèche 21" o:spid="_x0000_s1026" type="#_x0000_t32" style="position:absolute;margin-left:146.5pt;margin-top:5.35pt;width:252.45pt;height:62.8pt;flip:y;z-index:251705344;visibility:visible;mso-wrap-style:square;mso-width-percent:0;mso-height-percent:0;mso-wrap-distance-left:9pt;mso-wrap-distance-top:0;mso-wrap-distance-right:9pt;mso-wrap-distance-bottom:0;mso-position-horizontal:absolute;mso-position-horizontal-relative:text;mso-position-vertical:absolute;mso-position-vertical-relative:text;mso-width-percent:0;mso-height-percent:0;mso-width-relative:margin;mso-height-relative:margin" o:gfxdata="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" strokecolor="black [3213]" strokeweight=".5pt">
+                <v:stroke endarrow="block" joinstyle="miter"/>
+              </v:shape>
+            </w:pict>
+          </mc:Fallback>
+        </mc:AlternateContent>
+      </w:r>
+      <w:r>
+        <w:rPr>
+          <w:noProof/>
+        </w:rPr>
+        <mc:AlternateContent>
+          <mc:Choice Requires="wps">
+            <w:drawing>
+              <wp:anchor distT="45720" distB="45720" distL="114300" distR="114300" simplePos="0" relativeHeight="251750400" behindDoc="0" locked="0" layoutInCell="1" allowOverlap="1" wp14:anchorId="3FDB10D0" wp14:editId="5220D148">
+                <wp:simplePos x="0" y="0"/>
+                <wp:positionH relativeFrom="column">
+                  <wp:posOffset>-634188</wp:posOffset>
+                </wp:positionH>
+                <wp:positionV relativeFrom="paragraph">
+                  <wp:posOffset>323215</wp:posOffset>
+                </wp:positionV>
+                <wp:extent cx="1296670" cy="244475"/>
+                <wp:effectExtent l="0" t="0" r="0" b="3175"/>
+                <wp:wrapSquare wrapText="bothSides"/>
+                <wp:docPr id="223" name="Zone de texte 2"/>
+                <wp:cNvGraphicFramePr>
+                  <a:graphicFrameLocks xmlns:a="http://schemas.openxmlformats.org/drawingml/2006/main"/>
+                </wp:cNvGraphicFramePr>
+                <a:graphic xmlns:a="http://schemas.openxmlformats.org/drawingml/2006/main">
+                  <a:graphicData uri="http://schemas.microsoft.com/office/word/2010/wordprocessingShape">
+                    <wps:wsp>
+                      <wps:cNvSpPr txBox="1">
+                        <a:spLocks noChangeArrowheads="1"/>
+                      </wps:cNvSpPr>
+                      <wps:spPr bwMode="auto">
+                        <a:xfrm>
+                          <a:off x="0" y="0"/>
+                          <a:ext cx="1296670" cy="244475"/>
+                        </a:xfrm>
+                        <a:prstGeom prst="rect">
+                          <a:avLst/>
+                        </a:prstGeom>
+                        <a:noFill/>
+                        <a:ln w="9525">
+                          <a:noFill/>
+                          <a:miter lim="800000"/>
+                          <a:headEnd/>
+                          <a:tailEnd/>
+                        </a:ln>
+                      </wps:spPr>
+                      <wps:txbx>
+                        <w:txbxContent>
+                          <w:p>
+                            <w:pPr>
+                              <w:rPr>
+                                <w:color w:val="FF0000"/>
+                                <w:lang w:val="en-US"/>
+                              </w:rPr>
+                            </w:pPr>
+                            <w:proofErr w:type="spellStart"/>
+                            <w:r>
+                              <w:rPr>
+                                <w:color w:val="FF0000"/>
+                                <w:lang w:val="en-US"/>
+                              </w:rPr>
+                              <w:t>Confirme</w:t>
+                            </w:r>
+                            <w:proofErr w:type="spellEnd"/>
+                            <w:r>
+                              <w:rPr>
+                                <w:color w:val="FF0000"/>
+                                <w:lang w:val="en-US"/>
+                              </w:rPr>
+                              <w:t xml:space="preserve"> le retour</w:t>
+                            </w:r>
+                          </w:p>
+                        </w:txbxContent>
+                      </wps:txbx>
+                      <wps:bodyPr rot="0" vert="horz" wrap="square" lIns="91440" tIns="45720" rIns="91440" bIns="45720" anchor="t" anchorCtr="0">
+                        <a:noAutofit/>
+                      </wps:bodyPr>
+                    </wps:wsp>
+                  </a:graphicData>
+                </a:graphic>
+                <wp14:sizeRelH relativeFrom="margin">
+                  <wp14:pctWidth>0</wp14:pctWidth>
+                </wp14:sizeRelH>
+                <wp14:sizeRelV relativeFrom="margin">
+                  <wp14:pctHeight>0</wp14:pctHeight>
+                </wp14:sizeRelV>
+              </wp:anchor>
+            </w:drawing>
+          </mc:Choice>
+          <mc:Fallback>
+            <w:pict>
+              <v:shape w14:anchorId="3FDB10D0" id="_x0000_s1042" type="#_x0000_t202" style="position:absolute;margin-left:-49.95pt;margin-top:25.45pt;width:102.1pt;height:19.25pt;z-index:251750400;visibility:visible;mso-wrap-style:square;mso-width-percent:0;mso-height-percent:0;mso-wrap-distance-left:9pt;mso-wrap-distance-top:3.6pt;mso-wrap-distance-right:9pt;mso-wrap-distance-bottom:3.6pt;mso-position-horizontal:absolute;mso-position-horizontal-relative:text;mso-position-vertical:absolute;mso-position-vertical-relative:text;mso-width-percent:0;mso-height-percent:0;mso-width-relative:margin;mso-height-relative:margin;v-text-anchor:top" o:gfxdata="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" filled="f" stroked="f">
+                <v:textbox>
+                  <w:txbxContent>
+                    <w:p>
+                      <w:pPr>
+                        <w:rPr>
+                          <w:color w:val="FF0000"/>
+                          <w:lang w:val="en-US"/>
+                        </w:rPr>
+                      </w:pPr>
+                      <w:proofErr w:type="spellStart"/>
+                      <w:r>
+                        <w:rPr>
+                          <w:color w:val="FF0000"/>
+                          <w:lang w:val="en-US"/>
+                        </w:rPr>
+                        <w:t>Confirme</w:t>
+                      </w:r>
+                      <w:proofErr w:type="spellEnd"/>
+                      <w:r>
+                        <w:rPr>
+                          <w:color w:val="FF0000"/>
+                          <w:lang w:val="en-US"/>
+                        </w:rPr>
+                        <w:t xml:space="preserve"> le retour</w:t>
+                      </w:r>
+                    </w:p>
+                  </w:txbxContent>
+                </v:textbox>
+                <w10:wrap type="square"/>
+              </v:shape>
+            </w:pict>
+          </mc:Fallback>
+        </mc:AlternateContent>
+      </w:r>
+      <w:r>
+        <w:rPr>
+          <w:noProof/>
+        </w:rPr>
+        <mc:AlternateContent>
+          <mc:Choice Requires="wps">
+            <w:drawing>
+              <wp:anchor distT="45720" distB="45720" distL="114300" distR="114300" simplePos="0" relativeHeight="251732992" behindDoc="0" locked="0" layoutInCell="1" allowOverlap="1" wp14:anchorId="7CD3893E" wp14:editId="5A451079">
+                <wp:simplePos x="0" y="0"/>
+                <wp:positionH relativeFrom="margin">
+                  <wp:posOffset>2495550</wp:posOffset>
+                </wp:positionH>
+                <wp:positionV relativeFrom="paragraph">
+                  <wp:posOffset>77470</wp:posOffset>
+                </wp:positionV>
+                <wp:extent cx="628650" cy="247650"/>
+                <wp:effectExtent l="0" t="0" r="0" b="0"/>
+                <wp:wrapSquare wrapText="bothSides"/>
+                <wp:docPr id="206" name="Zone de texte 2"/>
+                <wp:cNvGraphicFramePr>
+                  <a:graphicFrameLocks xmlns:a="http://schemas.openxmlformats.org/drawingml/2006/main"/>
+                </wp:cNvGraphicFramePr>
+                <a:graphic xmlns:a="http://schemas.openxmlformats.org/drawingml/2006/main">
+                  <a:graphicData uri="http://schemas.microsoft.com/office/word/2010/wordprocessingShape">
+                    <wps:wsp>
+                      <wps:cNvSpPr txBox="1">
+                        <a:spLocks noChangeArrowheads="1"/>
+                      </wps:cNvSpPr>
+                      <wps:spPr bwMode="auto">
+                        <a:xfrm>
+                          <a:off x="0" y="0"/>
+                          <a:ext cx="628650" cy="247650"/>
+                        </a:xfrm>
+                        <a:prstGeom prst="rect">
+                          <a:avLst/>
+                        </a:prstGeom>
+                        <a:noFill/>
+                        <a:ln w="9525">
+                          <a:noFill/>
+                          <a:miter lim="800000"/>
+                          <a:headEnd/>
+                          <a:tailEnd/>
+                        </a:ln>
+                      </wps:spPr>
+                      <wps:txbx>
+                        <w:txbxContent>
+                          <w:p>
+                            <w:r>
+                              <w:t>Retour</w:t>
+                            </w:r>
+                          </w:p>
+                        </w:txbxContent>
+                      </wps:txbx>
+                      <wps:bodyPr rot="0" vert="horz" wrap="square" lIns="91440" tIns="45720" rIns="91440" bIns="45720" anchor="t" anchorCtr="0">
+                        <a:noAutofit/>
+                      </wps:bodyPr>
+                    </wps:wsp>
+                  </a:graphicData>
+                </a:graphic>
+                <wp14:sizeRelH relativeFrom="margin">
+                  <wp14:pctWidth>0</wp14:pctWidth>
+                </wp14:sizeRelH>
+                <wp14:sizeRelV relativeFrom="margin">
+                  <wp14:pctHeight>0</wp14:pctHeight>
+                </wp14:sizeRelV>
+              </wp:anchor>
+            </w:drawing>
+          </mc:Choice>
+          <mc:Fallback>
+            <w:pict>
+              <v:shape w14:anchorId="7CD3893E" id="_x0000_s1043" type="#_x0000_t202" style="position:absolute;margin-left:196.5pt;margin-top:6.1pt;width:49.5pt;height:19.5pt;z-index:251732992;visibility:visible;mso-wrap-style:square;mso-width-percent:0;mso-height-percent:0;mso-wrap-distance-left:9pt;mso-wrap-distance-top:3.6pt;mso-wrap-distance-right:9pt;mso-wrap-distance-bottom:3.6pt;mso-position-horizontal:absolute;mso-position-horizontal-relative:margin;mso-position-vertical:absolute;mso-position-vertical-relative:text;mso-width-percent:0;mso-height-percent:0;mso-width-relative:margin;mso-height-relative:margin;v-text-anchor:top" o:gfxdata="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" filled="f" stroked="f">
+                <v:textbox>
+                  <w:txbxContent>
+                    <w:p>
+                      <w:r>
+                        <w:t>Retour</w:t>
+                      </w:r>
+                    </w:p>
+                  </w:txbxContent>
+                </v:textbox>
+                <w10:wrap type="square" anchorx="margin"/>
+              </v:shape>
+            </w:pict>
+          </mc:Fallback>
+        </mc:AlternateContent>
+      </w:r>
+    </w:p>
+    <w:p>
+      <w:r>
+        <w:rPr>
+          <w:noProof/>
+        </w:rPr>
+        <mc:AlternateContent>
+          <mc:Choice Requires="wps">
+            <w:drawing>
+              <wp:anchor distT="45720" distB="45720" distL="114300" distR="114300" simplePos="0" relativeHeight="251737088" behindDoc="0" locked="0" layoutInCell="1" allowOverlap="1" wp14:anchorId="7CD3893E" wp14:editId="5A451079">
+                <wp:simplePos x="0" y="0"/>
+                <wp:positionH relativeFrom="column">
+                  <wp:posOffset>2371725</wp:posOffset>
+                </wp:positionH>
+                <wp:positionV relativeFrom="paragraph">
+                  <wp:posOffset>191770</wp:posOffset>
+                </wp:positionV>
+                <wp:extent cx="1600200" cy="276225"/>
+                <wp:effectExtent l="0" t="0" r="0" b="0"/>
+                <wp:wrapSquare wrapText="bothSides"/>
+                <wp:docPr id="210" name="Zone de texte 2"/>
+                <wp:cNvGraphicFramePr>
+                  <a:graphicFrameLocks xmlns:a="http://schemas.openxmlformats.org/drawingml/2006/main"/>
+                </wp:cNvGraphicFramePr>
+                <a:graphic xmlns:a="http://schemas.openxmlformats.org/drawingml/2006/main">
+                  <a:graphicData uri="http://schemas.microsoft.com/office/word/2010/wordprocessingShape">
+                    <wps:wsp>
+                      <wps:cNvSpPr txBox="1">
+                        <a:spLocks noChangeArrowheads="1"/>
+                      </wps:cNvSpPr>
+                      <wps:spPr bwMode="auto">
+                        <a:xfrm>
+                          <a:off x="0" y="0"/>
+                          <a:ext cx="1600200" cy="276225"/>
+                        </a:xfrm>
+                        <a:prstGeom prst="rect">
+                          <a:avLst/>
+                        </a:prstGeom>
+                        <a:noFill/>
+                        <a:ln w="9525">
+                          <a:noFill/>
+                          <a:miter lim="800000"/>
+                          <a:headEnd/>
+                          <a:tailEnd/>
+                        </a:ln>
+                      </wps:spPr>
+                      <wps:txbx>
+                        <w:txbxContent>
+                          <w:p>
+                            <w:pPr>
+                              <w:rPr>
+                                <w:lang w:val="en-US"/>
+                              </w:rPr>
+                            </w:pPr>
+                            <w:r>
+                              <w:t>Relance</w:t>
+                            </w:r>
+                            <w:r>
+                              <w:rPr>
+                                <w:lang w:val="en-US"/>
+                              </w:rPr>
+                              <w:t xml:space="preserve"> de date </w:t>
+                            </w:r>
+                            <w:r>
+                              <w:t>d’</w:t>
+                            </w:r>
+                            <w:r>
+                              <w:t>échoit</w:t>
+                            </w:r>
+                          </w:p>
+                          <w:p>
+                            <w:pPr>
+                              <w:rPr>
+                                <w:lang w:val="en-US"/>
+                              </w:rPr>
+                            </w:pPr>
+                          </w:p>
+                        </w:txbxContent>
+                      </wps:txbx>
+                      <wps:bodyPr rot="0" vert="horz" wrap="square" lIns="91440" tIns="45720" rIns="91440" bIns="45720" anchor="t" anchorCtr="0">
+                        <a:noAutofit/>
+                      </wps:bodyPr>
+                    </wps:wsp>
+                  </a:graphicData>
+                </a:graphic>
+                <wp14:sizeRelH relativeFrom="margin">
+                  <wp14:pctWidth>0</wp14:pctWidth>
+                </wp14:sizeRelH>
+                <wp14:sizeRelV relativeFrom="margin">
+                  <wp14:pctHeight>0</wp14:pctHeight>
+                </wp14:sizeRelV>
+              </wp:anchor>
+            </w:drawing>
+          </mc:Choice>
+          <mc:Fallback>
+            <w:pict>
+              <v:shape w14:anchorId="7CD3893E" id="_x0000_s1044" type="#_x0000_t202" style="position:absolute;margin-left:186.75pt;margin-top:15.1pt;width:126pt;height:21.75pt;z-index:251737088;visibility:visible;mso-wrap-style:square;mso-width-percent:0;mso-height-percent:0;mso-wrap-distance-left:9pt;mso-wrap-distance-top:3.6pt;mso-wrap-distance-right:9pt;mso-wrap-distance-bottom:3.6pt;mso-position-horizontal:absolute;mso-position-horizontal-relative:text;mso-position-vertical:absolute;mso-position-vertical-relative:text;mso-width-percent:0;mso-height-percent:0;mso-width-relative:margin;mso-height-relative:margin;v-text-anchor:top" o:gfxdata="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" filled="f" stroked="f">
+                <v:textbox>
+                  <w:txbxContent>
+                    <w:p>
+                      <w:pPr>
+                        <w:rPr>
+                          <w:lang w:val="en-US"/>
+                        </w:rPr>
+                      </w:pPr>
+                      <w:r>
+                        <w:t>Relance</w:t>
+                      </w:r>
+                      <w:r>
+                        <w:rPr>
+                          <w:lang w:val="en-US"/>
+                        </w:rPr>
+                        <w:t xml:space="preserve"> de date </w:t>
+                      </w:r>
+                      <w:r>
+                        <w:t>d’</w:t>
+                      </w:r>
+                      <w:r>
+                        <w:t>échoit</w:t>
+                      </w:r>
+                    </w:p>
+                    <w:p>
+                      <w:pPr>
+                        <w:rPr>
+                          <w:lang w:val="en-US"/>
+                        </w:rPr>
+                      </w:pPr>
+                    </w:p>
+                  </w:txbxContent>
+                </v:textbox>
+                <w10:wrap type="square"/>
+              </v:shape>
+            </w:pict>
+          </mc:Fallback>
+        </mc:AlternateContent>
+      </w:r>
+    </w:p>
+    <w:p>
+      <w:r>
+        <w:rPr>
+          <w:noProof/>
+          <w:sz w:val="24"/>
+          <w:lang w:eastAsia="fr-FR"/>
+        </w:rPr>
+        <mc:AlternateContent>
+          <mc:Choice Requires="wps">
+            <w:drawing>
+              <wp:anchor distT="0" distB="0" distL="114300" distR="114300" simplePos="0" relativeHeight="251715584" behindDoc="0" locked="0" layoutInCell="1" allowOverlap="1" wp14:anchorId="11D87E9A" wp14:editId="397D9F41">
+                <wp:simplePos x="0" y="0"/>
+                <wp:positionH relativeFrom="column">
+                  <wp:posOffset>1967466</wp:posOffset>
+                </wp:positionH>
+                <wp:positionV relativeFrom="paragraph">
+                  <wp:posOffset>59748</wp:posOffset>
+                </wp:positionV>
+                <wp:extent cx="3225874" cy="584791"/>
+                <wp:effectExtent l="0" t="57150" r="12700" b="25400"/>
+                <wp:wrapNone/>
+                <wp:docPr id="25" name="Connecteur droit avec flèche 25"/>
+                <wp:cNvGraphicFramePr/>
+                <a:graphic xmlns:a="http://schemas.openxmlformats.org/drawingml/2006/main">
+                  <a:graphicData uri="http://schemas.microsoft.com/office/word/2010/wordprocessingShape">
+                    <wps:wsp>
+                      <wps:cNvCnPr/>
+                      <wps:spPr>
+                        <a:xfrm flipV="1">
+                          <a:off x="0" y="0"/>
+                          <a:ext cx="3225874" cy="584791"/>
+                        </a:xfrm>
+                        <a:prstGeom prst="straightConnector1">
+                          <a:avLst/>
+                        </a:prstGeom>
+                        <a:ln>
+                          <a:solidFill>
+                            <a:schemeClr val="tx1"/>
+                          </a:solidFill>
+                          <a:tailEnd type="triangle"/>
+                        </a:ln>
+                      </wps:spPr>
+                      <wps:style>
+                        <a:lnRef idx="1">
+                          <a:schemeClr val="accent1"/>
+                        </a:lnRef>
+                        <a:fillRef idx="0">
+                          <a:schemeClr val="accent1"/>
+                        </a:fillRef>
+                        <a:effectRef idx="0">
+                          <a:schemeClr val="accent1"/>
+                        </a:effectRef>
+                        <a:fontRef idx="minor">
+                          <a:schemeClr val="tx1"/>
+                        </a:fontRef>
+                      </wps:style>
+                      <wps:bodyPr/>
+                    </wps:wsp>
+                  </a:graphicData>
+                </a:graphic>
+                <wp14:sizeRelH relativeFrom="margin">
+                  <wp14:pctWidth>0</wp14:pctWidth>
+                </wp14:sizeRelH>
+                <wp14:sizeRelV relativeFrom="margin">
+                  <wp14:pctHeight>0</wp14:pctHeight>
+                </wp14:sizeRelV>
+              </wp:anchor>
+            </w:drawing>
+          </mc:Choice>
+          <mc:Fallback>
+            <w:pict>
+              <v:shape w14:anchorId="2E8A6ED7" id="Connecteur droit avec flèche 25" o:spid="_x0000_s1026" type="#_x0000_t32" style="position:absolute;margin-left:154.9pt;margin-top:4.7pt;width:254pt;height:46.05pt;flip:y;z-index:251715584;visibility:visible;mso-wrap-style:square;mso-width-percent:0;mso-height-percent:0;mso-wrap-distance-left:9pt;mso-wrap-distance-top:0;mso-wrap-distance-right:9pt;mso-wrap-distance-bottom:0;mso-position-horizontal:absolute;mso-position-horizontal-relative:text;mso-position-vertical:absolute;mso-position-vertical-relative:text;mso-width-percent:0;mso-height-percent:0;mso-width-relative:margin;mso-height-relative:margin" o:gfxdata="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" strokecolor="black [3213]" strokeweight=".5pt">
+                <v:stroke endarrow="block" joinstyle="miter"/>
+              </v:shape>
+            </w:pict>
+          </mc:Fallback>
+        </mc:AlternateContent>
+      </w:r>
+    </w:p>
+    <w:p>
+      <w:pPr>
+        <w:jc w:val="right"/>
+      </w:pPr>
+      <w:r>
+        <w:rPr>
+          <w:noProof/>
+          <w:sz w:val="24"/>
+          <w:lang w:eastAsia="fr-FR"/>
+        </w:rPr>
+        <mc:AlternateContent>
+          <mc:Choice Requires="wps">
+            <w:drawing>
+              <wp:anchor distT="0" distB="0" distL="114300" distR="114300" simplePos="0" relativeHeight="251711488" behindDoc="0" locked="0" layoutInCell="1" allowOverlap="1" wp14:anchorId="11D87E9A" wp14:editId="397D9F41">
+                <wp:simplePos x="0" y="0"/>
+                <wp:positionH relativeFrom="margin">
+                  <wp:posOffset>1685925</wp:posOffset>
+                </wp:positionH>
+                <wp:positionV relativeFrom="paragraph">
+                  <wp:posOffset>144145</wp:posOffset>
+                </wp:positionV>
+                <wp:extent cx="3905250" cy="533400"/>
+                <wp:effectExtent l="38100" t="0" r="19050" b="76200"/>
+                <wp:wrapNone/>
+                <wp:docPr id="2" name="Connecteur droit avec flèche 2"/>
+                <wp:cNvGraphicFramePr/>
+                <a:graphic xmlns:a="http://schemas.openxmlformats.org/drawingml/2006/main">
+                  <a:graphicData uri="http://schemas.microsoft.com/office/word/2010/wordprocessingShape">
+                    <wps:wsp>
+                      <wps:cNvCnPr/>
+                      <wps:spPr>
+                        <a:xfrm flipH="1">
+                          <a:off x="0" y="0"/>
+                          <a:ext cx="3905250" cy="533400"/>
+                        </a:xfrm>
+                        <a:prstGeom prst="straightConnector1">
+                          <a:avLst/>
+                        </a:prstGeom>
+                        <a:ln>
+                          <a:solidFill>
+                            <a:schemeClr val="tx1"/>
+                          </a:solidFill>
+                          <a:tailEnd type="triangle"/>
+                        </a:ln>
+                      </wps:spPr>
+                      <wps:style>
+                        <a:lnRef idx="1">
+                          <a:schemeClr val="accent1"/>
+                        </a:lnRef>
+                        <a:fillRef idx="0">
+                          <a:schemeClr val="accent1"/>
+                        </a:fillRef>
+                        <a:effectRef idx="0">
+                          <a:schemeClr val="accent1"/>
+                        </a:effectRef>
+                        <a:fontRef idx="minor">
+                          <a:schemeClr val="tx1"/>
+                        </a:fontRef>
+                      </wps:style>
+                      <wps:bodyPr/>
+                    </wps:wsp>
+                  </a:graphicData>
+                </a:graphic>
+                <wp14:sizeRelH relativeFrom="margin">
+                  <wp14:pctWidth>0</wp14:pctWidth>
+                </wp14:sizeRelH>
+                <wp14:sizeRelV relativeFrom="margin">
+                  <wp14:pctHeight>0</wp14:pctHeight>
+                </wp14:sizeRelV>
+              </wp:anchor>
+            </w:drawing>
+          </mc:Choice>
+          <mc:Fallback>
+            <w:pict>
+              <v:shape w14:anchorId="1D405D02" id="Connecteur droit avec flèche 2" o:spid="_x0000_s1026" type="#_x0000_t32" style="position:absolute;margin-left:132.75pt;margin-top:11.35pt;width:307.5pt;height:42pt;flip:x;z-index:251711488;visibility:visible;mso-wrap-style:square;mso-width-percent:0;mso-height-percent:0;mso-wrap-distance-left:9pt;mso-wrap-distance-top:0;mso-wrap-distance-right:9pt;mso-wrap-distance-bottom:0;mso-position-horizontal:absolute;mso-position-horizontal-relative:margin;mso-position-vertical:absolute;mso-position-vertical-relative:text;mso-width-percent:0;mso-height-percent:0;mso-width-relative:margin;mso-height-relative:margin" o:gfxdata="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" strokecolor="black [3213]" strokeweight=".5pt">
+                <v:stroke endarrow="block" joinstyle="miter"/>
+                <w10:wrap anchorx="margin"/>
+              </v:shape>
+            </w:pict>
+          </mc:Fallback>
+        </mc:AlternateContent>
+      </w:r>
+      <w:r>
+        <w:rPr>
+          <w:noProof/>
+        </w:rPr>
+        <mc:AlternateContent>
+          <mc:Choice Requires="wps">
+            <w:drawing>
+              <wp:anchor distT="45720" distB="45720" distL="114300" distR="114300" simplePos="0" relativeHeight="251730944" behindDoc="0" locked="0" layoutInCell="1" allowOverlap="1" wp14:anchorId="7CD3893E" wp14:editId="5A451079">
+                <wp:simplePos x="0" y="0"/>
+                <wp:positionH relativeFrom="column">
+                  <wp:posOffset>2486025</wp:posOffset>
+                </wp:positionH>
+                <wp:positionV relativeFrom="paragraph">
+                  <wp:posOffset>7620</wp:posOffset>
+                </wp:positionV>
+                <wp:extent cx="1543050" cy="257175"/>
+                <wp:effectExtent l="0" t="0" r="0" b="0"/>
+                <wp:wrapSquare wrapText="bothSides"/>
+                <wp:docPr id="204" name="Zone de texte 2"/>
+                <wp:cNvGraphicFramePr>
+                  <a:graphicFrameLocks xmlns:a="http://schemas.openxmlformats.org/drawingml/2006/main"/>
+                </wp:cNvGraphicFramePr>
+                <a:graphic xmlns:a="http://schemas.openxmlformats.org/drawingml/2006/main">
+                  <a:graphicData uri="http://schemas.microsoft.com/office/word/2010/wordprocessingShape">
+                    <wps:wsp>
+                      <wps:cNvSpPr txBox="1">
+                        <a:spLocks noChangeArrowheads="1"/>
+                      </wps:cNvSpPr>
+                      <wps:spPr bwMode="auto">
+                        <a:xfrm>
+                          <a:off x="0" y="0"/>
+                          <a:ext cx="1543050" cy="257175"/>
+                        </a:xfrm>
+                        <a:prstGeom prst="rect">
+                          <a:avLst/>
+                        </a:prstGeom>
+                        <a:noFill/>
+                        <a:ln w="9525">
+                          <a:noFill/>
+                          <a:miter lim="800000"/>
+                          <a:headEnd/>
+                          <a:tailEnd/>
+                        </a:ln>
+                      </wps:spPr>
+                      <wps:txbx>
+                        <w:txbxContent>
+                          <w:p>
+                            <w:pPr>
+                              <w:rPr>
+                                <w:lang w:val="en-US"/>
+                              </w:rPr>
+                            </w:pPr>
+                            <w:r>
+                              <w:t>Demande</w:t>
+                            </w:r>
+                            <w:r>
+                              <w:rPr>
+                                <w:lang w:val="en-US"/>
+                              </w:rPr>
+                              <w:t xml:space="preserve"> de </w:t>
+                            </w:r>
+                            <w:r>
+                              <w:t>payement</w:t>
+                            </w:r>
+                          </w:p>
+                          <w:p>
+                            <w:pPr>
+                              <w:rPr>
+                                <w:lang w:val="en-US"/>
+                              </w:rPr>
+                            </w:pPr>
+                          </w:p>
+                        </w:txbxContent>
+                      </wps:txbx>
+                      <wps:bodyPr rot="0" vert="horz" wrap="square" lIns="91440" tIns="45720" rIns="91440" bIns="45720" anchor="t" anchorCtr="0">
+                        <a:noAutofit/>
+                      </wps:bodyPr>
+                    </wps:wsp>
+                  </a:graphicData>
+                </a:graphic>
+                <wp14:sizeRelH relativeFrom="margin">
+                  <wp14:pctWidth>0</wp14:pctWidth>
+                </wp14:sizeRelH>
+                <wp14:sizeRelV relativeFrom="margin">
+                  <wp14:pctHeight>0</wp14:pctHeight>
+                </wp14:sizeRelV>
+              </wp:anchor>
+            </w:drawing>
+          </mc:Choice>
+          <mc:Fallback>
+            <w:pict>
+              <v:shape w14:anchorId="7CD3893E" id="_x0000_s1045" type="#_x0000_t202" style="position:absolute;left:0;text-align:left;margin-left:195.75pt;margin-top:.6pt;width:121.5pt;height:20.25pt;z-index:251730944;visibility:visible;mso-wrap-style:square;mso-width-percent:0;mso-height-percent:0;mso-wrap-distance-left:9pt;mso-wrap-distance-top:3.6pt;mso-wrap-distance-right:9pt;mso-wrap-distance-bottom:3.6pt;mso-position-horizontal:absolute;mso-position-horizontal-relative:text;mso-position-vertical:absolute;mso-position-vertical-relative:text;mso-width-percent:0;mso-height-percent:0;mso-width-relative:margin;mso-height-relative:margin;v-text-anchor:top" o:gfxdata="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" filled="f" stroked="f">
+                <v:textbox>
+                  <w:txbxContent>
+                    <w:p>
+                      <w:pPr>
+                        <w:rPr>
+                          <w:lang w:val="en-US"/>
+                        </w:rPr>
+                      </w:pPr>
+                      <w:r>
+                        <w:t>Demande</w:t>
+                      </w:r>
+                      <w:r>
+                        <w:rPr>
+                          <w:lang w:val="en-US"/>
+                        </w:rPr>
+                        <w:t xml:space="preserve"> de </w:t>
+                      </w:r>
+                      <w:r>
+                        <w:t>payement</w:t>
+                      </w:r>
+                    </w:p>
+                    <w:p>
+                      <w:pPr>
+                        <w:rPr>
+                          <w:lang w:val="en-US"/>
+                        </w:rPr>
+                      </w:pPr>
+                    </w:p>
+                  </w:txbxContent>
+                </v:textbox>
+                <w10:wrap type="square"/>
+              </v:shape>
+            </w:pict>
+          </mc:Fallback>
+        </mc:AlternateContent>
+      </w:r>
+    </w:p>
+    <w:p>
+      <w:pPr>
+        <w:jc w:val="right"/>
+      </w:pPr>
+      <w:r>
+        <w:rPr>
+          <w:noProof/>
+        </w:rPr>
+        <mc:AlternateContent>
+          <mc:Choice Requires="wps">
+            <w:drawing>
+              <wp:anchor distT="45720" distB="45720" distL="114300" distR="114300" simplePos="0" relativeHeight="251735040" behindDoc="0" locked="0" layoutInCell="1" allowOverlap="1" wp14:anchorId="7CD3893E" wp14:editId="5A451079">
+                <wp:simplePos x="0" y="0"/>
+                <wp:positionH relativeFrom="column">
+                  <wp:posOffset>2590800</wp:posOffset>
+                </wp:positionH>
+                <wp:positionV relativeFrom="paragraph">
+                  <wp:posOffset>103505</wp:posOffset>
+                </wp:positionV>
+                <wp:extent cx="2514600" cy="257175"/>
+                <wp:effectExtent l="0" t="0" r="0" b="0"/>
+                <wp:wrapSquare wrapText="bothSides"/>
+                <wp:docPr id="208" name="Zone de texte 2"/>
+                <wp:cNvGraphicFramePr>
+                  <a:graphicFrameLocks xmlns:a="http://schemas.openxmlformats.org/drawingml/2006/main"/>
+                </wp:cNvGraphicFramePr>
+                <a:graphic xmlns:a="http://schemas.openxmlformats.org/drawingml/2006/main">
+                  <a:graphicData uri="http://schemas.microsoft.com/office/word/2010/wordprocessingShape">
+                    <wps:wsp>
+                      <wps:cNvSpPr txBox="1">
+                        <a:spLocks noChangeArrowheads="1"/>
+                      </wps:cNvSpPr>
+                      <wps:spPr bwMode="auto">
+                        <a:xfrm>
+                          <a:off x="0" y="0"/>
+                          <a:ext cx="2514600" cy="257175"/>
+                        </a:xfrm>
+                        <a:prstGeom prst="rect">
+                          <a:avLst/>
+                        </a:prstGeom>
+                        <a:noFill/>
+                        <a:ln w="9525">
+                          <a:noFill/>
+                          <a:miter lim="800000"/>
+                          <a:headEnd/>
+                          <a:tailEnd/>
+                        </a:ln>
+                      </wps:spPr>
+                      <wps:txbx>
+                        <w:txbxContent>
+                          <w:p>
+                            <w:r>
+                              <w:t xml:space="preserve">Payement </w:t>
+                            </w:r>
+                            <w:r>
+                              <w:t>de la valeur de remplacement</w:t>
+                            </w:r>
+                          </w:p>
+                        </w:txbxContent>
+                      </wps:txbx>
+                      <wps:bodyPr rot="0" vert="horz" wrap="square" lIns="91440" tIns="45720" rIns="91440" bIns="45720" anchor="t" anchorCtr="0">
+                        <a:noAutofit/>
+                      </wps:bodyPr>
+                    </wps:wsp>
+                  </a:graphicData>
+                </a:graphic>
+                <wp14:sizeRelH relativeFrom="margin">
+                  <wp14:pctWidth>0</wp14:pctWidth>
+                </wp14:sizeRelH>
+                <wp14:sizeRelV relativeFrom="margin">
+                  <wp14:pctHeight>0</wp14:pctHeight>
+                </wp14:sizeRelV>
+              </wp:anchor>
+            </w:drawing>
+          </mc:Choice>
+          <mc:Fallback>
+            <w:pict>
+              <v:shape w14:anchorId="7CD3893E" id="_x0000_s1046" type="#_x0000_t202" style="position:absolute;left:0;text-align:left;margin-left:204pt;margin-top:8.15pt;width:198pt;height:20.25pt;z-index:251735040;visibility:visible;mso-wrap-style:square;mso-width-percent:0;mso-height-percent:0;mso-wrap-distance-left:9pt;mso-wrap-distance-top:3.6pt;mso-wrap-distance-right:9pt;mso-wrap-distance-bottom:3.6pt;mso-position-horizontal:absolute;mso-position-horizontal-relative:text;mso-position-vertical:absolute;mso-position-vertical-relative:text;mso-width-percent:0;mso-height-percent:0;mso-width-relative:margin;mso-height-relative:margin;v-text-anchor:top" o:gfxdata="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" filled="f" stroked="f">
+                <v:textbox>
+                  <w:txbxContent>
+                    <w:p>
+                      <w:r>
+                        <w:t xml:space="preserve">Payement </w:t>
+                      </w:r>
+                      <w:r>
+                        <w:t>de la valeur de remplacement</w:t>
+                      </w:r>
+                    </w:p>
+                  </w:txbxContent>
+                </v:textbox>
+                <w10:wrap type="square"/>
+              </v:shape>
+            </w:pict>
+          </mc:Fallback>
+        </mc:AlternateContent>
+      </w:r>
+    </w:p>
+    <w:p>
+      <w:pPr>
+        <w:jc w:val="right"/>
+      </w:pPr>
+    </w:p>
+    <w:p/>
+    <w:p/>
+    <w:p>
+      <w:r>
+        <w:rPr>
+          <w:noProof/>
+        </w:rPr>
+        <mc:AlternateContent>
+          <mc:Choice Requires="wps">
+            <w:drawing>
+              <wp:anchor distT="45720" distB="45720" distL="114300" distR="114300" simplePos="0" relativeHeight="251756544" behindDoc="0" locked="0" layoutInCell="1" allowOverlap="1" wp14:anchorId="4EAB9666" wp14:editId="27B5AA09">
+                <wp:simplePos x="0" y="0"/>
+                <wp:positionH relativeFrom="margin">
+                  <wp:posOffset>4698838</wp:posOffset>
+                </wp:positionH>
+                <wp:positionV relativeFrom="paragraph">
+                  <wp:posOffset>121182</wp:posOffset>
+                </wp:positionV>
+                <wp:extent cx="1838960" cy="338455"/>
+                <wp:effectExtent l="0" t="0" r="27940" b="23495"/>
+                <wp:wrapSquare wrapText="bothSides"/>
+                <wp:docPr id="229" name="Zone de texte 2"/>
+                <wp:cNvGraphicFramePr>
+                  <a:graphicFrameLocks xmlns:a="http://schemas.openxmlformats.org/drawingml/2006/main"/>
+                </wp:cNvGraphicFramePr>
+                <a:graphic xmlns:a="http://schemas.openxmlformats.org/drawingml/2006/main">
+                  <a:graphicData uri="http://schemas.microsoft.com/office/word/2010/wordprocessingShape">
+                    <wps:wsp>
+                      <wps:cNvSpPr txBox="1">
+                        <a:spLocks noChangeArrowheads="1"/>
+                      </wps:cNvSpPr>
+                      <wps:spPr bwMode="auto">
+                        <a:xfrm>
+                          <a:off x="0" y="0"/>
+                          <a:ext cx="1838960" cy="338455"/>
+                        </a:xfrm>
+                        <a:prstGeom prst="rect">
+                          <a:avLst/>
+                        </a:prstGeom>
+                        <a:solidFill>
+                          <a:srgbClr val="FF0000"/>
+                        </a:solidFill>
+                        <a:ln w="9525">
+                          <a:solidFill>
+                            <a:srgbClr val="000000"/>
+                          </a:solidFill>
+                          <a:miter lim="800000"/>
+                          <a:headEnd/>
+                          <a:tailEnd/>
+                        </a:ln>
+                      </wps:spPr>
+                      <wps:txbx>
+                        <w:txbxContent>
+                          <w:p>
+                            <w:pPr>
+                              <w:jc w:val="center"/>
+                              <w:rPr>
+                                <w:color w:val="000000" w:themeColor="text1"/>
+                                <w:sz w:val="28"/>
+                                <w14:shadow w14:blurRad="38100" w14:dist="19050" w14:dir="2700000" w14:sx="100000" w14:sy="100000" w14:kx="0" w14:ky="0" w14:algn="tl">
+                                  <w14:schemeClr w14:val="dk1">
+                                    <w14:alpha w14:val="60000"/>
+                                  </w14:schemeClr>
+                                </w14:shadow>
+                                <w14:textOutline w14:w="0" w14:cap="flat" w14:cmpd="sng" w14:algn="ctr">
+                                  <w14:noFill/>
+                                  <w14:prstDash w14:val="solid"/>
+                                  <w14:round/>
+                                </w14:textOutline>
+                              </w:rPr>
+                            </w:pPr>
+                            <w:r>
+                              <w:rPr>
+                                <w:color w:val="000000" w:themeColor="text1"/>
+                                <w:sz w:val="28"/>
+                                <w14:shadow w14:blurRad="38100" w14:dist="19050" w14:dir="2700000" w14:sx="100000" w14:sy="100000" w14:kx="0" w14:ky="0" w14:algn="tl">
+                                  <w14:schemeClr w14:val="dk1">
+                                    <w14:alpha w14:val="60000"/>
+                                  </w14:schemeClr>
+                                </w14:shadow>
+                                <w14:textOutline w14:w="0" w14:cap="flat" w14:cmpd="sng" w14:algn="ctr">
+                                  <w14:noFill/>
+                                  <w14:prstDash w14:val="solid"/>
+                                  <w14:round/>
+                                </w14:textOutline>
+                              </w:rPr>
+                              <w:t>Les acteurs externes</w:t>
+                            </w:r>
+                          </w:p>
+                        </w:txbxContent>
+                      </wps:txbx>
+                      <wps:bodyPr rot="0" vert="horz" wrap="square" lIns="91440" tIns="45720" rIns="91440" bIns="45720" anchor="t" anchorCtr="0">
+                        <a:noAutofit/>
+                      </wps:bodyPr>
+                    </wps:wsp>
+                  </a:graphicData>
+                </a:graphic>
+                <wp14:sizeRelH relativeFrom="margin">
+                  <wp14:pctWidth>0</wp14:pctWidth>
+                </wp14:sizeRelH>
+                <wp14:sizeRelV relativeFrom="margin">
+                  <wp14:pctHeight>0</wp14:pctHeight>
+                </wp14:sizeRelV>
+              </wp:anchor>
+            </w:drawing>
+          </mc:Choice>
+          <mc:Fallback>
+            <w:pict>
+              <v:shape w14:anchorId="4EAB9666" id="_x0000_s1047" type="#_x0000_t202" style="position:absolute;margin-left:370pt;margin-top:9.55pt;width:144.8pt;height:26.65pt;z-index:251756544;visibility:visible;mso-wrap-style:square;mso-width-percent:0;mso-height-percent:0;mso-wrap-distance-left:9pt;mso-wrap-distance-top:3.6pt;mso-wrap-distance-right:9pt;mso-wrap-distance-bottom:3.6pt;mso-position-horizontal:absolute;mso-position-horizontal-relative:margin;mso-position-vertical:absolute;mso-position-vertical-relative:text;mso-width-percent:0;mso-height-percent:0;mso-width-relative:margin;mso-height-relative:margin;v-text-anchor:top" o:gfxdata="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" fillcolor="red">
+                <v:textbox>
+                  <w:txbxContent>
+                    <w:p>
+                      <w:pPr>
+                        <w:jc w:val="center"/>
+                        <w:rPr>
+                          <w:color w:val="000000" w:themeColor="text1"/>
+                          <w:sz w:val="28"/>
+                          <w14:shadow w14:blurRad="38100" w14:dist="19050" w14:dir="2700000" w14:sx="100000" w14:sy="100000" w14:kx="0" w14:ky="0" w14:algn="tl">
+                            <w14:schemeClr w14:val="dk1">
+                              <w14:alpha w14:val="60000"/>
+                            </w14:schemeClr>
+                          </w14:shadow>
+                          <w14:textOutline w14:w="0" w14:cap="flat" w14:cmpd="sng" w14:algn="ctr">
+                            <w14:noFill/>
+                            <w14:prstDash w14:val="solid"/>
+                            <w14:round/>
+                          </w14:textOutline>
+                        </w:rPr>
+                      </w:pPr>
+                      <w:r>
+                        <w:rPr>
+                          <w:color w:val="000000" w:themeColor="text1"/>
+                          <w:sz w:val="28"/>
+                          <w14:shadow w14:blurRad="38100" w14:dist="19050" w14:dir="2700000" w14:sx="100000" w14:sy="100000" w14:kx="0" w14:ky="0" w14:algn="tl">
+                            <w14:schemeClr w14:val="dk1">
+                              <w14:alpha w14:val="60000"/>
+                            </w14:schemeClr>
+                          </w14:shadow>
+                          <w14:textOutline w14:w="0" w14:cap="flat" w14:cmpd="sng" w14:algn="ctr">
+                            <w14:noFill/>
+                            <w14:prstDash w14:val="solid"/>
+                            <w14:round/>
+                          </w14:textOutline>
+                        </w:rPr>
+                        <w:t>Les acteurs externes</w:t>
+                      </w:r>
+                    </w:p>
+                  </w:txbxContent>
+                </v:textbox>
+                <w10:wrap type="square" anchorx="margin"/>
+              </v:shape>
+            </w:pict>
+          </mc:Fallback>
+        </mc:AlternateContent>
+      </w:r>
+      <w:r>
+        <w:rPr>
+          <w:noProof/>
+        </w:rPr>
+        <mc:AlternateContent>
+          <mc:Choice Requires="wps">
+            <w:drawing>
+              <wp:anchor distT="45720" distB="45720" distL="114300" distR="114300" simplePos="0" relativeHeight="251758592" behindDoc="0" locked="0" layoutInCell="1" allowOverlap="1" wp14:anchorId="4EAB9666" wp14:editId="27B5AA09">
+                <wp:simplePos x="0" y="0"/>
+                <wp:positionH relativeFrom="column">
+                  <wp:posOffset>201989</wp:posOffset>
+                </wp:positionH>
+                <wp:positionV relativeFrom="paragraph">
+                  <wp:posOffset>46621</wp:posOffset>
+                </wp:positionV>
+                <wp:extent cx="2073275" cy="338455"/>
+                <wp:effectExtent l="0" t="0" r="22225" b="23495"/>
+                <wp:wrapSquare wrapText="bothSides"/>
+                <wp:docPr id="230" name="Zone de texte 2"/>
+                <wp:cNvGraphicFramePr>
+                  <a:graphicFrameLocks xmlns:a="http://schemas.openxmlformats.org/drawingml/2006/main"/>
+                </wp:cNvGraphicFramePr>
+                <a:graphic xmlns:a="http://schemas.openxmlformats.org/drawingml/2006/main">
+                  <a:graphicData uri="http://schemas.microsoft.com/office/word/2010/wordprocessingShape">
+                    <wps:wsp>
+                      <wps:cNvSpPr txBox="1">
+                        <a:spLocks noChangeArrowheads="1"/>
+                      </wps:cNvSpPr>
+                      <wps:spPr bwMode="auto">
+                        <a:xfrm>
+                          <a:off x="0" y="0"/>
+                          <a:ext cx="2073275" cy="338455"/>
+                        </a:xfrm>
+                        <a:prstGeom prst="rect">
+                          <a:avLst/>
+                        </a:prstGeom>
+                        <a:solidFill>
+                          <a:srgbClr val="00B050"/>
+                        </a:solidFill>
+                        <a:ln w="9525">
+                          <a:solidFill>
+                            <a:srgbClr val="000000"/>
+                          </a:solidFill>
+                          <a:miter lim="800000"/>
+                          <a:headEnd/>
+                          <a:tailEnd/>
+                        </a:ln>
+                      </wps:spPr>
+                      <wps:txbx>
+                        <w:txbxContent>
+                          <w:p>
+                            <w:pPr>
+                              <w:rPr>
+                                <w:color w:val="FF0000"/>
+                                <w:sz w:val="28"/>
+                              </w:rPr>
+                            </w:pPr>
+                            <w:r>
+                              <w:rPr>
+                                <w:color w:val="FF0000"/>
+                                <w:sz w:val="28"/>
+                              </w:rPr>
+                              <w:t xml:space="preserve">Les acteurs internes </w:t>
+                            </w:r>
+                          </w:p>
+                        </w:txbxContent>
+                      </wps:txbx>
+                      <wps:bodyPr rot="0" vert="horz" wrap="square" lIns="91440" tIns="45720" rIns="91440" bIns="45720" anchor="t" anchorCtr="0">
+                        <a:noAutofit/>
+                      </wps:bodyPr>
+                    </wps:wsp>
+                  </a:graphicData>
+                </a:graphic>
+                <wp14:sizeRelH relativeFrom="margin">
+                  <wp14:pctWidth>0</wp14:pctWidth>
+                </wp14:sizeRelH>
+                <wp14:sizeRelV relativeFrom="margin">
+                  <wp14:pctHeight>0</wp14:pctHeight>
+                </wp14:sizeRelV>
+              </wp:anchor>
+            </w:drawing>
+          </mc:Choice>
+          <mc:Fallback>
+            <w:pict>
+              <v:shape w14:anchorId="4EAB9666" id="_x0000_s1048" type="#_x0000_t202" style="position:absolute;margin-left:15.9pt;margin-top:3.65pt;width:163.25pt;height:26.65pt;z-index:251758592;visibility:visible;mso-wrap-style:square;mso-width-percent:0;mso-height-percent:0;mso-wrap-distance-left:9pt;mso-wrap-distance-top:3.6pt;mso-wrap-distance-right:9pt;mso-wrap-distance-bottom:3.6pt;mso-position-horizontal:absolute;mso-position-horizontal-relative:text;mso-position-vertical:absolute;mso-position-vertical-relative:text;mso-width-percent:0;mso-height-percent:0;mso-width-relative:margin;mso-height-relative:margin;v-text-anchor:top" o:gfxdata="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" fillcolor="#00b050">
+                <v:textbox>
+                  <w:txbxContent>
+                    <w:p>
+                      <w:pPr>
+                        <w:rPr>
+                          <w:color w:val="FF0000"/>
+                          <w:sz w:val="28"/>
+                        </w:rPr>
+                      </w:pPr>
+                      <w:r>
+                        <w:rPr>
+                          <w:color w:val="FF0000"/>
+                          <w:sz w:val="28"/>
+                        </w:rPr>
+                        <w:t xml:space="preserve">Les acteurs internes </w:t>
+                      </w:r>
+                    </w:p>
+                  </w:txbxContent>
+                </v:textbox>
+                <w10:wrap type="square"/>
+              </v:shape>
+            </w:pict>
+          </mc:Fallback>
+        </mc:AlternateContent>
+      </w:r>
     </w:p>
     <w:sectPr>
+      <w:headerReference w:type="default" r:id="rId9"/>
       <w:pgSz w:w="12240" w:h="15840"/>
       <w:pgMar w:top="1440" w:right="1440" w:bottom="1440" w:left="1440" w:header="720" w:footer="720" w:gutter="0"/>
       <w:cols w:space="720"/>
@@ -734,6 +5094,71 @@
     </w:sectPr>
   </w:body>
 </w:document>
+</file>
+
+<file path=word/endnotes.xml><?xml version="1.0" encoding="utf-8"?>
+<w:endnotes xmlns:wpc="http://schemas.microsoft.com/office/word/2010/wordprocessingCanvas" xmlns:cx="http://schemas.microsoft.com/office/drawing/2014/chartex" xmlns:cx1="http://schemas.microsoft.com/office/drawing/2015/9/8/chartex" xmlns:mc="http://schemas.openxmlformats.org/markup-compatibility/2006" xmlns:o="urn:schemas-microsoft-com:office:office" xmlns:r="http://schemas.openxmlformats.org/officeDocument/2006/relationships" xmlns:m="http://schemas.openxmlformats.org/officeDocument/2006/math" xmlns:v="urn:schemas-microsoft-com:vml" xmlns:wp14="http://schemas.microsoft.com/office/word/2010/wordprocessingDrawing" xmlns:wp="http://schemas.openxmlformats.org/drawingml/2006/wordprocessingDrawing" xmlns:w10="urn:schemas-microsoft-com:office:word" xmlns:w="http://schemas.openxmlformats.org/wordprocessingml/2006/main" xmlns:w14="http://schemas.microsoft.com/office/word/2010/wordml" xmlns:w15="http://schemas.microsoft.com/office/word/2012/wordml" xmlns:w16se="http://schemas.microsoft.com/office/word/2015/wordml/symex" xmlns:wpg="http://schemas.microsoft.com/office/word/2010/wordprocessingGroup" xmlns:wpi="http://schemas.microsoft.com/office/word/2010/wordprocessingInk" xmlns:wne="http://schemas.microsoft.com/office/word/2006/wordml" xmlns:wps="http://schemas.microsoft.com/office/word/2010/wordprocessingShape" mc:Ignorable="w14 w15 w16se wp14">
+  <w:endnote w:type="separator" w:id="-1">
+    <w:p>
+      <w:pPr>
+        <w:spacing w:after="0" w:line="240" w:lineRule="auto"/>
+      </w:pPr>
+      <w:r>
+        <w:separator/>
+      </w:r>
+    </w:p>
+  </w:endnote>
+  <w:endnote w:type="continuationSeparator" w:id="0">
+    <w:p>
+      <w:pPr>
+        <w:spacing w:after="0" w:line="240" w:lineRule="auto"/>
+      </w:pPr>
+      <w:r>
+        <w:continuationSeparator/>
+      </w:r>
+    </w:p>
+  </w:endnote>
+</w:endnotes>
+</file>
+
+<file path=word/footnotes.xml><?xml version="1.0" encoding="utf-8"?>
+<w:footnotes xmlns:wpc="http://schemas.microsoft.com/office/word/2010/wordprocessingCanvas" xmlns:cx="http://schemas.microsoft.com/office/drawing/2014/chartex" xmlns:cx1="http://schemas.microsoft.com/office/drawing/2015/9/8/chartex" xmlns:mc="http://schemas.openxmlformats.org/markup-compatibility/2006" xmlns:o="urn:schemas-microsoft-com:office:office" xmlns:r="http://schemas.openxmlformats.org/officeDocument/2006/relationships" xmlns:m="http://schemas.openxmlformats.org/officeDocument/2006/math" xmlns:v="urn:schemas-microsoft-com:vml" xmlns:wp14="http://schemas.microsoft.com/office/word/2010/wordprocessingDrawing" xmlns:wp="http://schemas.openxmlformats.org/drawingml/2006/wordprocessingDrawing" xmlns:w10="urn:schemas-microsoft-com:office:word" xmlns:w="http://schemas.openxmlformats.org/wordprocessingml/2006/main" xmlns:w14="http://schemas.microsoft.com/office/word/2010/wordml" xmlns:w15="http://schemas.microsoft.com/office/word/2012/wordml" xmlns:w16se="http://schemas.microsoft.com/office/word/2015/wordml/symex" xmlns:wpg="http://schemas.microsoft.com/office/word/2010/wordprocessingGroup" xmlns:wpi="http://schemas.microsoft.com/office/word/2010/wordprocessingInk" xmlns:wne="http://schemas.microsoft.com/office/word/2006/wordml" xmlns:wps="http://schemas.microsoft.com/office/word/2010/wordprocessingShape" mc:Ignorable="w14 w15 w16se wp14">
+  <w:footnote w:type="separator" w:id="-1">
+    <w:p>
+      <w:pPr>
+        <w:spacing w:after="0" w:line="240" w:lineRule="auto"/>
+      </w:pPr>
+      <w:r>
+        <w:separator/>
+      </w:r>
+    </w:p>
+  </w:footnote>
+  <w:footnote w:type="continuationSeparator" w:id="0">
+    <w:p>
+      <w:pPr>
+        <w:spacing w:after="0" w:line="240" w:lineRule="auto"/>
+      </w:pPr>
+      <w:r>
+        <w:continuationSeparator/>
+      </w:r>
+    </w:p>
+  </w:footnote>
+</w:footnotes>
+</file>
+
+<file path=word/header1.xml><?xml version="1.0" encoding="utf-8"?>
+<w:hdr xmlns:wpc="http://schemas.microsoft.com/office/word/2010/wordprocessingCanvas" xmlns:cx="http://schemas.microsoft.com/office/drawing/2014/chartex" xmlns:cx1="http://schemas.microsoft.com/office/drawing/2015/9/8/chartex" xmlns:mc="http://schemas.openxmlformats.org/markup-compatibility/2006" xmlns:o="urn:schemas-microsoft-com:office:office" xmlns:r="http://schemas.openxmlformats.org/officeDocument/2006/relationships" xmlns:m="http://schemas.openxmlformats.org/officeDocument/2006/math" xmlns:v="urn:schemas-microsoft-com:vml" xmlns:wp14="http://schemas.microsoft.com/office/word/2010/wordprocessingDrawing" xmlns:wp="http://schemas.openxmlformats.org/drawingml/2006/wordprocessingDrawing" xmlns:w10="urn:schemas-microsoft-com:office:word" xmlns:w="http://schemas.openxmlformats.org/wordprocessingml/2006/main" xmlns:w14="http://schemas.microsoft.com/office/word/2010/wordml" xmlns:w15="http://schemas.microsoft.com/office/word/2012/wordml" xmlns:w16se="http://schemas.microsoft.com/office/word/2015/wordml/symex" xmlns:wpg="http://schemas.microsoft.com/office/word/2010/wordprocessingGroup" xmlns:wpi="http://schemas.microsoft.com/office/word/2010/wordprocessingInk" xmlns:wne="http://schemas.microsoft.com/office/word/2006/wordml" xmlns:wps="http://schemas.microsoft.com/office/word/2010/wordprocessingShape" mc:Ignorable="w14 w15 w16se wp14">
+  <w:p>
+    <w:pPr>
+      <w:pStyle w:val="En-tte"/>
+    </w:pPr>
+  </w:p>
+  <w:p>
+    <w:pPr>
+      <w:pStyle w:val="En-tte"/>
+    </w:pPr>
+  </w:p>
+</w:hdr>
 </file>
 
 <file path=word/numbering.xml><?xml version="1.0" encoding="utf-8"?>
@@ -828,6 +5253,92 @@
     </w:lvl>
   </w:abstractNum>
   <w:abstractNum w:abstractNumId="1" w15:restartNumberingAfterBreak="0">
+    <w:nsid w:val="0F5F728D"/>
+    <w:multiLevelType w:val="hybridMultilevel"/>
+    <w:tmpl w:val="A3C8BCEE"/>
+    <w:lvl w:ilvl="0" w:tplc="040C000F">
+      <w:start w:val="1"/>
+      <w:numFmt w:val="decimal"/>
+      <w:lvlText w:val="%1."/>
+      <w:lvlJc w:val="left"/>
+      <w:pPr>
+        <w:ind w:left="720" w:hanging="360"/>
+      </w:pPr>
+    </w:lvl>
+    <w:lvl w:ilvl="1" w:tplc="040C0019" w:tentative="1">
+      <w:start w:val="1"/>
+      <w:numFmt w:val="lowerLetter"/>
+      <w:lvlText w:val="%2."/>
+      <w:lvlJc w:val="left"/>
+      <w:pPr>
+        <w:ind w:left="1440" w:hanging="360"/>
+      </w:pPr>
+    </w:lvl>
+    <w:lvl w:ilvl="2" w:tplc="040C001B" w:tentative="1">
+      <w:start w:val="1"/>
+      <w:numFmt w:val="lowerRoman"/>
+      <w:lvlText w:val="%3."/>
+      <w:lvlJc w:val="right"/>
+      <w:pPr>
+        <w:ind w:left="2160" w:hanging="180"/>
+      </w:pPr>
+    </w:lvl>
+    <w:lvl w:ilvl="3" w:tplc="040C000F" w:tentative="1">
+      <w:start w:val="1"/>
+      <w:numFmt w:val="decimal"/>
+      <w:lvlText w:val="%4."/>
+      <w:lvlJc w:val="left"/>
+      <w:pPr>
+        <w:ind w:left="2880" w:hanging="360"/>
+      </w:pPr>
+    </w:lvl>
+    <w:lvl w:ilvl="4" w:tplc="040C0019" w:tentative="1">
+      <w:start w:val="1"/>
+      <w:numFmt w:val="lowerLetter"/>
+      <w:lvlText w:val="%5."/>
+      <w:lvlJc w:val="left"/>
+      <w:pPr>
+        <w:ind w:left="3600" w:hanging="360"/>
+      </w:pPr>
+    </w:lvl>
+    <w:lvl w:ilvl="5" w:tplc="040C001B" w:tentative="1">
+      <w:start w:val="1"/>
+      <w:numFmt w:val="lowerRoman"/>
+      <w:lvlText w:val="%6."/>
+      <w:lvlJc w:val="right"/>
+      <w:pPr>
+        <w:ind w:left="4320" w:hanging="180"/>
+      </w:pPr>
+    </w:lvl>
+    <w:lvl w:ilvl="6" w:tplc="040C000F" w:tentative="1">
+      <w:start w:val="1"/>
+      <w:numFmt w:val="decimal"/>
+      <w:lvlText w:val="%7."/>
+      <w:lvlJc w:val="left"/>
+      <w:pPr>
+        <w:ind w:left="5040" w:hanging="360"/>
+      </w:pPr>
+    </w:lvl>
+    <w:lvl w:ilvl="7" w:tplc="040C0019" w:tentative="1">
+      <w:start w:val="1"/>
+      <w:numFmt w:val="lowerLetter"/>
+      <w:lvlText w:val="%8."/>
+      <w:lvlJc w:val="left"/>
+      <w:pPr>
+        <w:ind w:left="5760" w:hanging="360"/>
+      </w:pPr>
+    </w:lvl>
+    <w:lvl w:ilvl="8" w:tplc="040C001B" w:tentative="1">
+      <w:start w:val="1"/>
+      <w:numFmt w:val="lowerRoman"/>
+      <w:lvlText w:val="%9."/>
+      <w:lvlJc w:val="right"/>
+      <w:pPr>
+        <w:ind w:left="6480" w:hanging="180"/>
+      </w:pPr>
+    </w:lvl>
+  </w:abstractNum>
+  <w:abstractNum w:abstractNumId="2" w15:restartNumberingAfterBreak="0">
     <w:nsid w:val="17C81AA3"/>
     <w:multiLevelType w:val="hybridMultilevel"/>
     <w:tmpl w:val="7A06D3F8"/>
@@ -940,7 +5451,7 @@
       </w:rPr>
     </w:lvl>
   </w:abstractNum>
-  <w:abstractNum w:abstractNumId="2" w15:restartNumberingAfterBreak="0">
+  <w:abstractNum w:abstractNumId="3" w15:restartNumberingAfterBreak="0">
     <w:nsid w:val="28B00F70"/>
     <w:multiLevelType w:val="hybridMultilevel"/>
     <w:tmpl w:val="F5C4E5A8"/>
@@ -1053,7 +5564,7 @@
       </w:rPr>
     </w:lvl>
   </w:abstractNum>
-  <w:abstractNum w:abstractNumId="3" w15:restartNumberingAfterBreak="0">
+  <w:abstractNum w:abstractNumId="4" w15:restartNumberingAfterBreak="0">
     <w:nsid w:val="585B5625"/>
     <w:multiLevelType w:val="hybridMultilevel"/>
     <w:tmpl w:val="9B0CA4E0"/>
@@ -1170,12 +5681,15 @@
     <w:abstractNumId w:val="0"/>
   </w:num>
   <w:num w:numId="2">
+    <w:abstractNumId w:val="4"/>
+  </w:num>
+  <w:num w:numId="3">
     <w:abstractNumId w:val="3"/>
   </w:num>
-  <w:num w:numId="3">
+  <w:num w:numId="4">
     <w:abstractNumId w:val="2"/>
   </w:num>
-  <w:num w:numId="4">
+  <w:num w:numId="5">
     <w:abstractNumId w:val="1"/>
   </w:num>
 </w:numbering>
@@ -1616,6 +6130,83 @@
       <w:contextualSpacing/>
     </w:pPr>
   </w:style>
+  <w:style w:type="table" w:styleId="Grilledutableau">
+    <w:name w:val="Table Grid"/>
+    <w:basedOn w:val="TableauNormal"/>
+    <w:uiPriority w:val="39"/>
+    <w:rsid w:val="00CD4EF1"/>
+    <w:pPr>
+      <w:spacing w:after="0" w:line="240" w:lineRule="auto"/>
+    </w:pPr>
+    <w:tblPr>
+      <w:tblBorders>
+        <w:top w:val="single" w:sz="4" w:space="0" w:color="auto"/>
+        <w:left w:val="single" w:sz="4" w:space="0" w:color="auto"/>
+        <w:bottom w:val="single" w:sz="4" w:space="0" w:color="auto"/>
+        <w:right w:val="single" w:sz="4" w:space="0" w:color="auto"/>
+        <w:insideH w:val="single" w:sz="4" w:space="0" w:color="auto"/>
+        <w:insideV w:val="single" w:sz="4" w:space="0" w:color="auto"/>
+      </w:tblBorders>
+    </w:tblPr>
+  </w:style>
+  <w:style w:type="character" w:styleId="Numrodeligne">
+    <w:name w:val="line number"/>
+    <w:basedOn w:val="Policepardfaut"/>
+    <w:uiPriority w:val="99"/>
+    <w:semiHidden/>
+    <w:unhideWhenUsed/>
+    <w:rsid w:val="00B24B79"/>
+  </w:style>
+  <w:style w:type="paragraph" w:styleId="En-tte">
+    <w:name w:val="header"/>
+    <w:basedOn w:val="Normal"/>
+    <w:link w:val="En-tteCar"/>
+    <w:uiPriority w:val="99"/>
+    <w:unhideWhenUsed/>
+    <w:rsid w:val="00F713BB"/>
+    <w:pPr>
+      <w:tabs>
+        <w:tab w:val="center" w:pos="4536"/>
+        <w:tab w:val="right" w:pos="9072"/>
+      </w:tabs>
+      <w:spacing w:after="0" w:line="240" w:lineRule="auto"/>
+    </w:pPr>
+  </w:style>
+  <w:style w:type="character" w:customStyle="1" w:styleId="En-tteCar">
+    <w:name w:val="En-tête Car"/>
+    <w:basedOn w:val="Policepardfaut"/>
+    <w:link w:val="En-tte"/>
+    <w:uiPriority w:val="99"/>
+    <w:rsid w:val="00F713BB"/>
+    <w:rPr>
+      <w:lang w:val="fr-FR"/>
+    </w:rPr>
+  </w:style>
+  <w:style w:type="paragraph" w:styleId="Pieddepage">
+    <w:name w:val="footer"/>
+    <w:basedOn w:val="Normal"/>
+    <w:link w:val="PieddepageCar"/>
+    <w:uiPriority w:val="99"/>
+    <w:unhideWhenUsed/>
+    <w:rsid w:val="00F713BB"/>
+    <w:pPr>
+      <w:tabs>
+        <w:tab w:val="center" w:pos="4536"/>
+        <w:tab w:val="right" w:pos="9072"/>
+      </w:tabs>
+      <w:spacing w:after="0" w:line="240" w:lineRule="auto"/>
+    </w:pPr>
+  </w:style>
+  <w:style w:type="character" w:customStyle="1" w:styleId="PieddepageCar">
+    <w:name w:val="Pied de page Car"/>
+    <w:basedOn w:val="Policepardfaut"/>
+    <w:link w:val="Pieddepage"/>
+    <w:uiPriority w:val="99"/>
+    <w:rsid w:val="00F713BB"/>
+    <w:rPr>
+      <w:lang w:val="fr-FR"/>
+    </w:rPr>
+  </w:style>
 </w:styles>
 </file>
 
@@ -1896,4 +6487,16 @@
   <we:bindings/>
   <we:snapshot xmlns:r="http://schemas.openxmlformats.org/officeDocument/2006/relationships"/>
 </we:webextension>
+</file>
+
+<file path=customXml/item1.xml><?xml version="1.0" encoding="utf-8"?>
+<b:Sources xmlns:b="http://schemas.openxmlformats.org/officeDocument/2006/bibliography" xmlns="http://schemas.openxmlformats.org/officeDocument/2006/bibliography" SelectedStyle="\APASixthEditionOfficeOnline.xsl" StyleName="APA" Version="6"/>
+</file>
+
+<file path=customXml/itemProps1.xml><?xml version="1.0" encoding="utf-8"?>
+<ds:datastoreItem xmlns:ds="http://schemas.openxmlformats.org/officeDocument/2006/customXml" ds:itemID="{FA992529-4C46-4AA6-A5C4-39B3F936B757}">
+  <ds:schemaRefs>
+    <ds:schemaRef ds:uri="http://schemas.openxmlformats.org/officeDocument/2006/bibliography"/>
+  </ds:schemaRefs>
+</ds:datastoreItem>
 </file>